--- a/2017/Август/25.08/Качан  ГВ..docx
+++ b/2017/Август/25.08/Качан  ГВ..docx
@@ -8,11 +8,15 @@
         <w:ind w:left="-567" w:right="-58"/>
         <w:rPr>
           <w:b w:val="0"/>
+          <w:sz w:val="24"/>
+          <w:szCs w:val="24"/>
         </w:rPr>
       </w:pPr>
       <w:r>
         <w:rPr>
           <w:b w:val="0"/>
+          <w:sz w:val="24"/>
+          <w:szCs w:val="24"/>
         </w:rPr>
         <w:t>Выписной эпикриз</w:t>
       </w:r>
@@ -23,15 +27,29 @@
         <w:ind w:left="-567"/>
         <w:rPr>
           <w:b/>
+          <w:sz w:val="24"/>
+          <w:szCs w:val="24"/>
         </w:rPr>
       </w:pPr>
       <w:r>
+        <w:rPr>
+          <w:sz w:val="24"/>
+          <w:szCs w:val="24"/>
+        </w:rPr>
         <w:t xml:space="preserve">Из истории болезни № </w:t>
       </w:r>
       <w:r>
+        <w:rPr>
+          <w:sz w:val="24"/>
+          <w:szCs w:val="24"/>
+        </w:rPr>
         <w:t xml:space="preserve"> </w:t>
       </w:r>
       <w:r>
+        <w:rPr>
+          <w:sz w:val="24"/>
+          <w:szCs w:val="24"/>
+        </w:rPr>
         <w:t>1145</w:t>
       </w:r>
     </w:p>
@@ -39,27 +57,53 @@
       <w:pPr>
         <w:pStyle w:val="5"/>
         <w:ind w:left="-567"/>
+        <w:rPr>
+          <w:sz w:val="24"/>
+          <w:szCs w:val="24"/>
+        </w:rPr>
       </w:pPr>
       <w:r>
+        <w:rPr>
+          <w:sz w:val="24"/>
+          <w:szCs w:val="24"/>
+        </w:rPr>
         <w:t xml:space="preserve">Ф.И.О: </w:t>
       </w:r>
-      <w:bookmarkStart w:id="0" w:name="_GoBack"/>
       <w:proofErr w:type="spellStart"/>
       <w:r>
+        <w:rPr>
+          <w:sz w:val="24"/>
+          <w:szCs w:val="24"/>
+        </w:rPr>
         <w:t>Качан</w:t>
       </w:r>
       <w:proofErr w:type="spellEnd"/>
       <w:r>
+        <w:rPr>
+          <w:sz w:val="24"/>
+          <w:szCs w:val="24"/>
+        </w:rPr>
         <w:t xml:space="preserve"> </w:t>
       </w:r>
-      <w:bookmarkEnd w:id="0"/>
-      <w:r>
+      <w:r>
+        <w:rPr>
+          <w:sz w:val="24"/>
+          <w:szCs w:val="24"/>
+        </w:rPr>
         <w:t>Геннадий</w:t>
       </w:r>
       <w:r>
+        <w:rPr>
+          <w:sz w:val="24"/>
+          <w:szCs w:val="24"/>
+        </w:rPr>
         <w:t xml:space="preserve"> </w:t>
       </w:r>
       <w:r>
+        <w:rPr>
+          <w:sz w:val="24"/>
+          <w:szCs w:val="24"/>
+        </w:rPr>
         <w:t>Васильевич</w:t>
       </w:r>
     </w:p>
@@ -68,35 +112,29 @@
         <w:ind w:left="-567"/>
         <w:jc w:val="both"/>
         <w:rPr>
-          <w:sz w:val="28"/>
-          <w:szCs w:val="20"/>
           <w:lang w:val="ru-RU"/>
         </w:rPr>
       </w:pPr>
       <w:r>
         <w:rPr>
-          <w:sz w:val="28"/>
           <w:lang w:val="ru-RU"/>
         </w:rPr>
         <w:t>Год рождения:</w:t>
       </w:r>
       <w:r>
         <w:rPr>
-          <w:sz w:val="28"/>
           <w:lang w:val="ru-RU"/>
         </w:rPr>
         <w:t xml:space="preserve"> </w:t>
       </w:r>
       <w:r>
         <w:rPr>
-          <w:sz w:val="28"/>
           <w:lang w:val="ru-RU"/>
         </w:rPr>
         <w:t>19</w:t>
       </w:r>
       <w:r>
         <w:rPr>
-          <w:sz w:val="28"/>
           <w:lang w:val="ru-RU"/>
         </w:rPr>
         <w:t>66</w:t>
@@ -107,20 +145,17 @@
         <w:ind w:left="-567"/>
         <w:jc w:val="both"/>
         <w:rPr>
-          <w:sz w:val="28"/>
           <w:lang w:val="ru-RU"/>
         </w:rPr>
       </w:pPr>
       <w:r>
         <w:rPr>
-          <w:sz w:val="28"/>
           <w:lang w:val="ru-RU"/>
         </w:rPr>
         <w:t xml:space="preserve">Место жительства: </w:t>
       </w:r>
       <w:r>
         <w:rPr>
-          <w:sz w:val="28"/>
           <w:lang w:val="ru-RU"/>
         </w:rPr>
         <w:t xml:space="preserve">г. Запорожье ул. </w:t>
@@ -128,7 +163,6 @@
       <w:proofErr w:type="gramStart"/>
       <w:r>
         <w:rPr>
-          <w:sz w:val="28"/>
           <w:lang w:val="ru-RU"/>
         </w:rPr>
         <w:t>Европейская</w:t>
@@ -136,7 +170,6 @@
       <w:proofErr w:type="gramEnd"/>
       <w:r>
         <w:rPr>
-          <w:sz w:val="28"/>
           <w:lang w:val="ru-RU"/>
         </w:rPr>
         <w:t xml:space="preserve"> 21/65</w:t>
@@ -147,21 +180,17 @@
         <w:ind w:left="-567"/>
         <w:jc w:val="both"/>
         <w:rPr>
-          <w:sz w:val="28"/>
-          <w:szCs w:val="20"/>
           <w:lang w:val="ru-RU"/>
         </w:rPr>
       </w:pPr>
       <w:r>
         <w:rPr>
-          <w:sz w:val="28"/>
           <w:lang w:val="ru-RU"/>
         </w:rPr>
         <w:t xml:space="preserve">Место работы: </w:t>
       </w:r>
       <w:r>
         <w:rPr>
-          <w:sz w:val="28"/>
           <w:lang w:val="ru-RU"/>
         </w:rPr>
         <w:t>н/</w:t>
@@ -169,7 +198,6 @@
       <w:proofErr w:type="gramStart"/>
       <w:r>
         <w:rPr>
-          <w:sz w:val="28"/>
           <w:lang w:val="ru-RU"/>
         </w:rPr>
         <w:t>р</w:t>
@@ -177,7 +205,6 @@
       <w:proofErr w:type="gramEnd"/>
       <w:r>
         <w:rPr>
-          <w:sz w:val="28"/>
           <w:lang w:val="ru-RU"/>
         </w:rPr>
         <w:t xml:space="preserve">, </w:t>
@@ -185,7 +212,6 @@
       <w:proofErr w:type="spellStart"/>
       <w:r>
         <w:rPr>
-          <w:sz w:val="28"/>
           <w:lang w:val="ru-RU"/>
         </w:rPr>
         <w:t>инв</w:t>
@@ -193,7 +219,6 @@
       <w:proofErr w:type="spellEnd"/>
       <w:r>
         <w:rPr>
-          <w:sz w:val="28"/>
           <w:lang w:val="ru-RU"/>
         </w:rPr>
         <w:t xml:space="preserve"> Ш </w:t>
@@ -201,7 +226,6 @@
       <w:proofErr w:type="spellStart"/>
       <w:r>
         <w:rPr>
-          <w:sz w:val="28"/>
           <w:lang w:val="ru-RU"/>
         </w:rPr>
         <w:t>гр</w:t>
@@ -209,7 +233,6 @@
       <w:proofErr w:type="spellEnd"/>
       <w:r>
         <w:rPr>
-          <w:sz w:val="28"/>
           <w:lang w:val="ru-RU"/>
         </w:rPr>
         <w:t xml:space="preserve"> </w:t>
@@ -220,48 +243,65 @@
         <w:ind w:left="-567"/>
         <w:jc w:val="both"/>
         <w:rPr>
-          <w:sz w:val="28"/>
           <w:lang w:val="ru-RU"/>
         </w:rPr>
       </w:pPr>
       <w:r>
         <w:rPr>
-          <w:sz w:val="28"/>
           <w:lang w:val="ru-RU"/>
         </w:rPr>
         <w:t xml:space="preserve">Находился на лечении с </w:t>
       </w:r>
       <w:r>
         <w:rPr>
-          <w:sz w:val="28"/>
-          <w:lang w:val="ru-RU"/>
-        </w:rPr>
-        <w:t xml:space="preserve">  .</w:t>
-      </w:r>
-      <w:r>
-        <w:rPr>
-          <w:sz w:val="28"/>
+          <w:lang w:val="ru-RU"/>
+        </w:rPr>
+        <w:t xml:space="preserve">  </w:t>
+      </w:r>
+      <w:r>
+        <w:rPr>
+          <w:lang w:val="ru-RU"/>
+        </w:rPr>
+        <w:t>15</w:t>
+      </w:r>
+      <w:r>
+        <w:rPr>
+          <w:lang w:val="ru-RU"/>
+        </w:rPr>
+        <w:t>.</w:t>
+      </w:r>
+      <w:r>
+        <w:rPr>
           <w:lang w:val="ru-RU"/>
         </w:rPr>
         <w:t>08.17</w:t>
       </w:r>
       <w:r>
         <w:rPr>
-          <w:sz w:val="28"/>
-          <w:lang w:val="ru-RU"/>
-        </w:rPr>
-        <w:t xml:space="preserve"> по   .</w:t>
-      </w:r>
-      <w:r>
-        <w:rPr>
-          <w:sz w:val="28"/>
+          <w:lang w:val="ru-RU"/>
+        </w:rPr>
+        <w:t xml:space="preserve"> по   </w:t>
+      </w:r>
+      <w:r>
+        <w:rPr>
+          <w:lang w:val="ru-RU"/>
+        </w:rPr>
+        <w:t>28</w:t>
+      </w:r>
+      <w:r>
+        <w:rPr>
+          <w:lang w:val="ru-RU"/>
+        </w:rPr>
+        <w:t>.</w:t>
+      </w:r>
+      <w:r>
+        <w:rPr>
           <w:lang w:val="ru-RU"/>
         </w:rPr>
         <w:t>08.17</w:t>
       </w:r>
       <w:r>
         <w:rPr>
-          <w:sz w:val="28"/>
           <w:lang w:val="ru-RU"/>
         </w:rPr>
         <w:t xml:space="preserve"> в </w:t>
@@ -269,7 +309,6 @@
       <w:sdt>
         <w:sdtPr>
           <w:rPr>
-            <w:sz w:val="28"/>
             <w:lang w:val="ru-RU"/>
           </w:rPr>
           <w:id w:val="-690990251"/>
@@ -283,18 +322,24 @@
         </w:sdtPr>
         <w:sdtEndPr/>
         <w:sdtContent>
+          <w:proofErr w:type="spellStart"/>
           <w:r>
             <w:rPr>
-              <w:sz w:val="28"/>
               <w:lang w:val="ru-RU"/>
             </w:rPr>
-            <w:t>энд.</w:t>
+            <w:t>диаб</w:t>
+          </w:r>
+          <w:proofErr w:type="spellEnd"/>
+          <w:r>
+            <w:rPr>
+              <w:lang w:val="ru-RU"/>
+            </w:rPr>
+            <w:t>.</w:t>
           </w:r>
         </w:sdtContent>
       </w:sdt>
       <w:r>
         <w:rPr>
-          <w:sz w:val="28"/>
           <w:lang w:val="ru-RU"/>
         </w:rPr>
         <w:t xml:space="preserve">  отд.</w:t>
@@ -305,15 +350,12 @@
         <w:ind w:left="-567"/>
         <w:jc w:val="both"/>
         <w:rPr>
-          <w:sz w:val="28"/>
-          <w:szCs w:val="28"/>
+          <w:color w:val="E36C0A" w:themeColor="accent6" w:themeShade="BF"/>
           <w:lang w:val="ru-RU"/>
         </w:rPr>
       </w:pPr>
       <w:r>
         <w:rPr>
-          <w:sz w:val="28"/>
-          <w:szCs w:val="28"/>
           <w:u w:val="single"/>
           <w:lang w:val="ru-RU"/>
         </w:rPr>
@@ -321,69 +363,39 @@
       </w:r>
       <w:r>
         <w:rPr>
-          <w:sz w:val="28"/>
-          <w:szCs w:val="28"/>
           <w:lang w:val="ru-RU"/>
         </w:rPr>
         <w:t>:</w:t>
       </w:r>
-      <w:bookmarkStart w:id="1" w:name="дз"/>
-      <w:bookmarkEnd w:id="1"/>
-      <w:r>
-        <w:rPr>
-          <w:sz w:val="28"/>
-          <w:szCs w:val="28"/>
-          <w:lang w:val="ru-RU"/>
-        </w:rPr>
-        <w:t xml:space="preserve">  </w:t>
-      </w:r>
-      <w:r>
-        <w:rPr>
-          <w:sz w:val="26"/>
-          <w:szCs w:val="26"/>
-          <w:lang w:val="ru-RU"/>
-        </w:rPr>
-        <w:t>Сахарный диабет, тип</w:t>
-      </w:r>
-      <w:proofErr w:type="gramStart"/>
-      <w:r>
-        <w:rPr>
-          <w:sz w:val="26"/>
-          <w:szCs w:val="26"/>
-          <w:lang w:val="ru-RU"/>
-        </w:rPr>
-        <w:t xml:space="preserve"> ,</w:t>
-      </w:r>
-      <w:proofErr w:type="gramEnd"/>
-      <w:r>
-        <w:rPr>
-          <w:sz w:val="26"/>
-          <w:szCs w:val="26"/>
+      <w:bookmarkStart w:id="0" w:name="дз"/>
+      <w:bookmarkEnd w:id="0"/>
+      <w:r>
+        <w:rPr>
+          <w:lang w:val="ru-RU"/>
+        </w:rPr>
+        <w:t xml:space="preserve">  Сахарный диабет, тип </w:t>
+      </w:r>
+      <w:r>
+        <w:rPr>
+          <w:lang w:val="ru-RU"/>
+        </w:rPr>
+        <w:t>2</w:t>
+      </w:r>
+      <w:r>
+        <w:rPr>
+          <w:lang w:val="ru-RU"/>
+        </w:rPr>
+        <w:t xml:space="preserve">, </w:t>
+      </w:r>
+      <w:r>
+        <w:rPr>
           <w:lang w:val="ru-RU"/>
         </w:rPr>
         <w:t xml:space="preserve"> </w:t>
-      </w:r>
-      <w:r>
-        <w:rPr>
-          <w:sz w:val="26"/>
-          <w:szCs w:val="26"/>
-          <w:lang w:val="ru-RU"/>
-        </w:rPr>
-        <w:t>вторичноинсулинзависимый</w:t>
-      </w:r>
-      <w:r>
-        <w:rPr>
-          <w:sz w:val="26"/>
-          <w:szCs w:val="26"/>
-          <w:lang w:val="ru-RU"/>
-        </w:rPr>
-        <w:t xml:space="preserve">, </w:t>
       </w:r>
       <w:sdt>
         <w:sdtPr>
           <w:rPr>
-            <w:sz w:val="26"/>
-            <w:szCs w:val="26"/>
             <w:lang w:val="ru-RU"/>
           </w:rPr>
           <w:id w:val="355073878"/>
@@ -400,26 +412,20 @@
         <w:sdtContent>
           <w:r>
             <w:rPr>
-              <w:sz w:val="26"/>
-              <w:szCs w:val="26"/>
               <w:lang w:val="ru-RU"/>
             </w:rPr>
-            <w:t xml:space="preserve">тяжелая форма, </w:t>
+            <w:t>средней тяжести,</w:t>
           </w:r>
         </w:sdtContent>
       </w:sdt>
       <w:r>
         <w:rPr>
-          <w:sz w:val="26"/>
-          <w:szCs w:val="26"/>
           <w:lang w:val="ru-RU"/>
         </w:rPr>
         <w:t xml:space="preserve"> </w:t>
       </w:r>
       <w:r>
         <w:rPr>
-          <w:sz w:val="26"/>
-          <w:szCs w:val="26"/>
           <w:lang w:val="ru-RU"/>
         </w:rPr>
         <w:t xml:space="preserve">ст. </w:t>
@@ -427,8 +433,6 @@
       <w:sdt>
         <w:sdtPr>
           <w:rPr>
-            <w:sz w:val="26"/>
-            <w:szCs w:val="26"/>
             <w:lang w:val="ru-RU"/>
           </w:rPr>
           <w:alias w:val="диабет"/>
@@ -448,8 +452,6 @@
         <w:sdtContent>
           <w:r>
             <w:rPr>
-              <w:sz w:val="26"/>
-              <w:szCs w:val="26"/>
               <w:lang w:val="ru-RU"/>
             </w:rPr>
             <w:t>декомпенсации.</w:t>
@@ -458,48 +460,12 @@
       </w:sdt>
       <w:r>
         <w:rPr>
-          <w:sz w:val="26"/>
-          <w:szCs w:val="26"/>
           <w:lang w:val="ru-RU"/>
         </w:rPr>
         <w:t xml:space="preserve">  </w:t>
       </w:r>
-    </w:p>
-    <w:p>
-      <w:pPr>
-        <w:ind w:left="-567"/>
-        <w:jc w:val="both"/>
-        <w:rPr>
-          <w:sz w:val="28"/>
-          <w:szCs w:val="28"/>
-          <w:lang w:val="ru-RU"/>
-        </w:rPr>
-      </w:pPr>
-      <w:r>
-        <w:rPr>
-          <w:sz w:val="28"/>
-          <w:szCs w:val="28"/>
-          <w:lang w:val="ru-RU"/>
-        </w:rPr>
-        <w:t xml:space="preserve">Диабетическая ангиопатия сетчатки ОИ. </w:t>
-      </w:r>
-    </w:p>
-    <w:p>
-      <w:pPr>
-        <w:ind w:left="-567"/>
-        <w:jc w:val="both"/>
-        <w:rPr>
-          <w:color w:val="0000CC"/>
-          <w:sz w:val="28"/>
-          <w:szCs w:val="28"/>
-          <w:lang w:val="ru-RU"/>
-        </w:rPr>
-      </w:pPr>
-      <w:r>
-        <w:rPr>
-          <w:color w:val="0000CC"/>
-          <w:sz w:val="28"/>
-          <w:szCs w:val="28"/>
+      <w:r>
+        <w:rPr>
           <w:lang w:val="ru-RU"/>
         </w:rPr>
         <w:t>Диабетическая дистальная симметричная полинейропатия н/</w:t>
@@ -507,9 +473,6 @@
       <w:proofErr w:type="gramStart"/>
       <w:r>
         <w:rPr>
-          <w:color w:val="0000CC"/>
-          <w:sz w:val="28"/>
-          <w:szCs w:val="28"/>
           <w:lang w:val="ru-RU"/>
         </w:rPr>
         <w:t>к</w:t>
@@ -517,216 +480,52 @@
       <w:proofErr w:type="gramEnd"/>
       <w:r>
         <w:rPr>
-          <w:color w:val="0000CC"/>
-          <w:sz w:val="28"/>
-          <w:szCs w:val="28"/>
-          <w:lang w:val="ru-RU"/>
-        </w:rPr>
-        <w:t>, сенсомоторная форма</w:t>
-      </w:r>
-      <w:r>
-        <w:rPr>
-          <w:color w:val="0000CC"/>
-          <w:sz w:val="28"/>
-          <w:szCs w:val="28"/>
-          <w:lang w:val="ru-RU"/>
-        </w:rPr>
-        <w:t xml:space="preserve"> (NSS 6, NDS 6), </w:t>
-      </w:r>
-      <w:r>
-        <w:rPr>
-          <w:color w:val="0000CC"/>
-          <w:sz w:val="28"/>
-          <w:szCs w:val="28"/>
-          <w:lang w:val="ru-RU"/>
-        </w:rPr>
-        <w:t xml:space="preserve">  хроническое течение</w:t>
-      </w:r>
-    </w:p>
-    <w:p>
-      <w:pPr>
-        <w:ind w:left="-567"/>
-        <w:jc w:val="both"/>
-        <w:rPr>
-          <w:sz w:val="28"/>
-          <w:szCs w:val="28"/>
-          <w:lang w:val="ru-RU"/>
-        </w:rPr>
-      </w:pPr>
-      <w:r>
-        <w:rPr>
-          <w:sz w:val="28"/>
-          <w:szCs w:val="28"/>
-          <w:lang w:val="ru-RU"/>
-        </w:rPr>
-        <w:t>Диаб</w:t>
-      </w:r>
-      <w:r>
-        <w:rPr>
-          <w:sz w:val="28"/>
-          <w:szCs w:val="28"/>
-          <w:lang w:val="ru-RU"/>
-        </w:rPr>
-        <w:t>етическая</w:t>
-      </w:r>
-      <w:r>
-        <w:rPr>
-          <w:sz w:val="28"/>
-          <w:szCs w:val="28"/>
-          <w:lang w:val="ru-RU"/>
-        </w:rPr>
-        <w:t xml:space="preserve"> ангиопатия артерий н/к. </w:t>
-      </w:r>
-    </w:p>
-    <w:p>
-      <w:pPr>
-        <w:ind w:left="-567"/>
-        <w:jc w:val="both"/>
-        <w:rPr>
-          <w:sz w:val="28"/>
-          <w:szCs w:val="28"/>
-          <w:lang w:val="ru-RU"/>
-        </w:rPr>
-      </w:pPr>
-      <w:r>
-        <w:rPr>
-          <w:color w:val="7030A0"/>
-          <w:sz w:val="28"/>
-          <w:szCs w:val="28"/>
-          <w:lang w:val="ru-RU"/>
-        </w:rPr>
-        <w:t>ХБП II-IV ст. Диабетическая нефропатия III-IV ст.</w:t>
-      </w:r>
-      <w:r>
-        <w:rPr>
-          <w:color w:val="7030A0"/>
-          <w:sz w:val="28"/>
-          <w:szCs w:val="28"/>
-          <w:lang w:val="ru-RU"/>
-        </w:rPr>
-        <w:t xml:space="preserve"> </w:t>
+          <w:lang w:val="ru-RU"/>
+        </w:rPr>
+        <w:t xml:space="preserve">, сенсомоторная форма. NSS 7 NDS 6. Диабетическая энцефалопатия 1 ст. Тревожно-депрессивный с-м, Диабетическая ангиопатия н/к..  ХБП I ст. Диабетическая нефропатия IV ст. </w:t>
+      </w:r>
+      <w:r>
+        <w:rPr>
+          <w:lang w:val="ru-RU"/>
+        </w:rPr>
+        <w:t xml:space="preserve">Ожирение I ст. (ИМТ 33кг/м2) </w:t>
+      </w:r>
+      <w:proofErr w:type="spellStart"/>
+      <w:r>
+        <w:rPr>
+          <w:lang w:val="ru-RU"/>
+        </w:rPr>
+        <w:t>алим</w:t>
+      </w:r>
+      <w:proofErr w:type="spellEnd"/>
+      <w:proofErr w:type="gramStart"/>
+      <w:r>
+        <w:rPr>
+          <w:lang w:val="ru-RU"/>
+        </w:rPr>
+        <w:t>.-</w:t>
+      </w:r>
+      <w:proofErr w:type="gramEnd"/>
+      <w:r>
+        <w:rPr>
+          <w:lang w:val="ru-RU"/>
+        </w:rPr>
+        <w:t xml:space="preserve">конституционального генеза, стабильное течение </w:t>
+      </w:r>
+      <w:r>
+        <w:rPr>
+          <w:lang w:val="ru-RU"/>
+        </w:rPr>
+        <w:t xml:space="preserve">Аутоиммунный тиреоидит, </w:t>
       </w:r>
       <w:sdt>
         <w:sdtPr>
           <w:rPr>
-            <w:color w:val="7030A0"/>
-            <w:sz w:val="28"/>
-            <w:szCs w:val="28"/>
-            <w:lang w:val="ru-RU"/>
-          </w:rPr>
-          <w:id w:val="168691129"/>
-          <w:placeholder>
-            <w:docPart w:val="DefaultPlaceholder_1082065159"/>
-          </w:placeholder>
-          <w:showingPlcHdr/>
-          <w:comboBox>
-            <w:listItem w:displayText="в сочетании с инфекцией мочевыводящих путей. " w:value="в сочетании с инфекцией мочевыводящих путей. "/>
-            <w:listItem w:displayText=" " w:value=" "/>
-            <w:listItem w:displayText="ва" w:value=""/>
-          </w:comboBox>
-        </w:sdtPr>
-        <w:sdtEndPr/>
-        <w:sdtContent>
-          <w:r>
-            <w:rPr>
-              <w:rStyle w:val="aa"/>
-            </w:rPr>
-            <w:t>Выберите элемент.</w:t>
-          </w:r>
-        </w:sdtContent>
-      </w:sdt>
-      <w:r>
-        <w:rPr>
-          <w:color w:val="7030A0"/>
-          <w:sz w:val="28"/>
-          <w:szCs w:val="28"/>
-          <w:lang w:val="ru-RU"/>
-        </w:rPr>
-        <w:t xml:space="preserve"> </w:t>
-      </w:r>
-    </w:p>
-    <w:p>
-      <w:pPr>
-        <w:ind w:left="-567"/>
-        <w:jc w:val="both"/>
-        <w:rPr>
-          <w:color w:val="E36C0A" w:themeColor="accent6" w:themeShade="BF"/>
-          <w:sz w:val="28"/>
-          <w:szCs w:val="28"/>
-          <w:lang w:val="ru-RU"/>
-        </w:rPr>
-      </w:pPr>
-      <w:r>
-        <w:rPr>
-          <w:color w:val="E36C0A" w:themeColor="accent6" w:themeShade="BF"/>
-          <w:sz w:val="28"/>
-          <w:szCs w:val="28"/>
-          <w:lang w:val="ru-RU"/>
-        </w:rPr>
-        <w:t>Ожирение II ст. (ИМТ кг/м2) алим</w:t>
-      </w:r>
-      <w:proofErr w:type="gramStart"/>
-      <w:r>
-        <w:rPr>
-          <w:color w:val="E36C0A" w:themeColor="accent6" w:themeShade="BF"/>
-          <w:sz w:val="28"/>
-          <w:szCs w:val="28"/>
-          <w:lang w:val="ru-RU"/>
-        </w:rPr>
-        <w:t>.-</w:t>
-      </w:r>
-      <w:proofErr w:type="gramEnd"/>
-      <w:r>
-        <w:rPr>
-          <w:color w:val="E36C0A" w:themeColor="accent6" w:themeShade="BF"/>
-          <w:sz w:val="28"/>
-          <w:szCs w:val="28"/>
-          <w:lang w:val="ru-RU"/>
-        </w:rPr>
-        <w:t xml:space="preserve">конституционального генеза, стабильное течение.  </w:t>
-      </w:r>
-    </w:p>
-    <w:p>
-      <w:pPr>
-        <w:ind w:left="-567"/>
-        <w:jc w:val="both"/>
-        <w:rPr>
-          <w:sz w:val="28"/>
-          <w:szCs w:val="28"/>
-          <w:lang w:val="ru-RU"/>
-        </w:rPr>
-      </w:pPr>
-      <w:proofErr w:type="gramStart"/>
-      <w:r>
-        <w:rPr>
-          <w:color w:val="4F6228" w:themeColor="accent3" w:themeShade="80"/>
-          <w:sz w:val="28"/>
-          <w:szCs w:val="28"/>
-          <w:lang w:val="ru-RU"/>
-        </w:rPr>
-        <w:t>Аутоиммунный</w:t>
-      </w:r>
-      <w:proofErr w:type="gramEnd"/>
-      <w:r>
-        <w:rPr>
-          <w:color w:val="4F6228" w:themeColor="accent3" w:themeShade="80"/>
-          <w:sz w:val="28"/>
-          <w:szCs w:val="28"/>
-          <w:lang w:val="ru-RU"/>
-        </w:rPr>
-        <w:t xml:space="preserve"> тиреоидит, </w:t>
-      </w:r>
-      <w:sdt>
-        <w:sdtPr>
-          <w:rPr>
-            <w:color w:val="4F6228" w:themeColor="accent3" w:themeShade="80"/>
-            <w:sz w:val="28"/>
-            <w:szCs w:val="28"/>
             <w:lang w:val="ru-RU"/>
           </w:rPr>
           <w:id w:val="105240480"/>
           <w:placeholder>
-            <w:docPart w:val="FBFC6A18E07A484F9E976562E903BEB7"/>
+            <w:docPart w:val="C45FAE80899844E7A1A0073249EF0C1C"/>
           </w:placeholder>
           <w:comboBox>
             <w:listItem w:displayText="без увеличения объема щит. железы." w:value="без увеличения объема щит. железы."/>
@@ -737,9 +536,6 @@
         <w:sdtContent>
           <w:r>
             <w:rPr>
-              <w:color w:val="4F6228" w:themeColor="accent3" w:themeShade="80"/>
-              <w:sz w:val="28"/>
-              <w:szCs w:val="28"/>
               <w:lang w:val="ru-RU"/>
             </w:rPr>
             <w:t>гипертрофическая форма.</w:t>
@@ -748,40 +544,51 @@
       </w:sdt>
       <w:r>
         <w:rPr>
-          <w:color w:val="4F6228" w:themeColor="accent3" w:themeShade="80"/>
-          <w:sz w:val="28"/>
-          <w:szCs w:val="28"/>
-          <w:lang w:val="ru-RU"/>
-        </w:rPr>
-        <w:t xml:space="preserve"> Гипотиреоз, средней тяжести,  </w:t>
+          <w:lang w:val="ru-RU"/>
+        </w:rPr>
+        <w:t xml:space="preserve"> Узловой зоб   II ст. Узлы левой доли. </w:t>
+      </w:r>
+      <w:proofErr w:type="spellStart"/>
+      <w:r>
+        <w:rPr>
+          <w:lang w:val="ru-RU"/>
+        </w:rPr>
+        <w:t>Эутиреоидное</w:t>
+      </w:r>
+      <w:proofErr w:type="spellEnd"/>
+      <w:r>
+        <w:rPr>
+          <w:lang w:val="ru-RU"/>
+        </w:rPr>
+        <w:t xml:space="preserve"> состояние.  ИБС, стенокардия напряжения 1 .ф </w:t>
+      </w:r>
+      <w:proofErr w:type="spellStart"/>
+      <w:r>
+        <w:rPr>
+          <w:lang w:val="ru-RU"/>
+        </w:rPr>
+        <w:t>кл</w:t>
+      </w:r>
+      <w:proofErr w:type="spellEnd"/>
+      <w:r>
+        <w:rPr>
+          <w:lang w:val="ru-RU"/>
+        </w:rPr>
+        <w:t xml:space="preserve"> СН 1. Гипертоническая болезнь II стадии 3 степени. Гипертензивное сердце</w:t>
       </w:r>
       <w:proofErr w:type="gramStart"/>
       <w:r>
         <w:rPr>
-          <w:color w:val="4F6228" w:themeColor="accent3" w:themeShade="80"/>
-          <w:sz w:val="28"/>
-          <w:szCs w:val="28"/>
-          <w:lang w:val="ru-RU"/>
-        </w:rPr>
-        <w:t>медикаментозная</w:t>
+          <w:lang w:val="ru-RU"/>
+        </w:rPr>
+        <w:t xml:space="preserve"> .</w:t>
       </w:r>
       <w:proofErr w:type="gramEnd"/>
       <w:r>
         <w:rPr>
-          <w:color w:val="4F6228" w:themeColor="accent3" w:themeShade="80"/>
-          <w:sz w:val="28"/>
-          <w:szCs w:val="28"/>
-          <w:lang w:val="ru-RU"/>
-        </w:rPr>
-        <w:t xml:space="preserve"> субкомпенсация. Диффузный токсический зоб II. Эутиреоидное состояние</w:t>
-      </w:r>
-      <w:r>
-        <w:rPr>
-          <w:sz w:val="28"/>
-          <w:szCs w:val="28"/>
-          <w:lang w:val="ru-RU"/>
-        </w:rPr>
-        <w:t xml:space="preserve">. </w:t>
+          <w:lang w:val="ru-RU"/>
+        </w:rPr>
+        <w:t xml:space="preserve"> Риск 4.  </w:t>
       </w:r>
     </w:p>
     <w:p>
@@ -789,70 +596,169 @@
         <w:ind w:left="-567"/>
         <w:jc w:val="both"/>
         <w:rPr>
-          <w:color w:val="17365D" w:themeColor="text2" w:themeShade="BF"/>
-          <w:sz w:val="28"/>
-          <w:szCs w:val="28"/>
           <w:lang w:val="ru-RU"/>
         </w:rPr>
       </w:pPr>
-      <w:r>
-        <w:rPr>
-          <w:color w:val="17365D" w:themeColor="text2" w:themeShade="BF"/>
-          <w:sz w:val="28"/>
-          <w:szCs w:val="28"/>
-          <w:lang w:val="ru-RU"/>
-        </w:rPr>
-        <w:t xml:space="preserve">Миопия </w:t>
-      </w:r>
-      <w:sdt>
-        <w:sdtPr>
-          <w:rPr>
-            <w:color w:val="17365D" w:themeColor="text2" w:themeShade="BF"/>
-            <w:sz w:val="28"/>
-            <w:szCs w:val="28"/>
-            <w:lang w:val="ru-RU"/>
-          </w:rPr>
-          <w:id w:val="-1410379913"/>
-          <w:placeholder>
-            <w:docPart w:val="DefaultPlaceholder_1082065159"/>
-          </w:placeholder>
-          <w:comboBox>
-            <w:listItem w:value="Выберите элемент."/>
-            <w:listItem w:displayText="слабой " w:value="слабой "/>
-            <w:listItem w:displayText="высокой" w:value="высокой"/>
-            <w:listItem w:displayText="средней" w:value="средней"/>
-          </w:comboBox>
-        </w:sdtPr>
-        <w:sdtEndPr/>
-        <w:sdtContent>
-          <w:r>
-            <w:rPr>
-              <w:color w:val="17365D" w:themeColor="text2" w:themeShade="BF"/>
-              <w:sz w:val="28"/>
-              <w:szCs w:val="28"/>
-              <w:lang w:val="ru-RU"/>
-            </w:rPr>
-            <w:t xml:space="preserve">слабой </w:t>
-          </w:r>
-        </w:sdtContent>
-      </w:sdt>
-      <w:r>
-        <w:rPr>
-          <w:color w:val="17365D" w:themeColor="text2" w:themeShade="BF"/>
-          <w:sz w:val="28"/>
-          <w:szCs w:val="28"/>
-          <w:lang w:val="ru-RU"/>
-        </w:rPr>
-        <w:t xml:space="preserve"> степени ОИ.</w:t>
-      </w:r>
-      <w:r>
-        <w:rPr>
-          <w:color w:val="17365D" w:themeColor="text2" w:themeShade="BF"/>
-          <w:sz w:val="28"/>
-          <w:szCs w:val="28"/>
+      <w:bookmarkStart w:id="1" w:name="дк"/>
+      <w:bookmarkEnd w:id="1"/>
+      <w:r>
+        <w:rPr>
+          <w:u w:val="single"/>
+          <w:lang w:val="ru-RU"/>
+        </w:rPr>
+        <w:t xml:space="preserve">Жалобы при поступлении </w:t>
+      </w:r>
+      <w:r>
+        <w:rPr>
+          <w:lang w:val="ru-RU"/>
+        </w:rPr>
+        <w:t xml:space="preserve">на </w:t>
+      </w:r>
+      <w:r>
+        <w:rPr>
+          <w:lang w:val="ru-RU"/>
+        </w:rPr>
+        <w:t xml:space="preserve">сухость во рту, </w:t>
+      </w:r>
+      <w:r>
+        <w:rPr>
+          <w:lang w:val="ru-RU"/>
+        </w:rPr>
+        <w:t>пекущие б</w:t>
+      </w:r>
+      <w:r>
+        <w:rPr>
+          <w:lang w:val="ru-RU"/>
+        </w:rPr>
+        <w:t>о</w:t>
+      </w:r>
+      <w:r>
+        <w:rPr>
+          <w:lang w:val="ru-RU"/>
+        </w:rPr>
+        <w:t xml:space="preserve">ли в стопах, зябкость стоп, </w:t>
+      </w:r>
+      <w:r>
+        <w:rPr>
           <w:lang w:val="ru-RU"/>
         </w:rPr>
         <w:t xml:space="preserve"> </w:t>
+      </w:r>
+      <w:r>
+        <w:rPr>
+          <w:lang w:val="ru-RU"/>
+        </w:rPr>
+        <w:t xml:space="preserve"> </w:t>
+      </w:r>
+      <w:r>
+        <w:rPr>
+          <w:lang w:val="ru-RU"/>
+        </w:rPr>
+        <w:t xml:space="preserve"> </w:t>
+      </w:r>
+      <w:r>
+        <w:rPr>
+          <w:lang w:val="ru-RU"/>
+        </w:rPr>
+        <w:t>судороги,</w:t>
+      </w:r>
+      <w:r>
+        <w:rPr>
+          <w:lang w:val="ru-RU"/>
+        </w:rPr>
+        <w:t xml:space="preserve"> онемение ног,</w:t>
+      </w:r>
+      <w:r>
+        <w:rPr>
+          <w:lang w:val="ru-RU"/>
+        </w:rPr>
+        <w:t xml:space="preserve"> </w:t>
+      </w:r>
+      <w:r>
+        <w:rPr>
+          <w:lang w:val="ru-RU"/>
+        </w:rPr>
+        <w:t>повышение</w:t>
+      </w:r>
+      <w:r>
+        <w:rPr>
+          <w:lang w:val="ru-RU"/>
+        </w:rPr>
+        <w:t xml:space="preserve"> </w:t>
+      </w:r>
+      <w:r>
+        <w:rPr>
+          <w:lang w:val="ru-RU"/>
+        </w:rPr>
+        <w:t xml:space="preserve">АД макс. до </w:t>
+      </w:r>
+      <w:r>
+        <w:rPr>
+          <w:lang w:val="ru-RU"/>
+        </w:rPr>
+        <w:t>150/90</w:t>
+      </w:r>
+      <w:r>
+        <w:rPr>
+          <w:lang w:val="ru-RU"/>
+        </w:rPr>
+        <w:t xml:space="preserve"> </w:t>
+      </w:r>
+      <w:r>
+        <w:rPr>
+          <w:lang w:val="ru-RU"/>
+        </w:rPr>
+        <w:t xml:space="preserve">мм </w:t>
+      </w:r>
+      <w:proofErr w:type="spellStart"/>
+      <w:r>
+        <w:rPr>
+          <w:lang w:val="ru-RU"/>
+        </w:rPr>
+        <w:t>рт.</w:t>
+      </w:r>
+      <w:r>
+        <w:rPr>
+          <w:lang w:val="ru-RU"/>
+        </w:rPr>
+        <w:t>ст</w:t>
+      </w:r>
+      <w:proofErr w:type="spellEnd"/>
+      <w:r>
+        <w:rPr>
+          <w:lang w:val="ru-RU"/>
+        </w:rPr>
+        <w:t>.</w:t>
+      </w:r>
+      <w:r>
+        <w:rPr>
+          <w:lang w:val="ru-RU"/>
+        </w:rPr>
+        <w:t xml:space="preserve">, </w:t>
+      </w:r>
+      <w:r>
+        <w:rPr>
+          <w:lang w:val="ru-RU"/>
+        </w:rPr>
+        <w:t xml:space="preserve">головные боли, </w:t>
+      </w:r>
+      <w:r>
+        <w:rPr>
+          <w:lang w:val="ru-RU"/>
+        </w:rPr>
+        <w:t>шаткость при ходьбе</w:t>
+      </w:r>
+      <w:r>
+        <w:rPr>
+          <w:lang w:val="ru-RU"/>
+        </w:rPr>
+        <w:t>, приступы тревоги, плохой сон</w:t>
+      </w:r>
+      <w:r>
+        <w:rPr>
+          <w:lang w:val="ru-RU"/>
+        </w:rPr>
+        <w:t>.</w:t>
       </w:r>
     </w:p>
     <w:p>
@@ -860,769 +766,42 @@
         <w:ind w:left="-567"/>
         <w:jc w:val="both"/>
         <w:rPr>
-          <w:color w:val="17365D" w:themeColor="text2" w:themeShade="BF"/>
-          <w:sz w:val="28"/>
-          <w:szCs w:val="28"/>
           <w:lang w:val="ru-RU"/>
         </w:rPr>
       </w:pPr>
       <w:r>
         <w:rPr>
-          <w:color w:val="17365D" w:themeColor="text2" w:themeShade="BF"/>
-          <w:sz w:val="28"/>
-          <w:szCs w:val="28"/>
-          <w:lang w:val="ru-RU"/>
-        </w:rPr>
-        <w:t>А</w:t>
-      </w:r>
-      <w:r>
-        <w:rPr>
-          <w:color w:val="17365D" w:themeColor="text2" w:themeShade="BF"/>
-          <w:sz w:val="28"/>
-          <w:szCs w:val="28"/>
-          <w:lang w:val="ru-RU"/>
-        </w:rPr>
-        <w:t xml:space="preserve">нгиопатия сосудов сетчатки </w:t>
-      </w:r>
-      <w:sdt>
-        <w:sdtPr>
-          <w:rPr>
-            <w:color w:val="17365D" w:themeColor="text2" w:themeShade="BF"/>
-            <w:sz w:val="28"/>
-            <w:szCs w:val="28"/>
-            <w:lang w:val="ru-RU"/>
-          </w:rPr>
-          <w:id w:val="2051261544"/>
-          <w:placeholder>
-            <w:docPart w:val="DefaultPlaceholder_1082065159"/>
-          </w:placeholder>
-          <w:comboBox>
-            <w:listItem w:value="Выберите элемент."/>
-            <w:listItem w:displayText="ОИ" w:value="ОИ"/>
-            <w:listItem w:displayText="ОД" w:value="ОД"/>
-            <w:listItem w:displayText="OS" w:value="OS"/>
-          </w:comboBox>
-        </w:sdtPr>
-        <w:sdtEndPr/>
-        <w:sdtContent>
-          <w:r>
-            <w:rPr>
-              <w:color w:val="17365D" w:themeColor="text2" w:themeShade="BF"/>
-              <w:sz w:val="28"/>
-              <w:szCs w:val="28"/>
-              <w:lang w:val="ru-RU"/>
-            </w:rPr>
-            <w:t>ОИ</w:t>
-          </w:r>
-        </w:sdtContent>
-      </w:sdt>
-      <w:r>
-        <w:rPr>
-          <w:color w:val="17365D" w:themeColor="text2" w:themeShade="BF"/>
-          <w:sz w:val="28"/>
-          <w:szCs w:val="28"/>
-          <w:lang w:val="ru-RU"/>
-        </w:rPr>
-        <w:t>.</w:t>
-      </w:r>
-      <w:r>
-        <w:rPr>
-          <w:color w:val="17365D" w:themeColor="text2" w:themeShade="BF"/>
-          <w:sz w:val="28"/>
-          <w:szCs w:val="28"/>
+          <w:u w:val="single"/>
+          <w:lang w:val="ru-RU"/>
+        </w:rPr>
+        <w:t>Краткий анамнез</w:t>
+      </w:r>
+      <w:r>
+        <w:rPr>
+          <w:lang w:val="ru-RU"/>
+        </w:rPr>
+        <w:t xml:space="preserve">: СД </w:t>
+      </w:r>
+      <w:r>
+        <w:rPr>
+          <w:lang w:val="ru-RU"/>
+        </w:rPr>
+        <w:t>выявлен в</w:t>
+      </w:r>
+      <w:r>
+        <w:rPr>
           <w:lang w:val="ru-RU"/>
         </w:rPr>
         <w:t xml:space="preserve"> </w:t>
       </w:r>
       <w:r>
         <w:rPr>
-          <w:color w:val="17365D" w:themeColor="text2" w:themeShade="BF"/>
-          <w:sz w:val="28"/>
-          <w:szCs w:val="28"/>
-          <w:lang w:val="ru-RU"/>
-        </w:rPr>
-        <w:t xml:space="preserve">Начальная катаракта </w:t>
-      </w:r>
-      <w:sdt>
-        <w:sdtPr>
-          <w:rPr>
-            <w:color w:val="17365D" w:themeColor="text2" w:themeShade="BF"/>
-            <w:sz w:val="28"/>
-            <w:szCs w:val="28"/>
-            <w:lang w:val="ru-RU"/>
-          </w:rPr>
-          <w:id w:val="517513702"/>
-          <w:placeholder>
-            <w:docPart w:val="DB435B1E68954750936FB322747598D2"/>
-          </w:placeholder>
-          <w:comboBox>
-            <w:listItem w:value="Выберите элемент."/>
-            <w:listItem w:displayText="ОИ" w:value="ОИ"/>
-            <w:listItem w:displayText="ОД" w:value="ОД"/>
-            <w:listItem w:displayText="OS" w:value="OS"/>
-          </w:comboBox>
-        </w:sdtPr>
-        <w:sdtEndPr/>
-        <w:sdtContent>
-          <w:r>
-            <w:rPr>
-              <w:color w:val="17365D" w:themeColor="text2" w:themeShade="BF"/>
-              <w:sz w:val="28"/>
-              <w:szCs w:val="28"/>
-              <w:lang w:val="ru-RU"/>
-            </w:rPr>
-            <w:t>ОИ</w:t>
-          </w:r>
-        </w:sdtContent>
-      </w:sdt>
-      <w:r>
-        <w:rPr>
-          <w:color w:val="17365D" w:themeColor="text2" w:themeShade="BF"/>
-          <w:sz w:val="28"/>
-          <w:szCs w:val="28"/>
-          <w:lang w:val="ru-RU"/>
-        </w:rPr>
-        <w:t xml:space="preserve">. </w:t>
-      </w:r>
-      <w:r>
-        <w:rPr>
-          <w:color w:val="17365D" w:themeColor="text2" w:themeShade="BF"/>
-          <w:sz w:val="28"/>
-          <w:szCs w:val="28"/>
-          <w:lang w:val="ru-RU"/>
-        </w:rPr>
-        <w:t xml:space="preserve"> </w:t>
-      </w:r>
-    </w:p>
-    <w:p>
-      <w:pPr>
-        <w:ind w:left="-567"/>
-        <w:jc w:val="both"/>
-        <w:rPr>
-          <w:color w:val="17365D" w:themeColor="text2" w:themeShade="BF"/>
-          <w:sz w:val="28"/>
-          <w:szCs w:val="28"/>
-          <w:lang w:val="ru-RU"/>
-        </w:rPr>
-      </w:pPr>
-      <w:r>
-        <w:rPr>
-          <w:color w:val="17365D" w:themeColor="text2" w:themeShade="BF"/>
-          <w:sz w:val="28"/>
-          <w:szCs w:val="28"/>
-          <w:lang w:val="ru-RU"/>
-        </w:rPr>
-        <w:t>Непро</w:t>
-      </w:r>
-      <w:r>
-        <w:rPr>
-          <w:color w:val="17365D" w:themeColor="text2" w:themeShade="BF"/>
-          <w:sz w:val="28"/>
-          <w:szCs w:val="28"/>
-          <w:lang w:val="ru-RU"/>
-        </w:rPr>
-        <w:t>лиферативная  диабетическая</w:t>
-      </w:r>
-      <w:r>
-        <w:rPr>
-          <w:color w:val="17365D" w:themeColor="text2" w:themeShade="BF"/>
-          <w:sz w:val="28"/>
-          <w:szCs w:val="28"/>
-          <w:lang w:val="ru-RU"/>
-        </w:rPr>
-        <w:t xml:space="preserve"> ретинопатия </w:t>
-      </w:r>
-      <w:sdt>
-        <w:sdtPr>
-          <w:rPr>
-            <w:color w:val="17365D" w:themeColor="text2" w:themeShade="BF"/>
-            <w:sz w:val="28"/>
-            <w:szCs w:val="28"/>
-            <w:lang w:val="ru-RU"/>
-          </w:rPr>
-          <w:id w:val="389392371"/>
-          <w:placeholder>
-            <w:docPart w:val="5917FEE754784A0BA4173B51A4E1CE95"/>
-          </w:placeholder>
-          <w:comboBox>
-            <w:listItem w:value="Выберите элемент."/>
-            <w:listItem w:displayText="ОИ" w:value="ОИ"/>
-            <w:listItem w:displayText="ОД" w:value="ОД"/>
-            <w:listItem w:displayText="OS" w:value="OS"/>
-          </w:comboBox>
-        </w:sdtPr>
-        <w:sdtEndPr/>
-        <w:sdtContent>
-          <w:r>
-            <w:rPr>
-              <w:color w:val="17365D" w:themeColor="text2" w:themeShade="BF"/>
-              <w:sz w:val="28"/>
-              <w:szCs w:val="28"/>
-              <w:lang w:val="ru-RU"/>
-            </w:rPr>
-            <w:t>ОИ</w:t>
-          </w:r>
-        </w:sdtContent>
-      </w:sdt>
-      <w:r>
-        <w:rPr>
-          <w:color w:val="17365D" w:themeColor="text2" w:themeShade="BF"/>
-          <w:sz w:val="28"/>
-          <w:szCs w:val="28"/>
-          <w:lang w:val="ru-RU"/>
-        </w:rPr>
-        <w:t>.</w:t>
-      </w:r>
-    </w:p>
-    <w:p>
-      <w:pPr>
-        <w:ind w:left="-567"/>
-        <w:jc w:val="both"/>
-        <w:rPr>
-          <w:color w:val="C00000"/>
-          <w:sz w:val="28"/>
-          <w:szCs w:val="28"/>
-          <w:lang w:val="ru-RU"/>
-        </w:rPr>
-      </w:pPr>
-      <w:r>
-        <w:rPr>
-          <w:color w:val="C00000"/>
-          <w:sz w:val="28"/>
-          <w:szCs w:val="28"/>
-          <w:lang w:val="ru-RU"/>
-        </w:rPr>
-        <w:t xml:space="preserve">ИБС, стенокардия напряжения, диффузный кардиосклероз, II </w:t>
-      </w:r>
-      <w:proofErr w:type="spellStart"/>
-      <w:r>
-        <w:rPr>
-          <w:color w:val="C00000"/>
-          <w:sz w:val="28"/>
-          <w:szCs w:val="28"/>
-          <w:lang w:val="ru-RU"/>
-        </w:rPr>
-        <w:t>ф.кл</w:t>
-      </w:r>
-      <w:proofErr w:type="spellEnd"/>
-      <w:r>
-        <w:rPr>
-          <w:color w:val="C00000"/>
-          <w:sz w:val="28"/>
-          <w:szCs w:val="28"/>
-          <w:lang w:val="ru-RU"/>
-        </w:rPr>
-        <w:t>. СН II</w:t>
-      </w:r>
-      <w:proofErr w:type="gramStart"/>
-      <w:r>
-        <w:rPr>
-          <w:color w:val="C00000"/>
-          <w:sz w:val="28"/>
-          <w:szCs w:val="28"/>
-          <w:lang w:val="ru-RU"/>
-        </w:rPr>
-        <w:t xml:space="preserve"> А</w:t>
-      </w:r>
-      <w:proofErr w:type="gramEnd"/>
-      <w:r>
-        <w:rPr>
-          <w:color w:val="C00000"/>
-          <w:sz w:val="28"/>
-          <w:szCs w:val="28"/>
-          <w:lang w:val="ru-RU"/>
-        </w:rPr>
-        <w:t xml:space="preserve"> </w:t>
-      </w:r>
-      <w:proofErr w:type="spellStart"/>
-      <w:r>
-        <w:rPr>
-          <w:color w:val="C00000"/>
-          <w:sz w:val="28"/>
-          <w:szCs w:val="28"/>
-          <w:lang w:val="ru-RU"/>
-        </w:rPr>
-        <w:t>ф.кл</w:t>
-      </w:r>
-      <w:proofErr w:type="spellEnd"/>
-      <w:r>
-        <w:rPr>
-          <w:color w:val="C00000"/>
-          <w:sz w:val="28"/>
-          <w:szCs w:val="28"/>
-          <w:lang w:val="ru-RU"/>
-        </w:rPr>
-        <w:t xml:space="preserve">. II. Гипертоническая болезнь III стадии … степени. Гипертензивное сердце СН I. Риск 4. Метаболическая кардиомиопатия СН 0-I. </w:t>
-      </w:r>
-      <w:proofErr w:type="spellStart"/>
-      <w:r>
-        <w:rPr>
-          <w:color w:val="C00000"/>
-          <w:sz w:val="28"/>
-          <w:szCs w:val="28"/>
-          <w:lang w:val="ru-RU"/>
-        </w:rPr>
-        <w:t>ф.кл</w:t>
-      </w:r>
-      <w:proofErr w:type="spellEnd"/>
-      <w:r>
-        <w:rPr>
-          <w:color w:val="C00000"/>
-          <w:sz w:val="28"/>
-          <w:szCs w:val="28"/>
-          <w:lang w:val="ru-RU"/>
-        </w:rPr>
-        <w:t>. II.</w:t>
-      </w:r>
-    </w:p>
-    <w:p>
-      <w:pPr>
-        <w:ind w:left="-567"/>
-        <w:jc w:val="both"/>
-        <w:rPr>
-          <w:color w:val="C00000"/>
-          <w:sz w:val="28"/>
-          <w:szCs w:val="28"/>
-          <w:lang w:val="ru-RU"/>
-        </w:rPr>
-      </w:pPr>
-      <w:r>
-        <w:rPr>
-          <w:color w:val="C00000"/>
-          <w:sz w:val="28"/>
-          <w:szCs w:val="28"/>
-          <w:lang w:val="ru-RU"/>
-        </w:rPr>
-        <w:t>НЦД по смешанному типу.</w:t>
-      </w:r>
-    </w:p>
-    <w:p>
-      <w:pPr>
-        <w:ind w:left="-567"/>
-        <w:jc w:val="both"/>
-        <w:rPr>
-          <w:color w:val="0000FF"/>
-          <w:sz w:val="28"/>
-          <w:szCs w:val="28"/>
-          <w:lang w:val="ru-RU"/>
-        </w:rPr>
-      </w:pPr>
-      <w:sdt>
-        <w:sdtPr>
-          <w:rPr>
-            <w:color w:val="0000FF"/>
-            <w:sz w:val="28"/>
-            <w:szCs w:val="28"/>
-            <w:lang w:val="ru-RU"/>
-          </w:rPr>
-          <w:id w:val="-968201283"/>
-          <w:placeholder>
-            <w:docPart w:val="DefaultPlaceholder_1082065159"/>
-          </w:placeholder>
-          <w:comboBox>
-            <w:listItem w:value="Выберите элемент."/>
-            <w:listItem w:displayText="Дисциркуляторная" w:value="Дисциркуляторная"/>
-            <w:listItem w:displayText="Диабетическая" w:value="Диабетическая"/>
-            <w:listItem w:displayText="Дисметаболическая" w:value="Дисметаболическая"/>
-          </w:comboBox>
-        </w:sdtPr>
-        <w:sdtEndPr/>
-        <w:sdtContent>
-          <w:r>
-            <w:rPr>
-              <w:color w:val="0000FF"/>
-              <w:sz w:val="28"/>
-              <w:szCs w:val="28"/>
-              <w:lang w:val="ru-RU"/>
-            </w:rPr>
-            <w:t>Дисциркуляторная</w:t>
-          </w:r>
-        </w:sdtContent>
-      </w:sdt>
-      <w:r>
-        <w:rPr>
-          <w:color w:val="0000FF"/>
-          <w:sz w:val="28"/>
-          <w:szCs w:val="28"/>
-          <w:lang w:val="ru-RU"/>
-        </w:rPr>
-        <w:t xml:space="preserve"> энцефалопатия I-II сочетанного генеза (</w:t>
-      </w:r>
-      <w:r>
-        <w:rPr>
-          <w:color w:val="0000FF"/>
-          <w:sz w:val="28"/>
-          <w:szCs w:val="28"/>
-          <w:lang w:val="ru-RU"/>
-        </w:rPr>
-        <w:t>дисметаболическая</w:t>
-      </w:r>
-      <w:r>
-        <w:rPr>
-          <w:color w:val="0000FF"/>
-          <w:sz w:val="28"/>
-          <w:szCs w:val="28"/>
-          <w:lang w:val="ru-RU"/>
-        </w:rPr>
-        <w:t>, гипертоническая).</w:t>
-      </w:r>
-    </w:p>
-    <w:p>
-      <w:pPr>
-        <w:ind w:left="-567"/>
-        <w:jc w:val="both"/>
-        <w:rPr>
-          <w:color w:val="0000FF"/>
-          <w:sz w:val="28"/>
-          <w:szCs w:val="28"/>
-          <w:lang w:val="ru-RU"/>
-        </w:rPr>
-      </w:pPr>
-      <w:r>
-        <w:rPr>
-          <w:color w:val="0000FF"/>
-          <w:sz w:val="28"/>
-          <w:szCs w:val="28"/>
-          <w:lang w:val="ru-RU"/>
-        </w:rPr>
-        <w:t xml:space="preserve">астеновегетативный </w:t>
-      </w:r>
-      <w:proofErr w:type="gramStart"/>
-      <w:r>
-        <w:rPr>
-          <w:color w:val="0000FF"/>
-          <w:sz w:val="28"/>
-          <w:szCs w:val="28"/>
-          <w:lang w:val="ru-RU"/>
-        </w:rPr>
-        <w:t>с-м</w:t>
-      </w:r>
-      <w:proofErr w:type="gramEnd"/>
-      <w:r>
-        <w:rPr>
-          <w:color w:val="0000FF"/>
-          <w:sz w:val="28"/>
-          <w:szCs w:val="28"/>
-          <w:lang w:val="ru-RU"/>
-        </w:rPr>
-        <w:t xml:space="preserve">, </w:t>
-      </w:r>
-      <w:proofErr w:type="spellStart"/>
-      <w:r>
-        <w:rPr>
-          <w:color w:val="0000FF"/>
-          <w:sz w:val="28"/>
-          <w:szCs w:val="28"/>
-          <w:lang w:val="ru-RU"/>
-        </w:rPr>
-        <w:t>астено</w:t>
-      </w:r>
-      <w:proofErr w:type="spellEnd"/>
-      <w:r>
-        <w:rPr>
-          <w:color w:val="0000FF"/>
-          <w:sz w:val="28"/>
-          <w:szCs w:val="28"/>
-          <w:lang w:val="ru-RU"/>
-        </w:rPr>
-        <w:t xml:space="preserve">-невротический с-м, </w:t>
-      </w:r>
-      <w:proofErr w:type="spellStart"/>
-      <w:r>
-        <w:rPr>
-          <w:color w:val="0000FF"/>
-          <w:sz w:val="28"/>
-          <w:szCs w:val="28"/>
-          <w:lang w:val="ru-RU"/>
-        </w:rPr>
-        <w:t>вестибуло</w:t>
-      </w:r>
-      <w:proofErr w:type="spellEnd"/>
-      <w:r>
-        <w:rPr>
-          <w:color w:val="0000FF"/>
-          <w:sz w:val="28"/>
-          <w:szCs w:val="28"/>
-          <w:lang w:val="ru-RU"/>
-        </w:rPr>
-        <w:t>-атактический с-м.  цереброастенический с-м, цефалгический с-м,</w:t>
-      </w:r>
-    </w:p>
-    <w:p>
-      <w:pPr>
-        <w:ind w:left="-567"/>
-        <w:jc w:val="both"/>
-        <w:rPr>
-          <w:sz w:val="28"/>
-          <w:lang w:val="ru-RU"/>
-        </w:rPr>
-      </w:pPr>
-    </w:p>
-    <w:p>
-      <w:pPr>
-        <w:ind w:left="-567"/>
-        <w:jc w:val="both"/>
-        <w:rPr>
-          <w:sz w:val="28"/>
-          <w:lang w:val="ru-RU"/>
-        </w:rPr>
-      </w:pPr>
-      <w:bookmarkStart w:id="2" w:name="дк"/>
-      <w:bookmarkEnd w:id="2"/>
-      <w:r>
-        <w:rPr>
-          <w:sz w:val="28"/>
-          <w:u w:val="single"/>
-          <w:lang w:val="ru-RU"/>
-        </w:rPr>
-        <w:t xml:space="preserve">Жалобы при поступлении </w:t>
-      </w:r>
-      <w:r>
-        <w:rPr>
-          <w:sz w:val="28"/>
-          <w:lang w:val="ru-RU"/>
-        </w:rPr>
-        <w:t xml:space="preserve">на </w:t>
-      </w:r>
-      <w:r>
-        <w:rPr>
-          <w:sz w:val="28"/>
-          <w:lang w:val="ru-RU"/>
-        </w:rPr>
-        <w:t xml:space="preserve">сухость во рту, </w:t>
-      </w:r>
-      <w:r>
-        <w:rPr>
-          <w:sz w:val="28"/>
-          <w:lang w:val="ru-RU"/>
-        </w:rPr>
-        <w:t xml:space="preserve">пекущие </w:t>
-      </w:r>
-      <w:proofErr w:type="spellStart"/>
-      <w:r>
-        <w:rPr>
-          <w:sz w:val="28"/>
-          <w:lang w:val="ru-RU"/>
-        </w:rPr>
-        <w:t>бли</w:t>
-      </w:r>
-      <w:proofErr w:type="spellEnd"/>
-      <w:r>
-        <w:rPr>
-          <w:sz w:val="28"/>
-          <w:lang w:val="ru-RU"/>
-        </w:rPr>
-        <w:t xml:space="preserve"> в стопах, зябкость стоп, </w:t>
-      </w:r>
-      <w:r>
-        <w:rPr>
-          <w:sz w:val="28"/>
-          <w:lang w:val="ru-RU"/>
-        </w:rPr>
-        <w:t xml:space="preserve"> </w:t>
-      </w:r>
-      <w:r>
-        <w:rPr>
-          <w:sz w:val="28"/>
-          <w:lang w:val="ru-RU"/>
-        </w:rPr>
-        <w:t xml:space="preserve"> </w:t>
-      </w:r>
-      <w:r>
-        <w:rPr>
-          <w:sz w:val="28"/>
-          <w:lang w:val="ru-RU"/>
-        </w:rPr>
-        <w:t>боли  в н/</w:t>
-      </w:r>
-      <w:proofErr w:type="gramStart"/>
-      <w:r>
-        <w:rPr>
-          <w:sz w:val="28"/>
-          <w:lang w:val="ru-RU"/>
-        </w:rPr>
-        <w:t>к</w:t>
-      </w:r>
-      <w:proofErr w:type="gramEnd"/>
-      <w:r>
-        <w:rPr>
-          <w:sz w:val="28"/>
-          <w:lang w:val="ru-RU"/>
-        </w:rPr>
-        <w:t xml:space="preserve">, </w:t>
-      </w:r>
-      <w:proofErr w:type="gramStart"/>
-      <w:r>
-        <w:rPr>
-          <w:sz w:val="28"/>
-          <w:lang w:val="ru-RU"/>
-        </w:rPr>
-        <w:t>судороги</w:t>
-      </w:r>
-      <w:proofErr w:type="gramEnd"/>
-      <w:r>
-        <w:rPr>
-          <w:sz w:val="28"/>
-          <w:lang w:val="ru-RU"/>
-        </w:rPr>
-        <w:t>,</w:t>
-      </w:r>
-      <w:r>
-        <w:rPr>
-          <w:sz w:val="28"/>
-          <w:lang w:val="ru-RU"/>
-        </w:rPr>
-        <w:t xml:space="preserve"> онемение ног,</w:t>
-      </w:r>
-      <w:r>
-        <w:rPr>
-          <w:sz w:val="28"/>
-          <w:lang w:val="ru-RU"/>
-        </w:rPr>
-        <w:t xml:space="preserve"> </w:t>
-      </w:r>
-      <w:r>
-        <w:rPr>
-          <w:sz w:val="28"/>
-          <w:lang w:val="ru-RU"/>
-        </w:rPr>
-        <w:t>повышение</w:t>
-      </w:r>
-      <w:r>
-        <w:rPr>
-          <w:sz w:val="28"/>
-          <w:lang w:val="ru-RU"/>
-        </w:rPr>
-        <w:t xml:space="preserve"> </w:t>
-      </w:r>
-      <w:r>
-        <w:rPr>
-          <w:sz w:val="28"/>
-          <w:lang w:val="ru-RU"/>
-        </w:rPr>
-        <w:t xml:space="preserve">АД макс. до </w:t>
-      </w:r>
-      <w:r>
-        <w:rPr>
-          <w:sz w:val="28"/>
-          <w:lang w:val="ru-RU"/>
-        </w:rPr>
-        <w:t>150/90</w:t>
-      </w:r>
-      <w:r>
-        <w:rPr>
-          <w:sz w:val="28"/>
-          <w:lang w:val="ru-RU"/>
-        </w:rPr>
-        <w:t xml:space="preserve"> </w:t>
-      </w:r>
-      <w:r>
-        <w:rPr>
-          <w:sz w:val="28"/>
-          <w:lang w:val="ru-RU"/>
-        </w:rPr>
-        <w:t xml:space="preserve">мм </w:t>
-      </w:r>
-      <w:proofErr w:type="spellStart"/>
-      <w:r>
-        <w:rPr>
-          <w:sz w:val="28"/>
-          <w:lang w:val="ru-RU"/>
-        </w:rPr>
-        <w:t>рт.</w:t>
-      </w:r>
-      <w:r>
-        <w:rPr>
-          <w:sz w:val="28"/>
-          <w:lang w:val="ru-RU"/>
-        </w:rPr>
-        <w:t>ст</w:t>
-      </w:r>
-      <w:proofErr w:type="spellEnd"/>
-      <w:r>
-        <w:rPr>
-          <w:sz w:val="28"/>
-          <w:lang w:val="ru-RU"/>
-        </w:rPr>
-        <w:t>.</w:t>
-      </w:r>
-      <w:r>
-        <w:rPr>
-          <w:sz w:val="28"/>
-          <w:lang w:val="ru-RU"/>
-        </w:rPr>
-        <w:t xml:space="preserve">, </w:t>
-      </w:r>
-      <w:r>
-        <w:rPr>
-          <w:sz w:val="28"/>
-          <w:lang w:val="ru-RU"/>
-        </w:rPr>
-        <w:t xml:space="preserve">головные боли, </w:t>
-      </w:r>
-      <w:r>
-        <w:rPr>
-          <w:sz w:val="28"/>
-          <w:lang w:val="ru-RU"/>
-        </w:rPr>
-        <w:t>шаткость при ходьбе</w:t>
-      </w:r>
-      <w:r>
-        <w:rPr>
-          <w:sz w:val="28"/>
-          <w:lang w:val="ru-RU"/>
-        </w:rPr>
-        <w:t>.</w:t>
-      </w:r>
-    </w:p>
-    <w:p>
-      <w:pPr>
-        <w:ind w:left="-567"/>
-        <w:jc w:val="both"/>
-        <w:rPr>
-          <w:sz w:val="28"/>
-          <w:lang w:val="ru-RU"/>
-        </w:rPr>
-      </w:pPr>
-      <w:r>
-        <w:rPr>
-          <w:sz w:val="28"/>
-          <w:u w:val="single"/>
-          <w:lang w:val="ru-RU"/>
-        </w:rPr>
-        <w:t>Краткий анамнез</w:t>
-      </w:r>
-      <w:r>
-        <w:rPr>
-          <w:sz w:val="28"/>
-          <w:lang w:val="ru-RU"/>
-        </w:rPr>
-        <w:t xml:space="preserve">: СД </w:t>
-      </w:r>
-      <w:r>
-        <w:rPr>
-          <w:sz w:val="28"/>
-          <w:lang w:val="ru-RU"/>
-        </w:rPr>
-        <w:t>выявлен в</w:t>
-      </w:r>
-      <w:r>
-        <w:rPr>
-          <w:sz w:val="28"/>
-          <w:lang w:val="ru-RU"/>
-        </w:rPr>
-        <w:t xml:space="preserve"> </w:t>
-      </w:r>
-      <w:r>
-        <w:rPr>
-          <w:sz w:val="28"/>
           <w:lang w:val="ru-RU"/>
         </w:rPr>
         <w:t>2006</w:t>
       </w:r>
       <w:r>
         <w:rPr>
-          <w:sz w:val="28"/>
           <w:lang w:val="ru-RU"/>
         </w:rPr>
         <w:t xml:space="preserve">г.  Комы отрицает. С начала заболевания </w:t>
@@ -1655,7 +834,6 @@
       </w:sdt>
       <w:r>
         <w:rPr>
-          <w:sz w:val="28"/>
           <w:lang w:val="ru-RU"/>
         </w:rPr>
         <w:t xml:space="preserve"> (</w:t>
@@ -1663,7 +841,6 @@
       <w:proofErr w:type="spellStart"/>
       <w:r>
         <w:rPr>
-          <w:sz w:val="28"/>
           <w:lang w:val="ru-RU"/>
         </w:rPr>
         <w:t>манинил</w:t>
@@ -1671,14 +848,12 @@
       <w:proofErr w:type="spellEnd"/>
       <w:r>
         <w:rPr>
-          <w:sz w:val="28"/>
           <w:lang w:val="ru-RU"/>
         </w:rPr>
         <w:t xml:space="preserve">). </w:t>
       </w:r>
       <w:r>
         <w:rPr>
-          <w:sz w:val="28"/>
           <w:lang w:val="ru-RU"/>
         </w:rPr>
         <w:t xml:space="preserve">С 2012 </w:t>
@@ -1686,7 +861,6 @@
       <w:proofErr w:type="spellStart"/>
       <w:r>
         <w:rPr>
-          <w:sz w:val="28"/>
           <w:lang w:val="ru-RU"/>
         </w:rPr>
         <w:t>олтар</w:t>
@@ -1694,304 +868,242 @@
       <w:proofErr w:type="spellEnd"/>
       <w:r>
         <w:rPr>
-          <w:sz w:val="28"/>
-          <w:lang w:val="ru-RU"/>
-        </w:rPr>
-        <w:t>, диаформин</w:t>
+          <w:lang w:val="ru-RU"/>
+        </w:rPr>
+        <w:t xml:space="preserve">, диаформин. </w:t>
+      </w:r>
+      <w:r>
+        <w:rPr>
+          <w:lang w:val="ru-RU"/>
+        </w:rPr>
+        <w:t>В наст</w:t>
       </w:r>
       <w:proofErr w:type="gramStart"/>
       <w:r>
         <w:rPr>
-          <w:sz w:val="28"/>
-          <w:lang w:val="ru-RU"/>
-        </w:rPr>
-        <w:t xml:space="preserve"> .</w:t>
+          <w:lang w:val="ru-RU"/>
+        </w:rPr>
+        <w:t>.</w:t>
       </w:r>
       <w:proofErr w:type="gramEnd"/>
       <w:r>
         <w:rPr>
-          <w:sz w:val="28"/>
-          <w:lang w:val="ru-RU"/>
-        </w:rPr>
-        <w:t xml:space="preserve"> В  2015 </w:t>
+          <w:lang w:val="ru-RU"/>
+        </w:rPr>
+        <w:t xml:space="preserve"> </w:t>
+      </w:r>
+      <w:proofErr w:type="gramStart"/>
+      <w:r>
+        <w:rPr>
+          <w:lang w:val="ru-RU"/>
+        </w:rPr>
+        <w:t>в</w:t>
+      </w:r>
+      <w:proofErr w:type="gramEnd"/>
+      <w:r>
+        <w:rPr>
+          <w:lang w:val="ru-RU"/>
+        </w:rPr>
+        <w:t xml:space="preserve">ремя принимает:  </w:t>
       </w:r>
       <w:proofErr w:type="spellStart"/>
       <w:r>
         <w:rPr>
-          <w:sz w:val="28"/>
-          <w:lang w:val="ru-RU"/>
-        </w:rPr>
-        <w:t>канаглифлозин</w:t>
+          <w:lang w:val="ru-RU"/>
+        </w:rPr>
+        <w:t>диапирид</w:t>
       </w:r>
       <w:proofErr w:type="spellEnd"/>
       <w:r>
         <w:rPr>
-          <w:sz w:val="28"/>
-          <w:lang w:val="ru-RU"/>
-        </w:rPr>
-        <w:t xml:space="preserve">/плацебо. </w:t>
-      </w:r>
-      <w:r>
-        <w:rPr>
-          <w:sz w:val="28"/>
-          <w:lang w:val="ru-RU"/>
-        </w:rPr>
-        <w:t>В наст</w:t>
-      </w:r>
-      <w:proofErr w:type="gramStart"/>
-      <w:r>
-        <w:rPr>
-          <w:sz w:val="28"/>
-          <w:lang w:val="ru-RU"/>
-        </w:rPr>
-        <w:t>.</w:t>
-      </w:r>
-      <w:proofErr w:type="gramEnd"/>
-      <w:r>
-        <w:rPr>
-          <w:sz w:val="28"/>
+          <w:lang w:val="ru-RU"/>
+        </w:rPr>
+        <w:t xml:space="preserve"> 6 мг утром,  </w:t>
+      </w:r>
+      <w:r>
+        <w:rPr>
+          <w:lang w:val="ru-RU"/>
+        </w:rPr>
+        <w:t>диаформин</w:t>
+      </w:r>
+      <w:r>
+        <w:rPr>
+          <w:lang w:val="ru-RU"/>
+        </w:rPr>
+        <w:t xml:space="preserve"> 1000 2р/д  </w:t>
+      </w:r>
+      <w:r>
+        <w:rPr>
+          <w:lang w:val="ru-RU"/>
+        </w:rPr>
+        <w:t xml:space="preserve">Гликемия </w:t>
+      </w:r>
+      <w:r>
+        <w:rPr>
+          <w:lang w:val="ru-RU"/>
+        </w:rPr>
+        <w:t>–</w:t>
+      </w:r>
+      <w:r>
+        <w:rPr>
+          <w:lang w:val="ru-RU"/>
+        </w:rPr>
+        <w:t>12,0</w:t>
+      </w:r>
+      <w:r>
+        <w:rPr>
           <w:lang w:val="ru-RU"/>
         </w:rPr>
         <w:t xml:space="preserve"> </w:t>
       </w:r>
-      <w:proofErr w:type="gramStart"/>
-      <w:r>
-        <w:rPr>
-          <w:sz w:val="28"/>
-          <w:lang w:val="ru-RU"/>
-        </w:rPr>
-        <w:t>в</w:t>
-      </w:r>
-      <w:proofErr w:type="gramEnd"/>
-      <w:r>
-        <w:rPr>
-          <w:sz w:val="28"/>
-          <w:lang w:val="ru-RU"/>
-        </w:rPr>
-        <w:t xml:space="preserve">ремя принимает:  </w:t>
-      </w:r>
       <w:proofErr w:type="spellStart"/>
       <w:r>
         <w:rPr>
-          <w:sz w:val="28"/>
-          <w:lang w:val="ru-RU"/>
-        </w:rPr>
-        <w:t>диапирид</w:t>
+          <w:lang w:val="ru-RU"/>
+        </w:rPr>
+        <w:t>ммоль</w:t>
       </w:r>
       <w:proofErr w:type="spellEnd"/>
       <w:r>
         <w:rPr>
-          <w:sz w:val="28"/>
-          <w:lang w:val="ru-RU"/>
-        </w:rPr>
-        <w:t xml:space="preserve"> 6 мг утром,  </w:t>
+          <w:lang w:val="ru-RU"/>
+        </w:rPr>
+        <w:t>/л</w:t>
+      </w:r>
+      <w:r>
+        <w:rPr>
+          <w:lang w:val="ru-RU"/>
+        </w:rPr>
+        <w:t xml:space="preserve">. </w:t>
+      </w:r>
+      <w:r>
+        <w:rPr>
+          <w:lang w:val="ru-RU"/>
+        </w:rPr>
+        <w:t xml:space="preserve">Последнее </w:t>
       </w:r>
       <w:proofErr w:type="spellStart"/>
       <w:r>
         <w:rPr>
-          <w:sz w:val="28"/>
-          <w:lang w:val="ru-RU"/>
-        </w:rPr>
-        <w:t>диафомрин</w:t>
+          <w:lang w:val="ru-RU"/>
+        </w:rPr>
+        <w:t>стац</w:t>
       </w:r>
       <w:proofErr w:type="spellEnd"/>
       <w:r>
         <w:rPr>
-          <w:sz w:val="28"/>
-          <w:lang w:val="ru-RU"/>
-        </w:rPr>
-        <w:t xml:space="preserve"> 1000 2р/д  </w:t>
-      </w:r>
-      <w:r>
-        <w:rPr>
-          <w:sz w:val="28"/>
-          <w:lang w:val="ru-RU"/>
-        </w:rPr>
-        <w:t xml:space="preserve">Гликемия </w:t>
-      </w:r>
-      <w:r>
-        <w:rPr>
-          <w:sz w:val="28"/>
-          <w:lang w:val="ru-RU"/>
-        </w:rPr>
-        <w:t>–</w:t>
-      </w:r>
-      <w:r>
-        <w:rPr>
-          <w:sz w:val="28"/>
-          <w:lang w:val="ru-RU"/>
-        </w:rPr>
-        <w:t>12,0</w:t>
-      </w:r>
-      <w:r>
-        <w:rPr>
-          <w:sz w:val="28"/>
+          <w:lang w:val="ru-RU"/>
+        </w:rPr>
+        <w:t xml:space="preserve">. лечение  в </w:t>
+      </w:r>
+      <w:r>
+        <w:rPr>
+          <w:lang w:val="ru-RU"/>
+        </w:rPr>
+        <w:t>2016</w:t>
+      </w:r>
+      <w:r>
+        <w:rPr>
+          <w:lang w:val="ru-RU"/>
+        </w:rPr>
+        <w:t xml:space="preserve">г. Повышение АД в течение </w:t>
+      </w:r>
+      <w:r>
+        <w:rPr>
+          <w:lang w:val="ru-RU"/>
+        </w:rPr>
+        <w:t>12</w:t>
+      </w:r>
+      <w:r>
+        <w:rPr>
           <w:lang w:val="ru-RU"/>
         </w:rPr>
         <w:t xml:space="preserve"> </w:t>
       </w:r>
+      <w:r>
+        <w:rPr>
+          <w:lang w:val="ru-RU"/>
+        </w:rPr>
+        <w:t xml:space="preserve">лет. Из гипотензивных принимает </w:t>
+      </w:r>
+      <w:r>
+        <w:rPr>
+          <w:lang w:val="ru-RU"/>
+        </w:rPr>
+        <w:t xml:space="preserve"> </w:t>
+      </w:r>
       <w:proofErr w:type="spellStart"/>
       <w:r>
         <w:rPr>
-          <w:sz w:val="28"/>
-          <w:lang w:val="ru-RU"/>
-        </w:rPr>
-        <w:t>ммоль</w:t>
+          <w:lang w:val="ru-RU"/>
+        </w:rPr>
+        <w:t>лизиноприл</w:t>
       </w:r>
       <w:proofErr w:type="spellEnd"/>
       <w:r>
         <w:rPr>
-          <w:sz w:val="28"/>
-          <w:lang w:val="ru-RU"/>
-        </w:rPr>
-        <w:t>/л</w:t>
-      </w:r>
-      <w:r>
-        <w:rPr>
-          <w:sz w:val="28"/>
-          <w:lang w:val="ru-RU"/>
-        </w:rPr>
-        <w:t xml:space="preserve">. </w:t>
-      </w:r>
-      <w:r>
-        <w:rPr>
-          <w:sz w:val="28"/>
-          <w:lang w:val="ru-RU"/>
-        </w:rPr>
-        <w:t xml:space="preserve">Последнее </w:t>
+          <w:lang w:val="ru-RU"/>
+        </w:rPr>
+        <w:t xml:space="preserve"> 10 мг, </w:t>
       </w:r>
       <w:proofErr w:type="spellStart"/>
       <w:r>
         <w:rPr>
-          <w:sz w:val="28"/>
-          <w:lang w:val="ru-RU"/>
-        </w:rPr>
-        <w:t>стац</w:t>
+          <w:lang w:val="ru-RU"/>
+        </w:rPr>
+        <w:t>индапрес</w:t>
       </w:r>
       <w:proofErr w:type="spellEnd"/>
       <w:r>
         <w:rPr>
-          <w:sz w:val="28"/>
-          <w:lang w:val="ru-RU"/>
-        </w:rPr>
-        <w:t xml:space="preserve">. лечение  в </w:t>
-      </w:r>
-      <w:r>
-        <w:rPr>
-          <w:sz w:val="28"/>
-          <w:lang w:val="ru-RU"/>
-        </w:rPr>
-        <w:t>2016</w:t>
-      </w:r>
-      <w:r>
-        <w:rPr>
-          <w:sz w:val="28"/>
-          <w:lang w:val="ru-RU"/>
-        </w:rPr>
-        <w:t xml:space="preserve">г. Повышение АД в течение </w:t>
-      </w:r>
-      <w:r>
-        <w:rPr>
-          <w:sz w:val="28"/>
-          <w:lang w:val="ru-RU"/>
-        </w:rPr>
-        <w:t>12</w:t>
-      </w:r>
-      <w:r>
-        <w:rPr>
-          <w:sz w:val="28"/>
-          <w:lang w:val="ru-RU"/>
-        </w:rPr>
-        <w:t xml:space="preserve"> </w:t>
-      </w:r>
-      <w:r>
-        <w:rPr>
-          <w:sz w:val="28"/>
-          <w:lang w:val="ru-RU"/>
-        </w:rPr>
-        <w:t xml:space="preserve">лет. Из гипотензивных принимает </w:t>
-      </w:r>
-      <w:r>
-        <w:rPr>
-          <w:sz w:val="28"/>
-          <w:lang w:val="ru-RU"/>
-        </w:rPr>
-        <w:t xml:space="preserve"> </w:t>
-      </w:r>
-      <w:proofErr w:type="spellStart"/>
-      <w:r>
-        <w:rPr>
-          <w:sz w:val="28"/>
-          <w:lang w:val="ru-RU"/>
-        </w:rPr>
-        <w:t>лизиноприл</w:t>
-      </w:r>
-      <w:proofErr w:type="spellEnd"/>
-      <w:r>
-        <w:rPr>
-          <w:sz w:val="28"/>
-          <w:lang w:val="ru-RU"/>
-        </w:rPr>
-        <w:t xml:space="preserve"> 10 мг, </w:t>
-      </w:r>
-      <w:proofErr w:type="spellStart"/>
-      <w:r>
-        <w:rPr>
-          <w:sz w:val="28"/>
-          <w:lang w:val="ru-RU"/>
-        </w:rPr>
-        <w:t>индапрес</w:t>
-      </w:r>
-      <w:proofErr w:type="spellEnd"/>
-      <w:r>
-        <w:rPr>
-          <w:sz w:val="28"/>
-          <w:lang w:val="ru-RU"/>
-        </w:rPr>
-        <w:t xml:space="preserve"> 205 мг, </w:t>
-      </w:r>
-      <w:proofErr w:type="spellStart"/>
-      <w:r>
-        <w:rPr>
-          <w:sz w:val="28"/>
-          <w:lang w:val="ru-RU"/>
-        </w:rPr>
-        <w:t>бисопролол</w:t>
-      </w:r>
-      <w:proofErr w:type="spellEnd"/>
-      <w:r>
-        <w:rPr>
-          <w:sz w:val="28"/>
-          <w:lang w:val="ru-RU"/>
-        </w:rPr>
-        <w:t xml:space="preserve"> 5 мг. АИТ, узловой </w:t>
-      </w:r>
-      <w:proofErr w:type="spellStart"/>
-      <w:r>
-        <w:rPr>
-          <w:sz w:val="28"/>
-          <w:lang w:val="ru-RU"/>
-        </w:rPr>
-        <w:t>зо</w:t>
-      </w:r>
-      <w:proofErr w:type="spellEnd"/>
-      <w:r>
-        <w:rPr>
-          <w:sz w:val="28"/>
-          <w:lang w:val="ru-RU"/>
-        </w:rPr>
-        <w:t xml:space="preserve"> с  2013 АТТПО – 390 МЕ/мл 2015 ТТГ – 0,1 ММЕ/мл(0,3-4,0)  от ТАПБ отказывается. </w:t>
-      </w:r>
-      <w:r>
-        <w:rPr>
-          <w:sz w:val="28"/>
+          <w:lang w:val="ru-RU"/>
+        </w:rPr>
+        <w:t xml:space="preserve"> 2</w:t>
+      </w:r>
+      <w:r>
+        <w:rPr>
+          <w:lang w:val="ru-RU"/>
+        </w:rPr>
+        <w:t>,</w:t>
+      </w:r>
+      <w:r>
+        <w:rPr>
+          <w:lang w:val="ru-RU"/>
+        </w:rPr>
+        <w:t>5 мг, бисопролол 5 мг. АИТ, узловой зо</w:t>
+      </w:r>
+      <w:r>
+        <w:rPr>
+          <w:lang w:val="ru-RU"/>
+        </w:rPr>
+        <w:t>б</w:t>
+      </w:r>
+      <w:r>
+        <w:rPr>
+          <w:lang w:val="ru-RU"/>
+        </w:rPr>
+        <w:t xml:space="preserve"> с  2013 АТТПО – 390 МЕ/мл 2015 ТТГ – 0,1 ММЕ/мл(0,3-4,0)</w:t>
+      </w:r>
+      <w:r>
+        <w:rPr>
+          <w:lang w:val="ru-RU"/>
+        </w:rPr>
+        <w:t>,</w:t>
+      </w:r>
+      <w:r>
+        <w:rPr>
+          <w:lang w:val="ru-RU"/>
+        </w:rPr>
+        <w:t xml:space="preserve">  от ТАПБ отказывается. </w:t>
+      </w:r>
+      <w:r>
+        <w:rPr>
           <w:lang w:val="ru-RU"/>
         </w:rPr>
         <w:t>Госпитализирован  в обл. энд. диспансер для коррекции, ССТ, лечения хр. осложнений СД.</w:t>
       </w:r>
       <w:r>
         <w:rPr>
-          <w:sz w:val="28"/>
           <w:lang w:val="ru-RU"/>
         </w:rPr>
         <w:t xml:space="preserve"> </w:t>
@@ -2002,14 +1114,12 @@
         <w:ind w:left="-567"/>
         <w:jc w:val="both"/>
         <w:rPr>
-          <w:sz w:val="28"/>
           <w:u w:val="single"/>
           <w:lang w:val="ru-RU"/>
         </w:rPr>
       </w:pPr>
       <w:r>
         <w:rPr>
-          <w:sz w:val="28"/>
           <w:u w:val="single"/>
           <w:lang w:val="ru-RU"/>
         </w:rPr>
@@ -2021,7 +1131,6 @@
         <w:ind w:left="-567"/>
         <w:jc w:val="both"/>
         <w:rPr>
-          <w:sz w:val="28"/>
           <w:u w:val="single"/>
           <w:lang w:val="ru-RU"/>
         </w:rPr>
@@ -2481,8 +1590,6 @@
         <w:ind w:left="-567"/>
         <w:jc w:val="both"/>
         <w:rPr>
-          <w:sz w:val="28"/>
-          <w:szCs w:val="20"/>
           <w:u w:val="single"/>
           <w:lang w:val="ru-RU"/>
         </w:rPr>
@@ -2533,19 +1640,14 @@
               <w:jc w:val="both"/>
               <w:rPr>
                 <w:rFonts w:asciiTheme="minorHAnsi" w:hAnsiTheme="minorHAnsi"/>
-                <w:sz w:val="23"/>
-                <w:szCs w:val="23"/>
                 <w:lang w:val="ru-RU"/>
               </w:rPr>
             </w:pPr>
             <w:r>
               <w:rPr>
                 <w:rFonts w:asciiTheme="minorHAnsi" w:hAnsiTheme="minorHAnsi"/>
-                <w:sz w:val="23"/>
-                <w:szCs w:val="23"/>
-                <w:lang w:val="ru-RU"/>
-              </w:rPr>
-              <w:lastRenderedPageBreak/>
+                <w:lang w:val="ru-RU"/>
+              </w:rPr>
               <w:t>биохимия</w:t>
             </w:r>
           </w:p>
@@ -2563,16 +1665,12 @@
               <w:jc w:val="both"/>
               <w:rPr>
                 <w:rFonts w:asciiTheme="minorHAnsi" w:hAnsiTheme="minorHAnsi"/>
-                <w:sz w:val="23"/>
-                <w:szCs w:val="23"/>
                 <w:lang w:val="ru-RU"/>
               </w:rPr>
             </w:pPr>
             <w:r>
               <w:rPr>
                 <w:rFonts w:asciiTheme="minorHAnsi" w:hAnsiTheme="minorHAnsi"/>
-                <w:sz w:val="23"/>
-                <w:szCs w:val="23"/>
                 <w:lang w:val="ru-RU"/>
               </w:rPr>
               <w:t xml:space="preserve">СКФ </w:t>
@@ -2592,8 +1690,6 @@
               <w:jc w:val="both"/>
               <w:rPr>
                 <w:rFonts w:asciiTheme="minorHAnsi" w:hAnsiTheme="minorHAnsi"/>
-                <w:sz w:val="23"/>
-                <w:szCs w:val="23"/>
                 <w:lang w:val="ru-RU"/>
               </w:rPr>
             </w:pPr>
@@ -2601,8 +1697,6 @@
             <w:r>
               <w:rPr>
                 <w:rFonts w:asciiTheme="minorHAnsi" w:hAnsiTheme="minorHAnsi"/>
-                <w:sz w:val="23"/>
-                <w:szCs w:val="23"/>
                 <w:lang w:val="ru-RU"/>
               </w:rPr>
               <w:t>хол</w:t>
@@ -2623,8 +1717,6 @@
               <w:jc w:val="both"/>
               <w:rPr>
                 <w:rFonts w:asciiTheme="minorHAnsi" w:hAnsiTheme="minorHAnsi"/>
-                <w:sz w:val="23"/>
-                <w:szCs w:val="23"/>
                 <w:lang w:val="ru-RU"/>
               </w:rPr>
             </w:pPr>
@@ -2632,8 +1724,6 @@
             <w:r>
               <w:rPr>
                 <w:rFonts w:asciiTheme="minorHAnsi" w:hAnsiTheme="minorHAnsi"/>
-                <w:sz w:val="23"/>
-                <w:szCs w:val="23"/>
                 <w:lang w:val="ru-RU"/>
               </w:rPr>
               <w:t>тригл</w:t>
@@ -2642,8 +1732,6 @@
             <w:r>
               <w:rPr>
                 <w:rFonts w:asciiTheme="minorHAnsi" w:hAnsiTheme="minorHAnsi"/>
-                <w:sz w:val="23"/>
-                <w:szCs w:val="23"/>
                 <w:lang w:val="ru-RU"/>
               </w:rPr>
               <w:t xml:space="preserve"> </w:t>
@@ -2663,16 +1751,12 @@
               <w:jc w:val="both"/>
               <w:rPr>
                 <w:rFonts w:asciiTheme="minorHAnsi" w:hAnsiTheme="minorHAnsi"/>
-                <w:sz w:val="23"/>
-                <w:szCs w:val="23"/>
                 <w:lang w:val="ru-RU"/>
               </w:rPr>
             </w:pPr>
             <w:r>
               <w:rPr>
                 <w:rFonts w:asciiTheme="minorHAnsi" w:hAnsiTheme="minorHAnsi"/>
-                <w:sz w:val="23"/>
-                <w:szCs w:val="23"/>
                 <w:lang w:val="ru-RU"/>
               </w:rPr>
               <w:t xml:space="preserve">ХСЛПВП </w:t>
@@ -2692,16 +1776,12 @@
               <w:jc w:val="both"/>
               <w:rPr>
                 <w:rFonts w:asciiTheme="minorHAnsi" w:hAnsiTheme="minorHAnsi"/>
-                <w:sz w:val="23"/>
-                <w:szCs w:val="23"/>
                 <w:lang w:val="ru-RU"/>
               </w:rPr>
             </w:pPr>
             <w:r>
               <w:rPr>
                 <w:rFonts w:asciiTheme="minorHAnsi" w:hAnsiTheme="minorHAnsi"/>
-                <w:sz w:val="23"/>
-                <w:szCs w:val="23"/>
                 <w:lang w:val="ru-RU"/>
               </w:rPr>
               <w:t xml:space="preserve">ХСЛПНП </w:t>
@@ -2721,16 +1801,12 @@
               <w:jc w:val="both"/>
               <w:rPr>
                 <w:rFonts w:asciiTheme="minorHAnsi" w:hAnsiTheme="minorHAnsi"/>
-                <w:sz w:val="23"/>
-                <w:szCs w:val="23"/>
                 <w:lang w:val="ru-RU"/>
               </w:rPr>
             </w:pPr>
             <w:r>
               <w:rPr>
                 <w:rFonts w:asciiTheme="minorHAnsi" w:hAnsiTheme="minorHAnsi"/>
-                <w:sz w:val="23"/>
-                <w:szCs w:val="23"/>
                 <w:lang w:val="ru-RU"/>
               </w:rPr>
               <w:t xml:space="preserve">Катер </w:t>
@@ -2750,16 +1826,12 @@
               <w:jc w:val="both"/>
               <w:rPr>
                 <w:rFonts w:asciiTheme="minorHAnsi" w:hAnsiTheme="minorHAnsi"/>
-                <w:sz w:val="23"/>
-                <w:szCs w:val="23"/>
                 <w:lang w:val="ru-RU"/>
               </w:rPr>
             </w:pPr>
             <w:r>
               <w:rPr>
                 <w:rFonts w:asciiTheme="minorHAnsi" w:hAnsiTheme="minorHAnsi"/>
-                <w:sz w:val="23"/>
-                <w:szCs w:val="23"/>
                 <w:lang w:val="ru-RU"/>
               </w:rPr>
               <w:t xml:space="preserve">мочевина </w:t>
@@ -2779,16 +1851,12 @@
               <w:jc w:val="both"/>
               <w:rPr>
                 <w:rFonts w:asciiTheme="minorHAnsi" w:hAnsiTheme="minorHAnsi"/>
-                <w:sz w:val="23"/>
-                <w:szCs w:val="23"/>
                 <w:lang w:val="ru-RU"/>
               </w:rPr>
             </w:pPr>
             <w:r>
               <w:rPr>
                 <w:rFonts w:asciiTheme="minorHAnsi" w:hAnsiTheme="minorHAnsi"/>
-                <w:sz w:val="23"/>
-                <w:szCs w:val="23"/>
                 <w:lang w:val="ru-RU"/>
               </w:rPr>
               <w:t xml:space="preserve">креатинин </w:t>
@@ -2808,16 +1876,12 @@
               <w:jc w:val="both"/>
               <w:rPr>
                 <w:rFonts w:asciiTheme="minorHAnsi" w:hAnsiTheme="minorHAnsi"/>
-                <w:sz w:val="23"/>
-                <w:szCs w:val="23"/>
                 <w:lang w:val="ru-RU"/>
               </w:rPr>
             </w:pPr>
             <w:r>
               <w:rPr>
                 <w:rFonts w:asciiTheme="minorHAnsi" w:hAnsiTheme="minorHAnsi"/>
-                <w:sz w:val="23"/>
-                <w:szCs w:val="23"/>
                 <w:lang w:val="ru-RU"/>
               </w:rPr>
               <w:t xml:space="preserve">бил </w:t>
@@ -2826,8 +1890,6 @@
             <w:r>
               <w:rPr>
                 <w:rFonts w:asciiTheme="minorHAnsi" w:hAnsiTheme="minorHAnsi"/>
-                <w:sz w:val="23"/>
-                <w:szCs w:val="23"/>
                 <w:lang w:val="ru-RU"/>
               </w:rPr>
               <w:t>общ</w:t>
@@ -2836,8 +1898,6 @@
             <w:r>
               <w:rPr>
                 <w:rFonts w:asciiTheme="minorHAnsi" w:hAnsiTheme="minorHAnsi"/>
-                <w:sz w:val="23"/>
-                <w:szCs w:val="23"/>
                 <w:lang w:val="ru-RU"/>
               </w:rPr>
               <w:t xml:space="preserve"> </w:t>
@@ -2857,16 +1917,12 @@
               <w:jc w:val="both"/>
               <w:rPr>
                 <w:rFonts w:asciiTheme="minorHAnsi" w:hAnsiTheme="minorHAnsi"/>
-                <w:sz w:val="23"/>
-                <w:szCs w:val="23"/>
                 <w:lang w:val="ru-RU"/>
               </w:rPr>
             </w:pPr>
             <w:r>
               <w:rPr>
                 <w:rFonts w:asciiTheme="minorHAnsi" w:hAnsiTheme="minorHAnsi"/>
-                <w:sz w:val="23"/>
-                <w:szCs w:val="23"/>
                 <w:lang w:val="ru-RU"/>
               </w:rPr>
               <w:t xml:space="preserve">бил </w:t>
@@ -2876,8 +1932,6 @@
             <w:r>
               <w:rPr>
                 <w:rFonts w:asciiTheme="minorHAnsi" w:hAnsiTheme="minorHAnsi"/>
-                <w:sz w:val="23"/>
-                <w:szCs w:val="23"/>
                 <w:lang w:val="ru-RU"/>
               </w:rPr>
               <w:t>пр</w:t>
@@ -2887,8 +1941,6 @@
             <w:r>
               <w:rPr>
                 <w:rFonts w:asciiTheme="minorHAnsi" w:hAnsiTheme="minorHAnsi"/>
-                <w:sz w:val="23"/>
-                <w:szCs w:val="23"/>
                 <w:lang w:val="ru-RU"/>
               </w:rPr>
               <w:t xml:space="preserve"> </w:t>
@@ -2908,8 +1960,6 @@
               <w:jc w:val="both"/>
               <w:rPr>
                 <w:rFonts w:asciiTheme="minorHAnsi" w:hAnsiTheme="minorHAnsi"/>
-                <w:sz w:val="23"/>
-                <w:szCs w:val="23"/>
                 <w:lang w:val="ru-RU"/>
               </w:rPr>
             </w:pPr>
@@ -2917,8 +1967,6 @@
             <w:r>
               <w:rPr>
                 <w:rFonts w:asciiTheme="minorHAnsi" w:hAnsiTheme="minorHAnsi"/>
-                <w:sz w:val="23"/>
-                <w:szCs w:val="23"/>
                 <w:lang w:val="ru-RU"/>
               </w:rPr>
               <w:t>тим</w:t>
@@ -2927,8 +1975,6 @@
             <w:r>
               <w:rPr>
                 <w:rFonts w:asciiTheme="minorHAnsi" w:hAnsiTheme="minorHAnsi"/>
-                <w:sz w:val="23"/>
-                <w:szCs w:val="23"/>
                 <w:lang w:val="ru-RU"/>
               </w:rPr>
               <w:t xml:space="preserve"> </w:t>
@@ -2948,16 +1994,12 @@
               <w:jc w:val="both"/>
               <w:rPr>
                 <w:rFonts w:asciiTheme="minorHAnsi" w:hAnsiTheme="minorHAnsi"/>
-                <w:sz w:val="23"/>
-                <w:szCs w:val="23"/>
                 <w:lang w:val="ru-RU"/>
               </w:rPr>
             </w:pPr>
             <w:r>
               <w:rPr>
                 <w:rFonts w:asciiTheme="minorHAnsi" w:hAnsiTheme="minorHAnsi"/>
-                <w:sz w:val="23"/>
-                <w:szCs w:val="23"/>
                 <w:lang w:val="ru-RU"/>
               </w:rPr>
               <w:t xml:space="preserve">АСТ </w:t>
@@ -2977,16 +2019,12 @@
               <w:jc w:val="both"/>
               <w:rPr>
                 <w:rFonts w:asciiTheme="minorHAnsi" w:hAnsiTheme="minorHAnsi"/>
-                <w:sz w:val="23"/>
-                <w:szCs w:val="23"/>
                 <w:lang w:val="ru-RU"/>
               </w:rPr>
             </w:pPr>
             <w:r>
               <w:rPr>
                 <w:rFonts w:asciiTheme="minorHAnsi" w:hAnsiTheme="minorHAnsi"/>
-                <w:sz w:val="23"/>
-                <w:szCs w:val="23"/>
                 <w:lang w:val="ru-RU"/>
               </w:rPr>
               <w:t xml:space="preserve">АЛТ </w:t>
@@ -3300,7 +2338,6 @@
         <w:ind w:left="-567"/>
         <w:jc w:val="both"/>
         <w:rPr>
-          <w:sz w:val="28"/>
           <w:lang w:val="ru-RU"/>
         </w:rPr>
       </w:pPr>
@@ -3310,62 +2347,53 @@
         <w:ind w:left="-567"/>
         <w:jc w:val="both"/>
         <w:rPr>
-          <w:sz w:val="28"/>
           <w:lang w:val="ru-RU"/>
         </w:rPr>
       </w:pPr>
       <w:r>
         <w:rPr>
-          <w:sz w:val="28"/>
           <w:lang w:val="ru-RU"/>
         </w:rPr>
         <w:t>18.08.17</w:t>
       </w:r>
       <w:r>
         <w:rPr>
-          <w:sz w:val="28"/>
           <w:lang w:val="ru-RU"/>
         </w:rPr>
         <w:t xml:space="preserve"> ТТГ </w:t>
       </w:r>
       <w:r>
         <w:rPr>
-          <w:sz w:val="28"/>
           <w:lang w:val="ru-RU"/>
         </w:rPr>
         <w:t>–</w:t>
       </w:r>
       <w:r>
         <w:rPr>
-          <w:sz w:val="28"/>
           <w:lang w:val="ru-RU"/>
         </w:rPr>
         <w:t>0,7</w:t>
       </w:r>
       <w:r>
         <w:rPr>
-          <w:sz w:val="28"/>
           <w:lang w:val="ru-RU"/>
         </w:rPr>
         <w:t xml:space="preserve"> </w:t>
       </w:r>
       <w:r>
         <w:rPr>
-          <w:sz w:val="28"/>
           <w:lang w:val="ru-RU"/>
         </w:rPr>
         <w:t xml:space="preserve"> </w:t>
       </w:r>
       <w:r>
         <w:rPr>
-          <w:sz w:val="28"/>
           <w:lang w:val="ru-RU"/>
         </w:rPr>
         <w:t xml:space="preserve"> </w:t>
       </w:r>
       <w:r>
         <w:rPr>
-          <w:sz w:val="28"/>
           <w:lang w:val="ru-RU"/>
         </w:rPr>
         <w:t xml:space="preserve">(0,3-4,0) </w:t>
@@ -3373,7 +2401,6 @@
       <w:proofErr w:type="spellStart"/>
       <w:r>
         <w:rPr>
-          <w:sz w:val="28"/>
           <w:lang w:val="ru-RU"/>
         </w:rPr>
         <w:t>Мме</w:t>
@@ -3381,21 +2408,18 @@
       <w:proofErr w:type="spellEnd"/>
       <w:r>
         <w:rPr>
-          <w:sz w:val="28"/>
           <w:lang w:val="ru-RU"/>
         </w:rPr>
         <w:t>/</w:t>
       </w:r>
       <w:r>
         <w:rPr>
-          <w:sz w:val="28"/>
           <w:lang w:val="ru-RU"/>
         </w:rPr>
         <w:t>м</w:t>
       </w:r>
       <w:r>
         <w:rPr>
-          <w:sz w:val="28"/>
           <w:lang w:val="ru-RU"/>
         </w:rPr>
         <w:t>л</w:t>
@@ -3408,53 +2432,71 @@
         <w:jc w:val="both"/>
         <w:rPr>
           <w:b w:val="0"/>
+          <w:sz w:val="24"/>
+          <w:szCs w:val="24"/>
         </w:rPr>
       </w:pPr>
       <w:r>
         <w:rPr>
           <w:b w:val="0"/>
+          <w:sz w:val="24"/>
+          <w:szCs w:val="24"/>
         </w:rPr>
         <w:t>16</w:t>
       </w:r>
       <w:r>
         <w:rPr>
           <w:b w:val="0"/>
+          <w:sz w:val="24"/>
+          <w:szCs w:val="24"/>
         </w:rPr>
         <w:t>.</w:t>
       </w:r>
       <w:r>
         <w:rPr>
           <w:b w:val="0"/>
+          <w:sz w:val="24"/>
+          <w:szCs w:val="24"/>
         </w:rPr>
         <w:t>08.17</w:t>
       </w:r>
       <w:r>
         <w:rPr>
           <w:b w:val="0"/>
+          <w:sz w:val="24"/>
+          <w:szCs w:val="24"/>
         </w:rPr>
         <w:t xml:space="preserve"> </w:t>
       </w:r>
       <w:r>
         <w:rPr>
           <w:b w:val="0"/>
+          <w:sz w:val="24"/>
+          <w:szCs w:val="24"/>
         </w:rPr>
         <w:t>Общ. а</w:t>
       </w:r>
       <w:r>
         <w:rPr>
           <w:b w:val="0"/>
+          <w:sz w:val="24"/>
+          <w:szCs w:val="24"/>
         </w:rPr>
         <w:t>н. мочи уд вес 10</w:t>
       </w:r>
       <w:r>
         <w:rPr>
           <w:b w:val="0"/>
+          <w:sz w:val="24"/>
+          <w:szCs w:val="24"/>
         </w:rPr>
         <w:t>36</w:t>
       </w:r>
       <w:r>
         <w:rPr>
           <w:b w:val="0"/>
+          <w:sz w:val="24"/>
+          <w:szCs w:val="24"/>
         </w:rPr>
         <w:t xml:space="preserve">  </w:t>
       </w:r>
@@ -3462,6 +2504,8 @@
       <w:r>
         <w:rPr>
           <w:b w:val="0"/>
+          <w:sz w:val="24"/>
+          <w:szCs w:val="24"/>
         </w:rPr>
         <w:t>лейк</w:t>
       </w:r>
@@ -3469,18 +2513,24 @@
       <w:r>
         <w:rPr>
           <w:b w:val="0"/>
+          <w:sz w:val="24"/>
+          <w:szCs w:val="24"/>
         </w:rPr>
         <w:t xml:space="preserve"> –</w:t>
       </w:r>
       <w:r>
         <w:rPr>
           <w:b w:val="0"/>
+          <w:sz w:val="24"/>
+          <w:szCs w:val="24"/>
         </w:rPr>
         <w:t>2-3</w:t>
       </w:r>
       <w:r>
         <w:rPr>
           <w:b w:val="0"/>
+          <w:sz w:val="24"/>
+          <w:szCs w:val="24"/>
         </w:rPr>
         <w:t xml:space="preserve">   в </w:t>
       </w:r>
@@ -3488,6 +2538,8 @@
       <w:r>
         <w:rPr>
           <w:b w:val="0"/>
+          <w:sz w:val="24"/>
+          <w:szCs w:val="24"/>
         </w:rPr>
         <w:t>п</w:t>
       </w:r>
@@ -3495,6 +2547,8 @@
       <w:r>
         <w:rPr>
           <w:b w:val="0"/>
+          <w:sz w:val="24"/>
+          <w:szCs w:val="24"/>
         </w:rPr>
         <w:t>/</w:t>
       </w:r>
@@ -3502,6 +2556,8 @@
       <w:r>
         <w:rPr>
           <w:b w:val="0"/>
+          <w:sz w:val="24"/>
+          <w:szCs w:val="24"/>
         </w:rPr>
         <w:t>зр</w:t>
       </w:r>
@@ -3509,18 +2565,24 @@
       <w:r>
         <w:rPr>
           <w:b w:val="0"/>
+          <w:sz w:val="24"/>
+          <w:szCs w:val="24"/>
         </w:rPr>
         <w:t xml:space="preserve"> белок – </w:t>
       </w:r>
       <w:r>
         <w:rPr>
           <w:b w:val="0"/>
+          <w:sz w:val="24"/>
+          <w:szCs w:val="24"/>
         </w:rPr>
         <w:t>0,036</w:t>
       </w:r>
       <w:r>
         <w:rPr>
           <w:b w:val="0"/>
+          <w:sz w:val="24"/>
+          <w:szCs w:val="24"/>
         </w:rPr>
         <w:t xml:space="preserve">  ацетон –</w:t>
       </w:r>
@@ -3528,6 +2590,8 @@
       <w:r>
         <w:rPr>
           <w:b w:val="0"/>
+          <w:sz w:val="24"/>
+          <w:szCs w:val="24"/>
         </w:rPr>
         <w:t>отр</w:t>
       </w:r>
@@ -3535,12 +2599,16 @@
       <w:r>
         <w:rPr>
           <w:b w:val="0"/>
+          <w:sz w:val="24"/>
+          <w:szCs w:val="24"/>
         </w:rPr>
         <w:t xml:space="preserve">; </w:t>
       </w:r>
       <w:r>
         <w:rPr>
           <w:b w:val="0"/>
+          <w:sz w:val="24"/>
+          <w:szCs w:val="24"/>
         </w:rPr>
         <w:t xml:space="preserve"> </w:t>
       </w:r>
@@ -3548,6 +2616,8 @@
       <w:r>
         <w:rPr>
           <w:b w:val="0"/>
+          <w:sz w:val="24"/>
+          <w:szCs w:val="24"/>
         </w:rPr>
         <w:t>эпит</w:t>
       </w:r>
@@ -3555,18 +2625,24 @@
       <w:r>
         <w:rPr>
           <w:b w:val="0"/>
+          <w:sz w:val="24"/>
+          <w:szCs w:val="24"/>
         </w:rPr>
         <w:t xml:space="preserve">. пл. </w:t>
       </w:r>
       <w:r>
         <w:rPr>
           <w:b w:val="0"/>
+          <w:sz w:val="24"/>
+          <w:szCs w:val="24"/>
         </w:rPr>
         <w:t>много</w:t>
       </w:r>
       <w:r>
         <w:rPr>
           <w:b w:val="0"/>
+          <w:sz w:val="24"/>
+          <w:szCs w:val="24"/>
         </w:rPr>
         <w:t xml:space="preserve">- ; </w:t>
       </w:r>
@@ -3574,6 +2650,8 @@
       <w:r>
         <w:rPr>
           <w:b w:val="0"/>
+          <w:sz w:val="24"/>
+          <w:szCs w:val="24"/>
         </w:rPr>
         <w:t>эпит</w:t>
       </w:r>
@@ -3581,6 +2659,8 @@
       <w:r>
         <w:rPr>
           <w:b w:val="0"/>
+          <w:sz w:val="24"/>
+          <w:szCs w:val="24"/>
         </w:rPr>
         <w:t xml:space="preserve">. </w:t>
       </w:r>
@@ -3588,6 +2668,8 @@
       <w:r>
         <w:rPr>
           <w:b w:val="0"/>
+          <w:sz w:val="24"/>
+          <w:szCs w:val="24"/>
         </w:rPr>
         <w:t>перех</w:t>
       </w:r>
@@ -3595,6 +2677,8 @@
       <w:r>
         <w:rPr>
           <w:b w:val="0"/>
+          <w:sz w:val="24"/>
+          <w:szCs w:val="24"/>
         </w:rPr>
         <w:t>. -</w:t>
       </w:r>
@@ -3602,6 +2686,8 @@
       <w:r>
         <w:rPr>
           <w:b w:val="0"/>
+          <w:sz w:val="24"/>
+          <w:szCs w:val="24"/>
         </w:rPr>
         <w:t>ед</w:t>
       </w:r>
@@ -3609,12 +2695,16 @@
       <w:r>
         <w:rPr>
           <w:b w:val="0"/>
+          <w:sz w:val="24"/>
+          <w:szCs w:val="24"/>
         </w:rPr>
         <w:t xml:space="preserve"> </w:t>
       </w:r>
       <w:r>
         <w:rPr>
           <w:b w:val="0"/>
+          <w:sz w:val="24"/>
+          <w:szCs w:val="24"/>
         </w:rPr>
         <w:t xml:space="preserve"> в п/</w:t>
       </w:r>
@@ -3622,6 +2712,8 @@
       <w:r>
         <w:rPr>
           <w:b w:val="0"/>
+          <w:sz w:val="24"/>
+          <w:szCs w:val="24"/>
         </w:rPr>
         <w:t>зр</w:t>
       </w:r>
@@ -3631,42 +2723,35 @@
       <w:pPr>
         <w:ind w:left="-567"/>
         <w:rPr>
-          <w:sz w:val="28"/>
-          <w:szCs w:val="20"/>
           <w:lang w:val="ru-RU"/>
         </w:rPr>
       </w:pPr>
       <w:r>
         <w:rPr>
-          <w:sz w:val="28"/>
           <w:lang w:val="ru-RU"/>
         </w:rPr>
         <w:t>22</w:t>
       </w:r>
       <w:r>
         <w:rPr>
-          <w:sz w:val="28"/>
           <w:lang w:val="ru-RU"/>
         </w:rPr>
         <w:t>.</w:t>
       </w:r>
       <w:r>
         <w:rPr>
-          <w:sz w:val="28"/>
           <w:lang w:val="ru-RU"/>
         </w:rPr>
         <w:t>08.17</w:t>
       </w:r>
       <w:r>
         <w:rPr>
-          <w:sz w:val="28"/>
           <w:lang w:val="ru-RU"/>
         </w:rPr>
         <w:t xml:space="preserve"> </w:t>
       </w:r>
       <w:r>
         <w:rPr>
-          <w:sz w:val="28"/>
           <w:lang w:val="ru-RU"/>
         </w:rPr>
         <w:t xml:space="preserve">Анализ мочи по Нечипоренко </w:t>
@@ -3674,7 +2759,6 @@
       <w:proofErr w:type="spellStart"/>
       <w:r>
         <w:rPr>
-          <w:sz w:val="28"/>
           <w:lang w:val="ru-RU"/>
         </w:rPr>
         <w:t>лейк</w:t>
@@ -3682,21 +2766,18 @@
       <w:proofErr w:type="spellEnd"/>
       <w:r>
         <w:rPr>
-          <w:sz w:val="28"/>
           <w:lang w:val="ru-RU"/>
         </w:rPr>
         <w:t xml:space="preserve"> -</w:t>
       </w:r>
       <w:r>
         <w:rPr>
-          <w:sz w:val="28"/>
           <w:lang w:val="ru-RU"/>
         </w:rPr>
         <w:t>500</w:t>
       </w:r>
       <w:r>
         <w:rPr>
-          <w:sz w:val="28"/>
           <w:lang w:val="ru-RU"/>
         </w:rPr>
         <w:t xml:space="preserve">  </w:t>
@@ -3704,7 +2785,6 @@
       <w:proofErr w:type="spellStart"/>
       <w:r>
         <w:rPr>
-          <w:sz w:val="28"/>
           <w:lang w:val="ru-RU"/>
         </w:rPr>
         <w:t>эритр</w:t>
@@ -3712,7 +2792,6 @@
       <w:proofErr w:type="spellEnd"/>
       <w:r>
         <w:rPr>
-          <w:sz w:val="28"/>
           <w:lang w:val="ru-RU"/>
         </w:rPr>
         <w:t xml:space="preserve"> -  белок – </w:t>
@@ -3720,7 +2799,6 @@
       <w:proofErr w:type="spellStart"/>
       <w:r>
         <w:rPr>
-          <w:sz w:val="28"/>
           <w:lang w:val="ru-RU"/>
         </w:rPr>
         <w:t>отр</w:t>
@@ -3731,42 +2809,35 @@
       <w:pPr>
         <w:ind w:left="-567"/>
         <w:rPr>
-          <w:sz w:val="28"/>
-          <w:szCs w:val="20"/>
           <w:lang w:val="ru-RU"/>
         </w:rPr>
       </w:pPr>
       <w:r>
         <w:rPr>
-          <w:sz w:val="28"/>
           <w:lang w:val="ru-RU"/>
         </w:rPr>
         <w:t>17</w:t>
       </w:r>
       <w:r>
         <w:rPr>
-          <w:sz w:val="28"/>
           <w:lang w:val="ru-RU"/>
         </w:rPr>
         <w:t>.</w:t>
       </w:r>
       <w:r>
         <w:rPr>
-          <w:sz w:val="28"/>
           <w:lang w:val="ru-RU"/>
         </w:rPr>
         <w:t>08.17</w:t>
       </w:r>
       <w:r>
         <w:rPr>
-          <w:sz w:val="28"/>
           <w:lang w:val="ru-RU"/>
         </w:rPr>
         <w:t xml:space="preserve"> </w:t>
       </w:r>
       <w:r>
         <w:rPr>
-          <w:sz w:val="28"/>
           <w:lang w:val="ru-RU"/>
         </w:rPr>
         <w:t xml:space="preserve">Суточная </w:t>
@@ -3774,7 +2845,6 @@
       <w:proofErr w:type="spellStart"/>
       <w:r>
         <w:rPr>
-          <w:sz w:val="28"/>
           <w:lang w:val="ru-RU"/>
         </w:rPr>
         <w:t>глюкозурия</w:t>
@@ -3782,35 +2852,30 @@
       <w:proofErr w:type="spellEnd"/>
       <w:r>
         <w:rPr>
-          <w:sz w:val="28"/>
           <w:lang w:val="ru-RU"/>
         </w:rPr>
         <w:t xml:space="preserve"> –  </w:t>
       </w:r>
       <w:r>
         <w:rPr>
-          <w:sz w:val="28"/>
           <w:lang w:val="ru-RU"/>
         </w:rPr>
         <w:t>3,1</w:t>
       </w:r>
       <w:r>
         <w:rPr>
-          <w:sz w:val="28"/>
           <w:lang w:val="ru-RU"/>
         </w:rPr>
         <w:t>%</w:t>
       </w:r>
       <w:r>
         <w:rPr>
-          <w:sz w:val="28"/>
           <w:lang w:val="ru-RU"/>
         </w:rPr>
         <w:t xml:space="preserve">;   Суточная протеинурия –  </w:t>
       </w:r>
       <w:r>
         <w:rPr>
-          <w:sz w:val="28"/>
           <w:lang w:val="ru-RU"/>
         </w:rPr>
         <w:t>0,039</w:t>
@@ -3820,6 +2885,10 @@
       <w:pPr>
         <w:pStyle w:val="5"/>
         <w:ind w:left="-567"/>
+        <w:rPr>
+          <w:sz w:val="24"/>
+          <w:szCs w:val="24"/>
+        </w:rPr>
       </w:pPr>
     </w:p>
     <w:tbl>
@@ -3841,7 +2910,6 @@
         <w:gridCol w:w="993"/>
         <w:gridCol w:w="992"/>
         <w:gridCol w:w="992"/>
-        <w:gridCol w:w="992"/>
       </w:tblGrid>
       <w:tr>
         <w:tc>
@@ -3851,15 +2919,11 @@
           <w:p>
             <w:pPr>
               <w:rPr>
-                <w:sz w:val="28"/>
-                <w:szCs w:val="28"/>
                 <w:lang w:val="ru-RU"/>
               </w:rPr>
             </w:pPr>
             <w:r>
               <w:rPr>
-                <w:sz w:val="28"/>
-                <w:szCs w:val="28"/>
                 <w:lang w:val="ru-RU"/>
               </w:rPr>
               <w:t xml:space="preserve">Гликемический </w:t>
@@ -3868,15 +2932,11 @@
           <w:p>
             <w:pPr>
               <w:rPr>
-                <w:sz w:val="28"/>
-                <w:szCs w:val="28"/>
                 <w:lang w:val="ru-RU"/>
               </w:rPr>
             </w:pPr>
             <w:r>
               <w:rPr>
-                <w:sz w:val="28"/>
-                <w:szCs w:val="28"/>
                 <w:lang w:val="ru-RU"/>
               </w:rPr>
               <w:t>профиль</w:t>
@@ -3890,15 +2950,11 @@
           <w:p>
             <w:pPr>
               <w:rPr>
-                <w:sz w:val="28"/>
-                <w:szCs w:val="28"/>
                 <w:lang w:val="ru-RU"/>
               </w:rPr>
             </w:pPr>
             <w:r>
               <w:rPr>
-                <w:sz w:val="28"/>
-                <w:szCs w:val="28"/>
                 <w:lang w:val="ru-RU"/>
               </w:rPr>
               <w:t>8.00</w:t>
@@ -3912,15 +2968,11 @@
           <w:p>
             <w:pPr>
               <w:rPr>
-                <w:sz w:val="28"/>
-                <w:szCs w:val="28"/>
                 <w:lang w:val="ru-RU"/>
               </w:rPr>
             </w:pPr>
             <w:r>
               <w:rPr>
-                <w:sz w:val="28"/>
-                <w:szCs w:val="28"/>
                 <w:lang w:val="ru-RU"/>
               </w:rPr>
               <w:t>11.00</w:t>
@@ -3934,15 +2986,11 @@
           <w:p>
             <w:pPr>
               <w:rPr>
-                <w:sz w:val="28"/>
-                <w:szCs w:val="28"/>
                 <w:lang w:val="ru-RU"/>
               </w:rPr>
             </w:pPr>
             <w:r>
               <w:rPr>
-                <w:sz w:val="28"/>
-                <w:szCs w:val="28"/>
                 <w:lang w:val="ru-RU"/>
               </w:rPr>
               <w:t>16.00</w:t>
@@ -3956,40 +3004,14 @@
           <w:p>
             <w:pPr>
               <w:rPr>
-                <w:sz w:val="28"/>
-                <w:szCs w:val="28"/>
                 <w:lang w:val="ru-RU"/>
               </w:rPr>
             </w:pPr>
             <w:r>
               <w:rPr>
-                <w:sz w:val="28"/>
-                <w:szCs w:val="28"/>
                 <w:lang w:val="ru-RU"/>
               </w:rPr>
               <w:t>20.00</w:t>
-            </w:r>
-          </w:p>
-        </w:tc>
-        <w:tc>
-          <w:tcPr>
-            <w:tcW w:w="992" w:type="dxa"/>
-          </w:tcPr>
-          <w:p>
-            <w:pPr>
-              <w:rPr>
-                <w:sz w:val="28"/>
-                <w:szCs w:val="28"/>
-                <w:lang w:val="ru-RU"/>
-              </w:rPr>
-            </w:pPr>
-            <w:r>
-              <w:rPr>
-                <w:sz w:val="28"/>
-                <w:szCs w:val="28"/>
-                <w:lang w:val="ru-RU"/>
-              </w:rPr>
-              <w:t>22.00</w:t>
             </w:r>
           </w:p>
         </w:tc>
@@ -4002,15 +3024,11 @@
           <w:p>
             <w:pPr>
               <w:rPr>
-                <w:sz w:val="28"/>
-                <w:szCs w:val="28"/>
                 <w:lang w:val="ru-RU"/>
               </w:rPr>
             </w:pPr>
             <w:r>
               <w:rPr>
-                <w:sz w:val="28"/>
-                <w:szCs w:val="28"/>
                 <w:lang w:val="ru-RU"/>
               </w:rPr>
               <w:t>16.08</w:t>
@@ -4024,15 +3042,11 @@
           <w:p>
             <w:pPr>
               <w:rPr>
-                <w:sz w:val="28"/>
-                <w:szCs w:val="28"/>
                 <w:lang w:val="ru-RU"/>
               </w:rPr>
             </w:pPr>
             <w:r>
               <w:rPr>
-                <w:sz w:val="28"/>
-                <w:szCs w:val="28"/>
                 <w:lang w:val="ru-RU"/>
               </w:rPr>
               <w:t>11,6</w:t>
@@ -4046,15 +3060,11 @@
           <w:p>
             <w:pPr>
               <w:rPr>
-                <w:sz w:val="28"/>
-                <w:szCs w:val="28"/>
                 <w:lang w:val="ru-RU"/>
               </w:rPr>
             </w:pPr>
             <w:r>
               <w:rPr>
-                <w:sz w:val="28"/>
-                <w:szCs w:val="28"/>
                 <w:lang w:val="ru-RU"/>
               </w:rPr>
               <w:t>13,4</w:t>
@@ -4068,15 +3078,11 @@
           <w:p>
             <w:pPr>
               <w:rPr>
-                <w:sz w:val="28"/>
-                <w:szCs w:val="28"/>
                 <w:lang w:val="ru-RU"/>
               </w:rPr>
             </w:pPr>
             <w:r>
               <w:rPr>
-                <w:sz w:val="28"/>
-                <w:szCs w:val="28"/>
                 <w:lang w:val="ru-RU"/>
               </w:rPr>
               <w:t>10,7</w:t>
@@ -4090,33 +3096,15 @@
           <w:p>
             <w:pPr>
               <w:rPr>
-                <w:sz w:val="28"/>
-                <w:szCs w:val="28"/>
                 <w:lang w:val="ru-RU"/>
               </w:rPr>
             </w:pPr>
             <w:r>
               <w:rPr>
-                <w:sz w:val="28"/>
-                <w:szCs w:val="28"/>
                 <w:lang w:val="ru-RU"/>
               </w:rPr>
               <w:t>12,8</w:t>
             </w:r>
-          </w:p>
-        </w:tc>
-        <w:tc>
-          <w:tcPr>
-            <w:tcW w:w="992" w:type="dxa"/>
-          </w:tcPr>
-          <w:p>
-            <w:pPr>
-              <w:rPr>
-                <w:sz w:val="28"/>
-                <w:szCs w:val="28"/>
-                <w:lang w:val="ru-RU"/>
-              </w:rPr>
-            </w:pPr>
           </w:p>
         </w:tc>
       </w:tr>
@@ -4128,15 +3116,11 @@
           <w:p>
             <w:pPr>
               <w:rPr>
-                <w:sz w:val="28"/>
-                <w:szCs w:val="28"/>
                 <w:lang w:val="ru-RU"/>
               </w:rPr>
             </w:pPr>
             <w:r>
               <w:rPr>
-                <w:sz w:val="28"/>
-                <w:szCs w:val="28"/>
                 <w:lang w:val="ru-RU"/>
               </w:rPr>
               <w:t>22.08</w:t>
@@ -4150,15 +3134,11 @@
           <w:p>
             <w:pPr>
               <w:rPr>
-                <w:sz w:val="28"/>
-                <w:szCs w:val="28"/>
                 <w:lang w:val="ru-RU"/>
               </w:rPr>
             </w:pPr>
             <w:r>
               <w:rPr>
-                <w:sz w:val="28"/>
-                <w:szCs w:val="28"/>
                 <w:lang w:val="ru-RU"/>
               </w:rPr>
               <w:t>8,5</w:t>
@@ -4172,15 +3152,11 @@
           <w:p>
             <w:pPr>
               <w:rPr>
-                <w:sz w:val="28"/>
-                <w:szCs w:val="28"/>
                 <w:lang w:val="ru-RU"/>
               </w:rPr>
             </w:pPr>
             <w:r>
               <w:rPr>
-                <w:sz w:val="28"/>
-                <w:szCs w:val="28"/>
                 <w:lang w:val="ru-RU"/>
               </w:rPr>
               <w:t>12,7</w:t>
@@ -4194,15 +3170,11 @@
           <w:p>
             <w:pPr>
               <w:rPr>
-                <w:sz w:val="28"/>
-                <w:szCs w:val="28"/>
                 <w:lang w:val="ru-RU"/>
               </w:rPr>
             </w:pPr>
             <w:r>
               <w:rPr>
-                <w:sz w:val="28"/>
-                <w:szCs w:val="28"/>
                 <w:lang w:val="ru-RU"/>
               </w:rPr>
               <w:t>9,0</w:t>
@@ -4216,33 +3188,15 @@
           <w:p>
             <w:pPr>
               <w:rPr>
-                <w:sz w:val="28"/>
-                <w:szCs w:val="28"/>
                 <w:lang w:val="ru-RU"/>
               </w:rPr>
             </w:pPr>
             <w:r>
               <w:rPr>
-                <w:sz w:val="28"/>
-                <w:szCs w:val="28"/>
                 <w:lang w:val="ru-RU"/>
               </w:rPr>
               <w:t>10,7</w:t>
             </w:r>
-          </w:p>
-        </w:tc>
-        <w:tc>
-          <w:tcPr>
-            <w:tcW w:w="992" w:type="dxa"/>
-          </w:tcPr>
-          <w:p>
-            <w:pPr>
-              <w:rPr>
-                <w:sz w:val="28"/>
-                <w:szCs w:val="28"/>
-                <w:lang w:val="ru-RU"/>
-              </w:rPr>
-            </w:pPr>
           </w:p>
         </w:tc>
       </w:tr>
@@ -4254,8 +3208,60 @@
           <w:p>
             <w:pPr>
               <w:rPr>
-                <w:sz w:val="28"/>
-                <w:szCs w:val="28"/>
+                <w:lang w:val="ru-RU"/>
+              </w:rPr>
+            </w:pPr>
+            <w:r>
+              <w:rPr>
+                <w:lang w:val="ru-RU"/>
+              </w:rPr>
+              <w:t>26.08</w:t>
+            </w:r>
+          </w:p>
+        </w:tc>
+        <w:tc>
+          <w:tcPr>
+            <w:tcW w:w="992" w:type="dxa"/>
+          </w:tcPr>
+          <w:p>
+            <w:pPr>
+              <w:rPr>
+                <w:lang w:val="ru-RU"/>
+              </w:rPr>
+            </w:pPr>
+            <w:r>
+              <w:rPr>
+                <w:lang w:val="ru-RU"/>
+              </w:rPr>
+              <w:t>9,6</w:t>
+            </w:r>
+          </w:p>
+        </w:tc>
+        <w:tc>
+          <w:tcPr>
+            <w:tcW w:w="993" w:type="dxa"/>
+          </w:tcPr>
+          <w:p>
+            <w:pPr>
+              <w:rPr>
+                <w:lang w:val="ru-RU"/>
+              </w:rPr>
+            </w:pPr>
+            <w:r>
+              <w:rPr>
+                <w:lang w:val="ru-RU"/>
+              </w:rPr>
+              <w:t>11,8</w:t>
+            </w:r>
+          </w:p>
+        </w:tc>
+        <w:tc>
+          <w:tcPr>
+            <w:tcW w:w="992" w:type="dxa"/>
+          </w:tcPr>
+          <w:p>
+            <w:pPr>
+              <w:rPr>
                 <w:lang w:val="ru-RU"/>
               </w:rPr>
             </w:pPr>
@@ -4268,64 +3274,6 @@
           <w:p>
             <w:pPr>
               <w:rPr>
-                <w:sz w:val="28"/>
-                <w:szCs w:val="28"/>
-                <w:lang w:val="ru-RU"/>
-              </w:rPr>
-            </w:pPr>
-          </w:p>
-        </w:tc>
-        <w:tc>
-          <w:tcPr>
-            <w:tcW w:w="993" w:type="dxa"/>
-          </w:tcPr>
-          <w:p>
-            <w:pPr>
-              <w:rPr>
-                <w:sz w:val="28"/>
-                <w:szCs w:val="28"/>
-                <w:lang w:val="ru-RU"/>
-              </w:rPr>
-            </w:pPr>
-          </w:p>
-        </w:tc>
-        <w:tc>
-          <w:tcPr>
-            <w:tcW w:w="992" w:type="dxa"/>
-          </w:tcPr>
-          <w:p>
-            <w:pPr>
-              <w:rPr>
-                <w:sz w:val="28"/>
-                <w:szCs w:val="28"/>
-                <w:lang w:val="ru-RU"/>
-              </w:rPr>
-            </w:pPr>
-          </w:p>
-        </w:tc>
-        <w:tc>
-          <w:tcPr>
-            <w:tcW w:w="992" w:type="dxa"/>
-          </w:tcPr>
-          <w:p>
-            <w:pPr>
-              <w:rPr>
-                <w:sz w:val="28"/>
-                <w:szCs w:val="28"/>
-                <w:lang w:val="ru-RU"/>
-              </w:rPr>
-            </w:pPr>
-          </w:p>
-        </w:tc>
-        <w:tc>
-          <w:tcPr>
-            <w:tcW w:w="992" w:type="dxa"/>
-          </w:tcPr>
-          <w:p>
-            <w:pPr>
-              <w:rPr>
-                <w:sz w:val="28"/>
-                <w:szCs w:val="28"/>
                 <w:lang w:val="ru-RU"/>
               </w:rPr>
             </w:pPr>
@@ -4338,14 +3286,11 @@
         <w:ind w:left="-567"/>
         <w:jc w:val="both"/>
         <w:rPr>
-          <w:sz w:val="28"/>
-          <w:szCs w:val="20"/>
           <w:lang w:val="ru-RU"/>
         </w:rPr>
       </w:pPr>
       <w:r>
         <w:rPr>
-          <w:sz w:val="28"/>
           <w:u w:val="single"/>
           <w:lang w:val="ru-RU"/>
         </w:rPr>
@@ -4353,7 +3298,6 @@
       </w:r>
       <w:r>
         <w:rPr>
-          <w:sz w:val="28"/>
           <w:u w:val="single"/>
           <w:lang w:val="ru-RU"/>
         </w:rPr>
@@ -4361,7 +3305,6 @@
       </w:r>
       <w:r>
         <w:rPr>
-          <w:sz w:val="28"/>
           <w:lang w:val="ru-RU"/>
         </w:rPr>
         <w:t xml:space="preserve">: </w:t>
@@ -4369,7 +3312,6 @@
       <w:sdt>
         <w:sdtPr>
           <w:rPr>
-            <w:sz w:val="28"/>
             <w:lang w:val="ru-RU"/>
           </w:rPr>
           <w:id w:val="-1949923650"/>
@@ -4386,7 +3328,6 @@
         <w:sdtContent>
           <w:r>
             <w:rPr>
-              <w:sz w:val="28"/>
               <w:lang w:val="ru-RU"/>
             </w:rPr>
             <w:t xml:space="preserve"> </w:t>
@@ -4395,14 +3336,12 @@
       </w:sdt>
       <w:r>
         <w:rPr>
-          <w:sz w:val="28"/>
           <w:lang w:val="ru-RU"/>
         </w:rPr>
         <w:t xml:space="preserve"> </w:t>
       </w:r>
       <w:r>
         <w:rPr>
-          <w:sz w:val="28"/>
           <w:lang w:val="ru-RU"/>
         </w:rPr>
         <w:t xml:space="preserve"> Диабетическая дистальная симметричная полинейропатия н/</w:t>
@@ -4410,7 +3349,6 @@
       <w:proofErr w:type="gramStart"/>
       <w:r>
         <w:rPr>
-          <w:sz w:val="28"/>
           <w:lang w:val="ru-RU"/>
         </w:rPr>
         <w:t>к</w:t>
@@ -4418,10 +3356,73 @@
       <w:proofErr w:type="gramEnd"/>
       <w:r>
         <w:rPr>
-          <w:sz w:val="28"/>
           <w:lang w:val="ru-RU"/>
         </w:rPr>
         <w:t xml:space="preserve">,  сенсомоторная форма. NSS 7 NDS 6 </w:t>
+      </w:r>
+      <w:r>
+        <w:rPr>
+          <w:lang w:val="ru-RU"/>
+        </w:rPr>
+        <w:t xml:space="preserve"> Рек:  лирика 75 мг 1т 2р/д 1 </w:t>
+      </w:r>
+      <w:proofErr w:type="spellStart"/>
+      <w:proofErr w:type="gramStart"/>
+      <w:r>
+        <w:rPr>
+          <w:lang w:val="ru-RU"/>
+        </w:rPr>
+        <w:t>мес</w:t>
+      </w:r>
+      <w:proofErr w:type="spellEnd"/>
+      <w:proofErr w:type="gramEnd"/>
+      <w:r>
+        <w:rPr>
+          <w:lang w:val="ru-RU"/>
+        </w:rPr>
+        <w:t xml:space="preserve">, </w:t>
+      </w:r>
+      <w:proofErr w:type="spellStart"/>
+      <w:r>
+        <w:rPr>
+          <w:lang w:val="ru-RU"/>
+        </w:rPr>
+        <w:t>адаптол</w:t>
+      </w:r>
+      <w:proofErr w:type="spellEnd"/>
+      <w:r>
+        <w:rPr>
+          <w:lang w:val="ru-RU"/>
+        </w:rPr>
+        <w:t xml:space="preserve"> 500 мг 1т 2р/д 1мес,  </w:t>
+      </w:r>
+      <w:proofErr w:type="spellStart"/>
+      <w:r>
+        <w:rPr>
+          <w:lang w:val="ru-RU"/>
+        </w:rPr>
+        <w:t>нуклео</w:t>
+      </w:r>
+      <w:proofErr w:type="spellEnd"/>
+      <w:r>
+        <w:rPr>
+          <w:lang w:val="ru-RU"/>
+        </w:rPr>
+        <w:t xml:space="preserve"> ЦМФ 1,0 в/м № 10, </w:t>
+      </w:r>
+      <w:proofErr w:type="spellStart"/>
+      <w:r>
+        <w:rPr>
+          <w:lang w:val="ru-RU"/>
+        </w:rPr>
+        <w:t>церебролизин</w:t>
+      </w:r>
+      <w:proofErr w:type="spellEnd"/>
+      <w:r>
+        <w:rPr>
+          <w:lang w:val="ru-RU"/>
+        </w:rPr>
+        <w:t xml:space="preserve"> 10,0 в/в кап №10 </w:t>
       </w:r>
     </w:p>
     <w:p>
@@ -4429,343 +3430,70 @@
         <w:ind w:left="-567"/>
         <w:jc w:val="both"/>
         <w:rPr>
-          <w:sz w:val="28"/>
-          <w:szCs w:val="20"/>
           <w:lang w:val="ru-RU"/>
         </w:rPr>
       </w:pPr>
       <w:r>
         <w:rPr>
-          <w:sz w:val="28"/>
           <w:u w:val="single"/>
           <w:lang w:val="ru-RU"/>
         </w:rPr>
-        <w:t>Окулист</w:t>
-      </w:r>
-      <w:r>
-        <w:rPr>
-          <w:sz w:val="28"/>
-          <w:lang w:val="ru-RU"/>
-        </w:rPr>
-        <w:t xml:space="preserve">: </w:t>
-      </w:r>
-      <w:r>
-        <w:rPr>
-          <w:sz w:val="28"/>
-          <w:lang w:val="en-US"/>
-        </w:rPr>
-        <w:t>VIS</w:t>
-      </w:r>
-      <w:r>
-        <w:rPr>
-          <w:sz w:val="28"/>
+        <w:t>2</w:t>
+      </w:r>
+      <w:r>
+        <w:rPr>
+          <w:u w:val="single"/>
+          <w:lang w:val="ru-RU"/>
+        </w:rPr>
+        <w:t>1</w:t>
+      </w:r>
+      <w:r>
+        <w:rPr>
+          <w:u w:val="single"/>
+          <w:lang w:val="ru-RU"/>
+        </w:rPr>
+        <w:t>.08.17</w:t>
+      </w:r>
+      <w:r>
+        <w:rPr>
+          <w:u w:val="single"/>
+          <w:lang w:val="ru-RU"/>
+        </w:rPr>
+        <w:t>ЭКГ</w:t>
+      </w:r>
+      <w:r>
+        <w:rPr>
+          <w:lang w:val="ru-RU"/>
+        </w:rPr>
+        <w:t>:</w:t>
+      </w:r>
+      <w:r>
+        <w:rPr>
           <w:lang w:val="ru-RU"/>
         </w:rPr>
         <w:t xml:space="preserve"> </w:t>
       </w:r>
       <w:r>
         <w:rPr>
-          <w:sz w:val="28"/>
-          <w:lang w:val="en-US"/>
-        </w:rPr>
-        <w:t>OD</w:t>
-      </w:r>
-      <w:r>
-        <w:rPr>
-          <w:sz w:val="28"/>
-          <w:lang w:val="ru-RU"/>
-        </w:rPr>
-        <w:t xml:space="preserve">=   </w:t>
-      </w:r>
-      <w:r>
-        <w:rPr>
-          <w:sz w:val="28"/>
-          <w:lang w:val="en-US"/>
-        </w:rPr>
-        <w:t>OS</w:t>
-      </w:r>
-      <w:r>
-        <w:rPr>
-          <w:sz w:val="28"/>
-          <w:lang w:val="ru-RU"/>
-        </w:rPr>
-        <w:t xml:space="preserve">=  </w:t>
-      </w:r>
-      <w:r>
-        <w:rPr>
-          <w:sz w:val="28"/>
-          <w:lang w:val="ru-RU"/>
-        </w:rPr>
-        <w:t xml:space="preserve">  ; </w:t>
-      </w:r>
-      <w:r>
-        <w:rPr>
-          <w:sz w:val="28"/>
-          <w:lang w:val="ru-RU"/>
-        </w:rPr>
-        <w:t>ВГД</w:t>
-      </w:r>
-      <w:r>
-        <w:rPr>
-          <w:sz w:val="28"/>
-          <w:lang w:val="ru-RU"/>
-        </w:rPr>
-        <w:t xml:space="preserve"> </w:t>
-      </w:r>
-      <w:r>
-        <w:rPr>
-          <w:sz w:val="28"/>
-          <w:lang w:val="en-US"/>
-        </w:rPr>
-        <w:t>OD</w:t>
-      </w:r>
-      <w:r>
-        <w:rPr>
-          <w:sz w:val="28"/>
-          <w:lang w:val="ru-RU"/>
-        </w:rPr>
-        <w:t xml:space="preserve">=   </w:t>
-      </w:r>
-      <w:r>
-        <w:rPr>
-          <w:sz w:val="28"/>
-          <w:lang w:val="en-US"/>
-        </w:rPr>
-        <w:t>OS</w:t>
-      </w:r>
-      <w:r>
-        <w:rPr>
-          <w:sz w:val="28"/>
-          <w:lang w:val="ru-RU"/>
-        </w:rPr>
-        <w:t>=</w:t>
-      </w:r>
-    </w:p>
-    <w:p>
-      <w:pPr>
-        <w:ind w:left="-567"/>
-        <w:jc w:val="both"/>
-        <w:rPr>
-          <w:sz w:val="28"/>
-          <w:szCs w:val="20"/>
-          <w:lang w:val="ru-RU"/>
-        </w:rPr>
-      </w:pPr>
+          <w:lang w:val="ru-RU"/>
+        </w:rPr>
+        <w:t>ЧСС -</w:t>
+      </w:r>
+      <w:r>
+        <w:rPr>
+          <w:lang w:val="ru-RU"/>
+        </w:rPr>
+        <w:t>70</w:t>
+      </w:r>
+      <w:r>
+        <w:rPr>
+          <w:lang w:val="ru-RU"/>
+        </w:rPr>
+        <w:t xml:space="preserve"> уд/мин. Вольтаж </w:t>
+      </w:r>
       <w:sdt>
         <w:sdtPr>
           <w:rPr>
-            <w:sz w:val="28"/>
-            <w:lang w:val="ru-RU"/>
-          </w:rPr>
-          <w:id w:val="1272982356"/>
-          <w:placeholder>
-            <w:docPart w:val="DefaultPlaceholder_1082065159"/>
-          </w:placeholder>
-          <w:showingPlcHdr/>
-          <w:comboBox>
-            <w:listItem w:value="Выберите элемент."/>
-            <w:listItem w:displayText="Оптические среды прозрачны." w:value="Оптические среды прозрачны."/>
-            <w:listItem w:displayText="Помутнения в хрусталиках ОИ" w:value="Помутнения в хрусталиках ОИ"/>
-            <w:listItem w:displayText="Начальные помутнения в хрусталиках ОИ." w:value="Начальные помутнения в хрусталиках ОИ."/>
-          </w:comboBox>
-        </w:sdtPr>
-        <w:sdtEndPr/>
-        <w:sdtContent>
-          <w:r>
-            <w:rPr>
-              <w:rStyle w:val="aa"/>
-            </w:rPr>
-            <w:t>Выберите элемент.</w:t>
-          </w:r>
-        </w:sdtContent>
-      </w:sdt>
-      <w:r>
-        <w:rPr>
-          <w:sz w:val="28"/>
-          <w:lang w:val="ru-RU"/>
-        </w:rPr>
-        <w:t xml:space="preserve"> Гл. дно: ДЗН бледно-розовые. Границы четкие</w:t>
-      </w:r>
-      <w:r>
-        <w:rPr>
-          <w:sz w:val="28"/>
-          <w:lang w:val="ru-RU"/>
-        </w:rPr>
-        <w:t>.</w:t>
-      </w:r>
-      <w:r>
-        <w:rPr>
-          <w:sz w:val="28"/>
-          <w:lang w:val="ru-RU"/>
-        </w:rPr>
-        <w:t xml:space="preserve"> </w:t>
-      </w:r>
-      <w:r>
-        <w:rPr>
-          <w:sz w:val="28"/>
-          <w:lang w:val="ru-RU"/>
-        </w:rPr>
-        <w:t xml:space="preserve">А:V 1:2 </w:t>
-      </w:r>
-      <w:r>
-        <w:rPr>
-          <w:sz w:val="28"/>
-          <w:lang w:val="ru-RU"/>
-        </w:rPr>
-        <w:t>Сос</w:t>
-      </w:r>
-      <w:r>
-        <w:rPr>
-          <w:sz w:val="28"/>
-          <w:lang w:val="ru-RU"/>
-        </w:rPr>
-        <w:t>уды</w:t>
-      </w:r>
-      <w:r>
-        <w:rPr>
-          <w:sz w:val="28"/>
-          <w:lang w:val="ru-RU"/>
-        </w:rPr>
-        <w:t xml:space="preserve"> сужены, склерозированы.  </w:t>
-      </w:r>
-      <w:proofErr w:type="spellStart"/>
-      <w:r>
-        <w:rPr>
-          <w:sz w:val="28"/>
-          <w:lang w:val="ru-RU"/>
-        </w:rPr>
-        <w:t>Салюс</w:t>
-      </w:r>
-      <w:proofErr w:type="spellEnd"/>
-      <w:r>
-        <w:rPr>
-          <w:sz w:val="28"/>
-          <w:lang w:val="ru-RU"/>
-        </w:rPr>
-        <w:t xml:space="preserve"> I-II. Аномалии венозных сосудов (извитость, колебания калибра).  Вены умеренно полнокровны. Вены неравномерно расширены.</w:t>
-      </w:r>
-      <w:r>
-        <w:rPr>
-          <w:sz w:val="28"/>
-          <w:lang w:val="ru-RU"/>
-        </w:rPr>
-        <w:t xml:space="preserve"> </w:t>
-      </w:r>
-      <w:r>
-        <w:rPr>
-          <w:sz w:val="28"/>
-          <w:lang w:val="ru-RU"/>
-        </w:rPr>
-        <w:t xml:space="preserve">Единичные микроаневризмы, микрогеморрагии.  </w:t>
-      </w:r>
-      <w:r>
-        <w:rPr>
-          <w:sz w:val="28"/>
-          <w:lang w:val="ru-RU"/>
-        </w:rPr>
-        <w:t>В</w:t>
-      </w:r>
-      <w:r>
-        <w:rPr>
-          <w:sz w:val="28"/>
-          <w:lang w:val="ru-RU"/>
-        </w:rPr>
-        <w:t xml:space="preserve"> </w:t>
-      </w:r>
-      <w:r>
-        <w:rPr>
-          <w:sz w:val="28"/>
-          <w:lang w:val="ru-RU"/>
-        </w:rPr>
-        <w:t>макулярной области без особенностей</w:t>
-      </w:r>
-      <w:r>
-        <w:rPr>
-          <w:sz w:val="28"/>
-          <w:lang w:val="ru-RU"/>
-        </w:rPr>
-        <w:t xml:space="preserve"> Д-з: </w:t>
-      </w:r>
-      <w:r>
-        <w:rPr>
-          <w:sz w:val="28"/>
-          <w:lang w:val="ru-RU"/>
-        </w:rPr>
-        <w:t>А</w:t>
-      </w:r>
-      <w:r>
-        <w:rPr>
-          <w:sz w:val="28"/>
-          <w:lang w:val="ru-RU"/>
-        </w:rPr>
-        <w:t xml:space="preserve">нгиопатия сосудов сетчатки ОИ. Начальная катаракта ОИ. Непролиферативная  диабетическая  ретинопатия ОИ. </w:t>
-      </w:r>
-    </w:p>
-    <w:p>
-      <w:pPr>
-        <w:ind w:left="-567"/>
-        <w:jc w:val="both"/>
-        <w:rPr>
-          <w:sz w:val="28"/>
-          <w:szCs w:val="20"/>
-          <w:lang w:val="ru-RU"/>
-        </w:rPr>
-      </w:pPr>
-      <w:r>
-        <w:rPr>
-          <w:sz w:val="28"/>
-          <w:u w:val="single"/>
-          <w:lang w:val="ru-RU"/>
-        </w:rPr>
-        <w:t>28.08.17</w:t>
-      </w:r>
-      <w:r>
-        <w:rPr>
-          <w:sz w:val="28"/>
-          <w:u w:val="single"/>
-          <w:lang w:val="ru-RU"/>
-        </w:rPr>
-        <w:t>ЭКГ</w:t>
-      </w:r>
-      <w:r>
-        <w:rPr>
-          <w:sz w:val="28"/>
-          <w:lang w:val="ru-RU"/>
-        </w:rPr>
-        <w:t>:</w:t>
-      </w:r>
-      <w:r>
-        <w:rPr>
-          <w:sz w:val="28"/>
-          <w:lang w:val="ru-RU"/>
-        </w:rPr>
-        <w:t xml:space="preserve"> </w:t>
-      </w:r>
-      <w:r>
-        <w:rPr>
-          <w:sz w:val="28"/>
-          <w:lang w:val="ru-RU"/>
-        </w:rPr>
-        <w:t>ЧСС -</w:t>
-      </w:r>
-      <w:r>
-        <w:rPr>
-          <w:sz w:val="28"/>
-          <w:lang w:val="ru-RU"/>
-        </w:rPr>
-        <w:t>70</w:t>
-      </w:r>
-      <w:r>
-        <w:rPr>
-          <w:sz w:val="28"/>
-          <w:lang w:val="ru-RU"/>
-        </w:rPr>
-        <w:t xml:space="preserve"> уд/мин. Вольтаж </w:t>
-      </w:r>
-      <w:sdt>
-        <w:sdtPr>
-          <w:rPr>
-            <w:sz w:val="28"/>
             <w:lang w:val="ru-RU"/>
           </w:rPr>
           <w:id w:val="-1300382127"/>
@@ -4783,7 +3511,6 @@
         <w:sdtContent>
           <w:r>
             <w:rPr>
-              <w:sz w:val="28"/>
               <w:lang w:val="ru-RU"/>
             </w:rPr>
             <w:t>сохранен.</w:t>
@@ -4792,14 +3519,12 @@
       </w:sdt>
       <w:r>
         <w:rPr>
-          <w:sz w:val="28"/>
           <w:lang w:val="ru-RU"/>
         </w:rPr>
         <w:t xml:space="preserve">  Ритм синусовый</w:t>
       </w:r>
       <w:r>
         <w:rPr>
-          <w:sz w:val="28"/>
           <w:lang w:val="ru-RU"/>
         </w:rPr>
         <w:t>. Эл</w:t>
@@ -4807,7 +3532,6 @@
       <w:proofErr w:type="gramStart"/>
       <w:r>
         <w:rPr>
-          <w:sz w:val="28"/>
           <w:lang w:val="ru-RU"/>
         </w:rPr>
         <w:t>.</w:t>
@@ -4815,7 +3539,6 @@
       <w:proofErr w:type="gramEnd"/>
       <w:r>
         <w:rPr>
-          <w:sz w:val="28"/>
           <w:lang w:val="ru-RU"/>
         </w:rPr>
         <w:t xml:space="preserve"> </w:t>
@@ -4823,7 +3546,6 @@
       <w:proofErr w:type="gramStart"/>
       <w:r>
         <w:rPr>
-          <w:sz w:val="28"/>
           <w:lang w:val="ru-RU"/>
         </w:rPr>
         <w:t>о</w:t>
@@ -4831,21 +3553,18 @@
       <w:proofErr w:type="gramEnd"/>
       <w:r>
         <w:rPr>
-          <w:sz w:val="28"/>
           <w:lang w:val="ru-RU"/>
         </w:rPr>
         <w:t xml:space="preserve">сь </w:t>
       </w:r>
       <w:r>
         <w:rPr>
-          <w:sz w:val="28"/>
           <w:lang w:val="ru-RU"/>
         </w:rPr>
         <w:t>не</w:t>
       </w:r>
       <w:r>
         <w:rPr>
-          <w:sz w:val="28"/>
           <w:lang w:val="ru-RU"/>
         </w:rPr>
         <w:t xml:space="preserve"> отклонена.  Гипертрофия левого желудочка. </w:t>
@@ -4856,13 +3575,11 @@
         <w:ind w:left="-567"/>
         <w:jc w:val="both"/>
         <w:rPr>
-          <w:sz w:val="28"/>
           <w:lang w:val="ru-RU"/>
         </w:rPr>
       </w:pPr>
       <w:r>
         <w:rPr>
-          <w:sz w:val="28"/>
           <w:u w:val="single"/>
           <w:lang w:val="ru-RU"/>
         </w:rPr>
@@ -4870,7 +3587,6 @@
       </w:r>
       <w:r>
         <w:rPr>
-          <w:sz w:val="28"/>
           <w:u w:val="single"/>
           <w:lang w:val="ru-RU"/>
         </w:rPr>
@@ -4878,62 +3594,52 @@
       </w:r>
       <w:r>
         <w:rPr>
-          <w:sz w:val="28"/>
           <w:lang w:val="ru-RU"/>
         </w:rPr>
         <w:t xml:space="preserve">: </w:t>
       </w:r>
       <w:r>
         <w:rPr>
-          <w:sz w:val="28"/>
-          <w:lang w:val="ru-RU"/>
-        </w:rPr>
-        <w:t xml:space="preserve"> ИБС, стенокардия напряжения</w:t>
+          <w:lang w:val="ru-RU"/>
+        </w:rPr>
+        <w:t xml:space="preserve"> ИБС, стенокардия напряжения </w:t>
+      </w:r>
+      <w:r>
+        <w:rPr>
+          <w:lang w:val="ru-RU"/>
+        </w:rPr>
+        <w:t>1</w:t>
+      </w:r>
+      <w:r>
+        <w:rPr>
+          <w:lang w:val="ru-RU"/>
+        </w:rPr>
+        <w:t xml:space="preserve"> .ф </w:t>
+      </w:r>
+      <w:proofErr w:type="spellStart"/>
+      <w:r>
+        <w:rPr>
+          <w:lang w:val="ru-RU"/>
+        </w:rPr>
+        <w:t>кл</w:t>
+      </w:r>
+      <w:proofErr w:type="spellEnd"/>
+      <w:r>
+        <w:rPr>
+          <w:lang w:val="ru-RU"/>
+        </w:rPr>
+        <w:t xml:space="preserve"> СН 1. Гипертоническая болезнь II стадии 3 степени. Гипертензивное сердце</w:t>
       </w:r>
       <w:proofErr w:type="gramStart"/>
       <w:r>
         <w:rPr>
-          <w:sz w:val="28"/>
-          <w:lang w:val="ru-RU"/>
-        </w:rPr>
-        <w:t xml:space="preserve">  .</w:t>
+          <w:lang w:val="ru-RU"/>
+        </w:rPr>
+        <w:t xml:space="preserve"> .</w:t>
       </w:r>
       <w:proofErr w:type="gramEnd"/>
       <w:r>
         <w:rPr>
-          <w:sz w:val="28"/>
-          <w:lang w:val="ru-RU"/>
-        </w:rPr>
-        <w:t xml:space="preserve">ф </w:t>
-      </w:r>
-      <w:proofErr w:type="spellStart"/>
-      <w:r>
-        <w:rPr>
-          <w:sz w:val="28"/>
-          <w:lang w:val="ru-RU"/>
-        </w:rPr>
-        <w:t>лк</w:t>
-      </w:r>
-      <w:proofErr w:type="spellEnd"/>
-      <w:r>
-        <w:rPr>
-          <w:sz w:val="28"/>
-          <w:lang w:val="ru-RU"/>
-        </w:rPr>
-        <w:t xml:space="preserve"> СН 1. Гипертоническая болезнь II стадии 3 степени. Гипертензивное сердце</w:t>
-      </w:r>
-      <w:proofErr w:type="gramStart"/>
-      <w:r>
-        <w:rPr>
-          <w:sz w:val="28"/>
-          <w:lang w:val="ru-RU"/>
-        </w:rPr>
-        <w:t xml:space="preserve"> .</w:t>
-      </w:r>
-      <w:proofErr w:type="gramEnd"/>
-      <w:r>
-        <w:rPr>
-          <w:sz w:val="28"/>
           <w:lang w:val="ru-RU"/>
         </w:rPr>
         <w:t xml:space="preserve"> Риск 4.  </w:t>
@@ -4981,6 +3687,68 @@
         </w:rPr>
         <w:t xml:space="preserve">ардиолога: </w:t>
       </w:r>
+      <w:r>
+        <w:rPr>
+          <w:lang w:val="ru-RU"/>
+        </w:rPr>
+        <w:t xml:space="preserve">суточный мониторинг ЭКГ, ЭХОКС, КТ сердца и сосудов, </w:t>
+      </w:r>
+      <w:proofErr w:type="spellStart"/>
+      <w:r>
+        <w:rPr>
+          <w:lang w:val="ru-RU"/>
+        </w:rPr>
+        <w:t>небивал</w:t>
+      </w:r>
+      <w:proofErr w:type="spellEnd"/>
+      <w:r>
+        <w:rPr>
+          <w:lang w:val="ru-RU"/>
+        </w:rPr>
+        <w:t xml:space="preserve"> 2,5- мг 1р/</w:t>
+      </w:r>
+      <w:proofErr w:type="spellStart"/>
+      <w:r>
+        <w:rPr>
+          <w:lang w:val="ru-RU"/>
+        </w:rPr>
+        <w:t>сут</w:t>
+      </w:r>
+      <w:proofErr w:type="spellEnd"/>
+      <w:r>
+        <w:rPr>
+          <w:lang w:val="ru-RU"/>
+        </w:rPr>
+        <w:t xml:space="preserve">, </w:t>
+      </w:r>
+      <w:proofErr w:type="spellStart"/>
+      <w:r>
+        <w:rPr>
+          <w:lang w:val="ru-RU"/>
+        </w:rPr>
+        <w:t>престариум</w:t>
+      </w:r>
+      <w:proofErr w:type="spellEnd"/>
+      <w:r>
+        <w:rPr>
+          <w:lang w:val="ru-RU"/>
+        </w:rPr>
+        <w:t xml:space="preserve"> 5-10 мг, аспирин </w:t>
+      </w:r>
+      <w:proofErr w:type="spellStart"/>
+      <w:r>
+        <w:rPr>
+          <w:lang w:val="ru-RU"/>
+        </w:rPr>
+        <w:t>кардио</w:t>
+      </w:r>
+      <w:proofErr w:type="spellEnd"/>
+      <w:r>
+        <w:rPr>
+          <w:lang w:val="ru-RU"/>
+        </w:rPr>
+        <w:t xml:space="preserve"> 100 мг. Контроль АД, ЧСС. </w:t>
+      </w:r>
     </w:p>
     <w:p>
       <w:pPr>
@@ -4992,9 +3760,49 @@
       </w:pPr>
       <w:r>
         <w:rPr>
-          <w:lang w:val="ru-RU"/>
-        </w:rPr>
-        <w:t>аспирин кардио 100 мг 1р\д</w:t>
+          <w:u w:val="single"/>
+          <w:lang w:val="ru-RU"/>
+        </w:rPr>
+        <w:t>15.08.17</w:t>
+      </w:r>
+      <w:r>
+        <w:rPr>
+          <w:u w:val="single"/>
+          <w:lang w:val="ru-RU"/>
+        </w:rPr>
+        <w:t>Ангиохирург</w:t>
+      </w:r>
+      <w:r>
+        <w:rPr>
+          <w:lang w:val="ru-RU"/>
+        </w:rPr>
+        <w:t xml:space="preserve">: </w:t>
+      </w:r>
+      <w:proofErr w:type="spellStart"/>
+      <w:r>
+        <w:rPr>
+          <w:lang w:val="ru-RU"/>
+        </w:rPr>
+        <w:t>Диаб</w:t>
+      </w:r>
+      <w:proofErr w:type="spellEnd"/>
+      <w:r>
+        <w:rPr>
+          <w:lang w:val="ru-RU"/>
+        </w:rPr>
+        <w:t xml:space="preserve">. ангиопатия </w:t>
+      </w:r>
+      <w:r>
+        <w:rPr>
+          <w:lang w:val="ru-RU"/>
+        </w:rPr>
+        <w:t xml:space="preserve">артерий </w:t>
+      </w:r>
+      <w:r>
+        <w:rPr>
+          <w:lang w:val="ru-RU"/>
+        </w:rPr>
+        <w:t>н/к.</w:t>
       </w:r>
     </w:p>
     <w:p>
@@ -5007,9 +3815,69 @@
       </w:pPr>
       <w:r>
         <w:rPr>
-          <w:lang w:val="ru-RU"/>
-        </w:rPr>
-        <w:t xml:space="preserve">аспекард 100 мг 1р/д., </w:t>
+          <w:u w:val="single"/>
+          <w:lang w:val="ru-RU"/>
+        </w:rPr>
+        <w:t>15.08.17</w:t>
+      </w:r>
+      <w:r>
+        <w:rPr>
+          <w:u w:val="single"/>
+          <w:lang w:val="ru-RU"/>
+        </w:rPr>
+        <w:t>Хирург</w:t>
+      </w:r>
+      <w:r>
+        <w:rPr>
+          <w:lang w:val="ru-RU"/>
+        </w:rPr>
+        <w:t xml:space="preserve">: </w:t>
+      </w:r>
+      <w:r>
+        <w:rPr>
+          <w:lang w:val="ru-RU"/>
+        </w:rPr>
+        <w:t xml:space="preserve"> </w:t>
+      </w:r>
+      <w:proofErr w:type="spellStart"/>
+      <w:r>
+        <w:rPr>
+          <w:lang w:val="ru-RU"/>
+        </w:rPr>
+        <w:t>Диаб</w:t>
+      </w:r>
+      <w:proofErr w:type="spellEnd"/>
+      <w:r>
+        <w:rPr>
+          <w:lang w:val="ru-RU"/>
+        </w:rPr>
+        <w:t>. ангиопатия артерий н/к</w:t>
+      </w:r>
+      <w:r>
+        <w:rPr>
+          <w:lang w:val="ru-RU"/>
+        </w:rPr>
+        <w:t xml:space="preserve"> 1 </w:t>
+      </w:r>
+      <w:proofErr w:type="gramStart"/>
+      <w:r>
+        <w:rPr>
+          <w:lang w:val="ru-RU"/>
+        </w:rPr>
+        <w:t>р</w:t>
+      </w:r>
+      <w:proofErr w:type="gramEnd"/>
+      <w:r>
+        <w:rPr>
+          <w:lang w:val="ru-RU"/>
+        </w:rPr>
+        <w:t xml:space="preserve">/д </w:t>
+      </w:r>
+      <w:r>
+        <w:rPr>
+          <w:lang w:val="ru-RU"/>
+        </w:rPr>
+        <w:t xml:space="preserve">. </w:t>
       </w:r>
     </w:p>
     <w:p>
@@ -5020,33 +3888,118 @@
           <w:lang w:val="ru-RU"/>
         </w:rPr>
       </w:pPr>
+      <w:r>
+        <w:rPr>
+          <w:u w:val="single"/>
+          <w:lang w:val="ru-RU"/>
+        </w:rPr>
+        <w:lastRenderedPageBreak/>
+        <w:t>17.08.17</w:t>
+      </w:r>
+      <w:r>
+        <w:rPr>
+          <w:u w:val="single"/>
+          <w:lang w:val="ru-RU"/>
+        </w:rPr>
+        <w:t>УЗИ щит</w:t>
+      </w:r>
+      <w:proofErr w:type="gramStart"/>
+      <w:r>
+        <w:rPr>
+          <w:u w:val="single"/>
+          <w:lang w:val="ru-RU"/>
+        </w:rPr>
+        <w:t>.</w:t>
+      </w:r>
+      <w:proofErr w:type="gramEnd"/>
+      <w:r>
+        <w:rPr>
+          <w:u w:val="single"/>
+          <w:lang w:val="ru-RU"/>
+        </w:rPr>
+        <w:t xml:space="preserve"> </w:t>
+      </w:r>
+      <w:proofErr w:type="gramStart"/>
+      <w:r>
+        <w:rPr>
+          <w:u w:val="single"/>
+          <w:lang w:val="ru-RU"/>
+        </w:rPr>
+        <w:t>ж</w:t>
+      </w:r>
+      <w:proofErr w:type="gramEnd"/>
+      <w:r>
+        <w:rPr>
+          <w:u w:val="single"/>
+          <w:lang w:val="ru-RU"/>
+        </w:rPr>
+        <w:t>елезы</w:t>
+      </w:r>
+      <w:r>
+        <w:rPr>
+          <w:lang w:val="ru-RU"/>
+        </w:rPr>
+        <w:t xml:space="preserve">: </w:t>
+      </w:r>
       <w:proofErr w:type="spellStart"/>
-      <w:r>
-        <w:rPr>
-          <w:lang w:val="ru-RU"/>
-        </w:rPr>
-        <w:t>аторвастатин</w:t>
+      <w:proofErr w:type="gramStart"/>
+      <w:r>
+        <w:rPr>
+          <w:lang w:val="ru-RU"/>
+        </w:rPr>
+        <w:t>Пр</w:t>
       </w:r>
       <w:proofErr w:type="spellEnd"/>
-      <w:r>
-        <w:rPr>
-          <w:lang w:val="ru-RU"/>
-        </w:rPr>
-        <w:t xml:space="preserve"> 20 мг*1р/</w:t>
-      </w:r>
-      <w:proofErr w:type="spellStart"/>
-      <w:r>
-        <w:rPr>
-          <w:lang w:val="ru-RU"/>
-        </w:rPr>
-        <w:t>сут</w:t>
-      </w:r>
-      <w:proofErr w:type="spellEnd"/>
-      <w:r>
-        <w:rPr>
-          <w:lang w:val="ru-RU"/>
-        </w:rPr>
-        <w:t xml:space="preserve">. на ночь. </w:t>
+      <w:proofErr w:type="gramEnd"/>
+      <w:r>
+        <w:rPr>
+          <w:lang w:val="ru-RU"/>
+        </w:rPr>
+        <w:t xml:space="preserve"> д. V =  </w:t>
+      </w:r>
+      <w:r>
+        <w:rPr>
+          <w:lang w:val="ru-RU"/>
+        </w:rPr>
+        <w:t>30,0</w:t>
+      </w:r>
+      <w:r>
+        <w:rPr>
+          <w:lang w:val="ru-RU"/>
+        </w:rPr>
+        <w:t>см</w:t>
+      </w:r>
+      <w:r>
+        <w:rPr>
+          <w:vertAlign w:val="superscript"/>
+          <w:lang w:val="ru-RU"/>
+        </w:rPr>
+        <w:t>3</w:t>
+      </w:r>
+      <w:r>
+        <w:rPr>
+          <w:lang w:val="ru-RU"/>
+        </w:rPr>
+        <w:t xml:space="preserve">; лев. д. V = </w:t>
+      </w:r>
+      <w:r>
+        <w:rPr>
+          <w:lang w:val="ru-RU"/>
+        </w:rPr>
+        <w:t>21,6</w:t>
+      </w:r>
+      <w:r>
+        <w:rPr>
+          <w:lang w:val="ru-RU"/>
+        </w:rPr>
+        <w:t xml:space="preserve"> см</w:t>
+      </w:r>
+      <w:r>
+        <w:rPr>
+          <w:vertAlign w:val="superscript"/>
+          <w:lang w:val="ru-RU"/>
+        </w:rPr>
+        <w:t>3</w:t>
       </w:r>
     </w:p>
     <w:p>
@@ -5057,45 +4010,327 @@
           <w:lang w:val="ru-RU"/>
         </w:rPr>
       </w:pPr>
+      <w:r>
+        <w:rPr>
+          <w:lang w:val="ru-RU"/>
+        </w:rPr>
+        <w:t>Щит</w:t>
+      </w:r>
+      <w:proofErr w:type="gramStart"/>
+      <w:r>
+        <w:rPr>
+          <w:lang w:val="ru-RU"/>
+        </w:rPr>
+        <w:t>.</w:t>
+      </w:r>
+      <w:proofErr w:type="gramEnd"/>
+      <w:r>
+        <w:rPr>
+          <w:lang w:val="ru-RU"/>
+        </w:rPr>
+        <w:t xml:space="preserve"> </w:t>
+      </w:r>
+      <w:proofErr w:type="gramStart"/>
+      <w:r>
+        <w:rPr>
+          <w:lang w:val="ru-RU"/>
+        </w:rPr>
+        <w:t>ж</w:t>
+      </w:r>
+      <w:proofErr w:type="gramEnd"/>
+      <w:r>
+        <w:rPr>
+          <w:lang w:val="ru-RU"/>
+        </w:rPr>
+        <w:t>елеза</w:t>
+      </w:r>
+      <w:r>
+        <w:rPr>
+          <w:lang w:val="ru-RU"/>
+        </w:rPr>
+        <w:t xml:space="preserve"> </w:t>
+      </w:r>
+      <w:r>
+        <w:rPr>
+          <w:lang w:val="ru-RU"/>
+        </w:rPr>
+        <w:t xml:space="preserve">увеличена, контуры </w:t>
+      </w:r>
+      <w:r>
+        <w:rPr>
+          <w:lang w:val="ru-RU"/>
+        </w:rPr>
+        <w:t>не</w:t>
+      </w:r>
+      <w:r>
+        <w:rPr>
+          <w:lang w:val="ru-RU"/>
+        </w:rPr>
+        <w:t>ровные</w:t>
+      </w:r>
+      <w:r>
+        <w:rPr>
+          <w:lang w:val="ru-RU"/>
+        </w:rPr>
+        <w:t>.</w:t>
+      </w:r>
+      <w:r>
+        <w:rPr>
+          <w:lang w:val="ru-RU"/>
+        </w:rPr>
+        <w:t xml:space="preserve"> </w:t>
+      </w:r>
+      <w:r>
+        <w:rPr>
+          <w:lang w:val="ru-RU"/>
+        </w:rPr>
+        <w:t>Эхогенность</w:t>
+      </w:r>
+      <w:r>
+        <w:rPr>
+          <w:lang w:val="ru-RU"/>
+        </w:rPr>
+        <w:t xml:space="preserve"> паренхимы </w:t>
+      </w:r>
+      <w:proofErr w:type="gramStart"/>
+      <w:r>
+        <w:rPr>
+          <w:lang w:val="ru-RU"/>
+        </w:rPr>
+        <w:t>снижена</w:t>
+      </w:r>
+      <w:proofErr w:type="gramEnd"/>
+      <w:r>
+        <w:rPr>
+          <w:lang w:val="ru-RU"/>
+        </w:rPr>
+        <w:t xml:space="preserve">. </w:t>
+      </w:r>
+      <w:r>
+        <w:rPr>
+          <w:lang w:val="ru-RU"/>
+        </w:rPr>
+        <w:t xml:space="preserve">Эхоструктура крупнозернистая, </w:t>
+      </w:r>
+      <w:r>
+        <w:rPr>
+          <w:lang w:val="ru-RU"/>
+        </w:rPr>
+        <w:t xml:space="preserve"> с мелким  фиброзом</w:t>
+      </w:r>
+      <w:proofErr w:type="gramStart"/>
+      <w:r>
+        <w:rPr>
+          <w:lang w:val="ru-RU"/>
+        </w:rPr>
+        <w:t xml:space="preserve"> .</w:t>
+      </w:r>
+      <w:proofErr w:type="gramEnd"/>
+      <w:r>
+        <w:rPr>
+          <w:lang w:val="ru-RU"/>
+        </w:rPr>
+        <w:t xml:space="preserve"> В лев</w:t>
+      </w:r>
+      <w:r>
+        <w:rPr>
+          <w:lang w:val="ru-RU"/>
+        </w:rPr>
+        <w:t>о</w:t>
+      </w:r>
+      <w:r>
+        <w:rPr>
+          <w:lang w:val="ru-RU"/>
+        </w:rPr>
+        <w:t>й дол</w:t>
+      </w:r>
+      <w:r>
+        <w:rPr>
+          <w:lang w:val="ru-RU"/>
+        </w:rPr>
+        <w:t>е,</w:t>
+      </w:r>
+      <w:r>
+        <w:rPr>
+          <w:lang w:val="ru-RU"/>
+        </w:rPr>
+        <w:t xml:space="preserve">  у перешейка </w:t>
+      </w:r>
+      <w:r>
+        <w:rPr>
+          <w:lang w:val="ru-RU"/>
+        </w:rPr>
+        <w:t xml:space="preserve"> изоэхогенный узел с гидрофильным ободком </w:t>
+      </w:r>
+      <w:r>
+        <w:rPr>
+          <w:lang w:val="ru-RU"/>
+        </w:rPr>
+        <w:t>2,0</w:t>
+      </w:r>
+      <w:r>
+        <w:rPr>
+          <w:lang w:val="ru-RU"/>
+        </w:rPr>
+        <w:t>*</w:t>
+      </w:r>
+      <w:r>
+        <w:rPr>
+          <w:lang w:val="ru-RU"/>
+        </w:rPr>
+        <w:t>1,64</w:t>
+      </w:r>
+      <w:r>
+        <w:rPr>
+          <w:lang w:val="ru-RU"/>
+        </w:rPr>
+        <w:t xml:space="preserve"> см. </w:t>
+      </w:r>
+      <w:r>
+        <w:rPr>
+          <w:lang w:val="ru-RU"/>
+        </w:rPr>
+        <w:t xml:space="preserve">В обеих долях множественные гидрофильные узлы </w:t>
+      </w:r>
       <w:proofErr w:type="spellStart"/>
       <w:r>
         <w:rPr>
           <w:lang w:val="ru-RU"/>
         </w:rPr>
-        <w:t>розувастатин</w:t>
+        <w:t>ло</w:t>
       </w:r>
       <w:proofErr w:type="spellEnd"/>
       <w:r>
         <w:rPr>
           <w:lang w:val="ru-RU"/>
         </w:rPr>
+        <w:t xml:space="preserve"> 1,0 см.</w:t>
+      </w:r>
+      <w:r>
+        <w:rPr>
+          <w:lang w:val="ru-RU"/>
+        </w:rPr>
         <w:t xml:space="preserve"> </w:t>
       </w:r>
       <w:r>
         <w:rPr>
           <w:lang w:val="ru-RU"/>
         </w:rPr>
-        <w:t>10</w:t>
-      </w:r>
-      <w:r>
-        <w:rPr>
-          <w:lang w:val="ru-RU"/>
-        </w:rPr>
-        <w:t xml:space="preserve"> мг*1р/</w:t>
+        <w:t>Р</w:t>
+      </w:r>
+      <w:r>
+        <w:rPr>
+          <w:lang w:val="ru-RU"/>
+        </w:rPr>
+        <w:t>егионарны</w:t>
+      </w:r>
+      <w:r>
+        <w:rPr>
+          <w:lang w:val="ru-RU"/>
+        </w:rPr>
+        <w:t>е</w:t>
+      </w:r>
+      <w:r>
+        <w:rPr>
+          <w:lang w:val="ru-RU"/>
+        </w:rPr>
+        <w:t xml:space="preserve"> л/узл</w:t>
+      </w:r>
+      <w:r>
+        <w:rPr>
+          <w:lang w:val="ru-RU"/>
+        </w:rPr>
+        <w:t>ы</w:t>
+      </w:r>
+      <w:r>
+        <w:rPr>
+          <w:lang w:val="ru-RU"/>
+        </w:rPr>
+        <w:t xml:space="preserve"> </w:t>
+      </w:r>
+      <w:r>
+        <w:rPr>
+          <w:lang w:val="ru-RU"/>
+        </w:rPr>
+        <w:t xml:space="preserve"> </w:t>
+      </w:r>
+      <w:r>
+        <w:rPr>
+          <w:lang w:val="ru-RU"/>
+        </w:rPr>
+        <w:t xml:space="preserve">не </w:t>
+      </w:r>
+      <w:r>
+        <w:rPr>
+          <w:lang w:val="ru-RU"/>
+        </w:rPr>
+        <w:t xml:space="preserve">визуализируются. </w:t>
       </w:r>
       <w:proofErr w:type="spellStart"/>
       <w:r>
         <w:rPr>
           <w:lang w:val="ru-RU"/>
         </w:rPr>
-        <w:t>сут</w:t>
+        <w:t>Закл</w:t>
       </w:r>
       <w:proofErr w:type="spellEnd"/>
       <w:r>
         <w:rPr>
           <w:lang w:val="ru-RU"/>
         </w:rPr>
-        <w:t xml:space="preserve">. на ночь. </w:t>
+        <w:t>.: Увеличение щит</w:t>
+      </w:r>
+      <w:proofErr w:type="gramStart"/>
+      <w:r>
+        <w:rPr>
+          <w:lang w:val="ru-RU"/>
+        </w:rPr>
+        <w:t>.</w:t>
+      </w:r>
+      <w:proofErr w:type="gramEnd"/>
+      <w:r>
+        <w:rPr>
+          <w:lang w:val="ru-RU"/>
+        </w:rPr>
+        <w:t xml:space="preserve"> </w:t>
+      </w:r>
+      <w:proofErr w:type="gramStart"/>
+      <w:r>
+        <w:rPr>
+          <w:lang w:val="ru-RU"/>
+        </w:rPr>
+        <w:t>ж</w:t>
+      </w:r>
+      <w:proofErr w:type="gramEnd"/>
+      <w:r>
+        <w:rPr>
+          <w:lang w:val="ru-RU"/>
+        </w:rPr>
+        <w:t xml:space="preserve">елезы. </w:t>
+      </w:r>
+      <w:r>
+        <w:rPr>
+          <w:lang w:val="ru-RU"/>
+        </w:rPr>
+        <w:t>Д</w:t>
+      </w:r>
+      <w:r>
+        <w:rPr>
+          <w:lang w:val="ru-RU"/>
+        </w:rPr>
+        <w:t>иффузные изменения паренхимы.</w:t>
+      </w:r>
+      <w:r>
+        <w:rPr>
+          <w:lang w:val="ru-RU"/>
+        </w:rPr>
+        <w:t xml:space="preserve"> </w:t>
+      </w:r>
+      <w:r>
+        <w:rPr>
+          <w:lang w:val="ru-RU"/>
+        </w:rPr>
+        <w:t>Узлы обеих долей.</w:t>
       </w:r>
     </w:p>
     <w:p>
@@ -5108,9 +4343,196 @@
       </w:pPr>
       <w:r>
         <w:rPr>
-          <w:lang w:val="ru-RU"/>
-        </w:rPr>
-        <w:t xml:space="preserve">глицисед  1т*3р/д 1 мес., </w:t>
+          <w:u w:val="single"/>
+          <w:lang w:val="ru-RU"/>
+        </w:rPr>
+        <w:t>Лечение:</w:t>
+      </w:r>
+      <w:bookmarkStart w:id="2" w:name="лн"/>
+      <w:bookmarkEnd w:id="2"/>
+      <w:r>
+        <w:rPr>
+          <w:lang w:val="ru-RU"/>
+        </w:rPr>
+        <w:t xml:space="preserve"> </w:t>
+      </w:r>
+      <w:proofErr w:type="spellStart"/>
+      <w:r>
+        <w:rPr>
+          <w:lang w:val="ru-RU"/>
+        </w:rPr>
+        <w:t>мефармил</w:t>
+      </w:r>
+      <w:proofErr w:type="spellEnd"/>
+      <w:r>
+        <w:rPr>
+          <w:lang w:val="ru-RU"/>
+        </w:rPr>
+        <w:t xml:space="preserve">, </w:t>
+      </w:r>
+      <w:proofErr w:type="spellStart"/>
+      <w:r>
+        <w:rPr>
+          <w:lang w:val="ru-RU"/>
+        </w:rPr>
+        <w:t>димарил</w:t>
+      </w:r>
+      <w:proofErr w:type="spellEnd"/>
+      <w:r>
+        <w:rPr>
+          <w:lang w:val="ru-RU"/>
+        </w:rPr>
+        <w:t xml:space="preserve"> </w:t>
+      </w:r>
+      <w:proofErr w:type="spellStart"/>
+      <w:r>
+        <w:rPr>
+          <w:lang w:val="ru-RU"/>
+        </w:rPr>
+        <w:t>диафомрин</w:t>
+      </w:r>
+      <w:proofErr w:type="spellEnd"/>
+      <w:r>
+        <w:rPr>
+          <w:lang w:val="ru-RU"/>
+        </w:rPr>
+        <w:t xml:space="preserve">, </w:t>
+      </w:r>
+      <w:proofErr w:type="spellStart"/>
+      <w:r>
+        <w:rPr>
+          <w:lang w:val="ru-RU"/>
+        </w:rPr>
+        <w:t>диапирид</w:t>
+      </w:r>
+      <w:proofErr w:type="spellEnd"/>
+      <w:r>
+        <w:rPr>
+          <w:lang w:val="ru-RU"/>
+        </w:rPr>
+        <w:t xml:space="preserve">, </w:t>
+      </w:r>
+      <w:proofErr w:type="spellStart"/>
+      <w:r>
+        <w:rPr>
+          <w:lang w:val="ru-RU"/>
+        </w:rPr>
+        <w:t>лизиноприл</w:t>
+      </w:r>
+      <w:proofErr w:type="spellEnd"/>
+      <w:r>
+        <w:rPr>
+          <w:lang w:val="ru-RU"/>
+        </w:rPr>
+        <w:t xml:space="preserve">, </w:t>
+      </w:r>
+      <w:proofErr w:type="spellStart"/>
+      <w:r>
+        <w:rPr>
+          <w:lang w:val="ru-RU"/>
+        </w:rPr>
+        <w:t>индапрес</w:t>
+      </w:r>
+      <w:proofErr w:type="spellEnd"/>
+      <w:r>
+        <w:rPr>
+          <w:lang w:val="ru-RU"/>
+        </w:rPr>
+        <w:t xml:space="preserve">, </w:t>
+      </w:r>
+      <w:r>
+        <w:rPr>
+          <w:lang w:val="ru-RU"/>
+        </w:rPr>
+        <w:t>б</w:t>
+      </w:r>
+      <w:r>
+        <w:rPr>
+          <w:lang w:val="ru-RU"/>
+        </w:rPr>
+        <w:t>и</w:t>
+      </w:r>
+      <w:r>
+        <w:rPr>
+          <w:lang w:val="ru-RU"/>
+        </w:rPr>
+        <w:t>сопролол,</w:t>
+      </w:r>
+      <w:r>
+        <w:rPr>
+          <w:lang w:val="ru-RU"/>
+        </w:rPr>
+        <w:t xml:space="preserve"> </w:t>
+      </w:r>
+      <w:proofErr w:type="spellStart"/>
+      <w:r>
+        <w:rPr>
+          <w:lang w:val="ru-RU"/>
+        </w:rPr>
+        <w:t>магникор</w:t>
+      </w:r>
+      <w:proofErr w:type="spellEnd"/>
+      <w:r>
+        <w:rPr>
+          <w:lang w:val="ru-RU"/>
+        </w:rPr>
+        <w:t xml:space="preserve">, </w:t>
+      </w:r>
+      <w:proofErr w:type="spellStart"/>
+      <w:r>
+        <w:rPr>
+          <w:lang w:val="ru-RU"/>
+        </w:rPr>
+        <w:t>тиогамма</w:t>
+      </w:r>
+      <w:proofErr w:type="spellEnd"/>
+      <w:r>
+        <w:rPr>
+          <w:lang w:val="ru-RU"/>
+        </w:rPr>
+        <w:t xml:space="preserve">, витаксон, </w:t>
+      </w:r>
+      <w:proofErr w:type="spellStart"/>
+      <w:r>
+        <w:rPr>
+          <w:lang w:val="ru-RU"/>
+        </w:rPr>
+        <w:t>адаптол</w:t>
+      </w:r>
+      <w:proofErr w:type="spellEnd"/>
+      <w:r>
+        <w:rPr>
+          <w:lang w:val="ru-RU"/>
+        </w:rPr>
+        <w:t xml:space="preserve">, </w:t>
+      </w:r>
+      <w:proofErr w:type="spellStart"/>
+      <w:r>
+        <w:rPr>
+          <w:lang w:val="ru-RU"/>
+        </w:rPr>
+        <w:t>форксига</w:t>
+      </w:r>
+      <w:proofErr w:type="spellEnd"/>
+      <w:r>
+        <w:rPr>
+          <w:lang w:val="ru-RU"/>
+        </w:rPr>
+        <w:t xml:space="preserve">, весел </w:t>
+      </w:r>
+      <w:proofErr w:type="spellStart"/>
+      <w:r>
+        <w:rPr>
+          <w:lang w:val="ru-RU"/>
+        </w:rPr>
+        <w:t>дуэ</w:t>
+      </w:r>
+      <w:proofErr w:type="spellEnd"/>
+      <w:r>
+        <w:rPr>
+          <w:lang w:val="ru-RU"/>
+        </w:rPr>
+        <w:t xml:space="preserve"> ф</w:t>
       </w:r>
     </w:p>
     <w:p>
@@ -5121,11 +4543,66 @@
           <w:lang w:val="ru-RU"/>
         </w:rPr>
       </w:pPr>
-      <w:r>
-        <w:rPr>
-          <w:lang w:val="ru-RU"/>
-        </w:rPr>
-        <w:t xml:space="preserve">дилтиазем ретард 90мг *2р/д., </w:t>
+      <w:bookmarkStart w:id="3" w:name="дд"/>
+      <w:bookmarkStart w:id="4" w:name="лк"/>
+      <w:bookmarkEnd w:id="3"/>
+      <w:bookmarkEnd w:id="4"/>
+      <w:r>
+        <w:rPr>
+          <w:u w:val="single"/>
+          <w:lang w:val="ru-RU"/>
+        </w:rPr>
+        <w:t>Состояние больного при выписке</w:t>
+      </w:r>
+      <w:r>
+        <w:rPr>
+          <w:lang w:val="ru-RU"/>
+        </w:rPr>
+        <w:t xml:space="preserve">:  СД </w:t>
+      </w:r>
+      <w:r>
+        <w:rPr>
+          <w:lang w:val="ru-RU"/>
+        </w:rPr>
+        <w:t>суб</w:t>
+      </w:r>
+      <w:r>
+        <w:rPr>
+          <w:lang w:val="ru-RU"/>
+        </w:rPr>
+        <w:t xml:space="preserve">компенсирован, уменьшились боли в н/к. АД </w:t>
+      </w:r>
+      <w:r>
+        <w:rPr>
+          <w:lang w:val="ru-RU"/>
+        </w:rPr>
+        <w:t>130/80</w:t>
+      </w:r>
+      <w:r>
+        <w:rPr>
+          <w:lang w:val="ru-RU"/>
+        </w:rPr>
+        <w:t xml:space="preserve"> мм рт. ст. </w:t>
+      </w:r>
+      <w:r>
+        <w:rPr>
+          <w:lang w:val="ru-RU"/>
+        </w:rPr>
+        <w:t xml:space="preserve"> Уменьшились частота и интенсивность загрудинных болей</w:t>
+      </w:r>
+      <w:proofErr w:type="gramStart"/>
+      <w:r>
+        <w:rPr>
+          <w:lang w:val="ru-RU"/>
+        </w:rPr>
+        <w:t>.</w:t>
+      </w:r>
+      <w:proofErr w:type="gramEnd"/>
+      <w:r>
+        <w:rPr>
+          <w:lang w:val="ru-RU"/>
+        </w:rPr>
+        <w:t xml:space="preserve"> От перевода на инсулинотерапию пациент в данный момент воздерживается.</w:t>
       </w:r>
     </w:p>
     <w:p>
@@ -5133,1253 +4610,6 @@
         <w:ind w:left="-567"/>
         <w:jc w:val="both"/>
         <w:rPr>
-          <w:lang w:val="ru-RU"/>
-        </w:rPr>
-      </w:pPr>
-      <w:r>
-        <w:rPr>
-          <w:lang w:val="ru-RU"/>
-        </w:rPr>
-        <w:t xml:space="preserve">эналаприл 5-10 мг *1р/д., </w:t>
-      </w:r>
-    </w:p>
-    <w:p>
-      <w:pPr>
-        <w:ind w:left="-567"/>
-        <w:jc w:val="both"/>
-        <w:rPr>
-          <w:lang w:val="ru-RU"/>
-        </w:rPr>
-      </w:pPr>
-      <w:r>
-        <w:rPr>
-          <w:lang w:val="ru-RU"/>
-        </w:rPr>
-        <w:t xml:space="preserve">лоспирин 75 мг *1р/д., </w:t>
-      </w:r>
-    </w:p>
-    <w:p>
-      <w:pPr>
-        <w:ind w:left="-567"/>
-        <w:jc w:val="both"/>
-        <w:rPr>
-          <w:lang w:val="ru-RU"/>
-        </w:rPr>
-      </w:pPr>
-      <w:r>
-        <w:rPr>
-          <w:lang w:val="ru-RU"/>
-        </w:rPr>
-        <w:t>карведилол 12,5-25мг утр</w:t>
-      </w:r>
-      <w:proofErr w:type="gramStart"/>
-      <w:r>
-        <w:rPr>
-          <w:lang w:val="ru-RU"/>
-        </w:rPr>
-        <w:t>.,</w:t>
-      </w:r>
-      <w:r>
-        <w:rPr>
-          <w:lang w:val="ru-RU"/>
-        </w:rPr>
-        <w:t xml:space="preserve"> </w:t>
-      </w:r>
-      <w:proofErr w:type="gramEnd"/>
-    </w:p>
-    <w:p>
-      <w:pPr>
-        <w:ind w:left="-567"/>
-        <w:jc w:val="both"/>
-        <w:rPr>
-          <w:lang w:val="ru-RU"/>
-        </w:rPr>
-      </w:pPr>
-      <w:r>
-        <w:rPr>
-          <w:lang w:val="ru-RU"/>
-        </w:rPr>
-        <w:t xml:space="preserve">кардиомагнил 75мг 1т. </w:t>
-      </w:r>
-      <w:proofErr w:type="spellStart"/>
-      <w:r>
-        <w:rPr>
-          <w:lang w:val="ru-RU"/>
-        </w:rPr>
-        <w:t>веч</w:t>
-      </w:r>
-      <w:proofErr w:type="spellEnd"/>
-      <w:proofErr w:type="gramStart"/>
-      <w:r>
-        <w:rPr>
-          <w:lang w:val="ru-RU"/>
-        </w:rPr>
-        <w:t>.</w:t>
-      </w:r>
-      <w:r>
-        <w:rPr>
-          <w:lang w:val="ru-RU"/>
-        </w:rPr>
-        <w:t xml:space="preserve">, </w:t>
-      </w:r>
-      <w:proofErr w:type="gramEnd"/>
-    </w:p>
-    <w:p>
-      <w:pPr>
-        <w:ind w:left="-567"/>
-        <w:jc w:val="both"/>
-        <w:rPr>
-          <w:lang w:val="ru-RU"/>
-        </w:rPr>
-      </w:pPr>
-      <w:r>
-        <w:rPr>
-          <w:lang w:val="ru-RU"/>
-        </w:rPr>
-        <w:t xml:space="preserve">кардонат 1т. *3р/д., </w:t>
-      </w:r>
-    </w:p>
-    <w:p>
-      <w:pPr>
-        <w:ind w:left="-567"/>
-        <w:jc w:val="both"/>
-        <w:rPr>
-          <w:lang w:val="ru-RU"/>
-        </w:rPr>
-      </w:pPr>
-      <w:proofErr w:type="spellStart"/>
-      <w:r>
-        <w:rPr>
-          <w:lang w:val="ru-RU"/>
-        </w:rPr>
-        <w:t>небилет</w:t>
-      </w:r>
-      <w:proofErr w:type="spellEnd"/>
-      <w:r>
-        <w:rPr>
-          <w:lang w:val="ru-RU"/>
-        </w:rPr>
-        <w:t xml:space="preserve"> 2,5-5 мг*1р/</w:t>
-      </w:r>
-      <w:proofErr w:type="spellStart"/>
-      <w:r>
-        <w:rPr>
-          <w:lang w:val="ru-RU"/>
-        </w:rPr>
-        <w:t>сут</w:t>
-      </w:r>
-      <w:proofErr w:type="spellEnd"/>
-      <w:r>
-        <w:rPr>
-          <w:lang w:val="ru-RU"/>
-        </w:rPr>
-        <w:t xml:space="preserve">, </w:t>
-      </w:r>
-    </w:p>
-    <w:p>
-      <w:pPr>
-        <w:ind w:left="-567"/>
-        <w:jc w:val="both"/>
-        <w:rPr>
-          <w:lang w:val="ru-RU"/>
-        </w:rPr>
-      </w:pPr>
-      <w:r>
-        <w:rPr>
-          <w:lang w:val="ru-RU"/>
-        </w:rPr>
-        <w:t xml:space="preserve">нолипрел форте 1т*утром, </w:t>
-      </w:r>
-    </w:p>
-    <w:p>
-      <w:pPr>
-        <w:ind w:left="-567"/>
-        <w:jc w:val="both"/>
-        <w:rPr>
-          <w:lang w:val="ru-RU"/>
-        </w:rPr>
-      </w:pPr>
-      <w:r>
-        <w:rPr>
-          <w:lang w:val="ru-RU"/>
-        </w:rPr>
-        <w:t>предуктал М</w:t>
-      </w:r>
-      <w:proofErr w:type="gramStart"/>
-      <w:r>
-        <w:rPr>
-          <w:lang w:val="ru-RU"/>
-        </w:rPr>
-        <w:t>R</w:t>
-      </w:r>
-      <w:proofErr w:type="gramEnd"/>
-      <w:r>
-        <w:rPr>
-          <w:lang w:val="ru-RU"/>
-        </w:rPr>
-        <w:t xml:space="preserve"> 1т. *2р/д.  1 мес., </w:t>
-      </w:r>
-    </w:p>
-    <w:p>
-      <w:pPr>
-        <w:ind w:left="-567"/>
-        <w:jc w:val="both"/>
-        <w:rPr>
-          <w:lang w:val="ru-RU"/>
-        </w:rPr>
-      </w:pPr>
-      <w:proofErr w:type="spellStart"/>
-      <w:r>
-        <w:rPr>
-          <w:lang w:val="ru-RU"/>
-        </w:rPr>
-        <w:t>престариум</w:t>
-      </w:r>
-      <w:proofErr w:type="spellEnd"/>
-      <w:r>
-        <w:rPr>
-          <w:lang w:val="ru-RU"/>
-        </w:rPr>
-        <w:t xml:space="preserve"> 5-10 мг </w:t>
-      </w:r>
-      <w:proofErr w:type="spellStart"/>
-      <w:r>
-        <w:rPr>
-          <w:lang w:val="ru-RU"/>
-        </w:rPr>
-        <w:t>веч</w:t>
-      </w:r>
-      <w:proofErr w:type="spellEnd"/>
-      <w:proofErr w:type="gramStart"/>
-      <w:r>
-        <w:rPr>
-          <w:lang w:val="ru-RU"/>
-        </w:rPr>
-        <w:t xml:space="preserve">., </w:t>
-      </w:r>
-      <w:proofErr w:type="gramEnd"/>
-    </w:p>
-    <w:p>
-      <w:pPr>
-        <w:ind w:left="-567"/>
-        <w:jc w:val="both"/>
-        <w:rPr>
-          <w:lang w:val="ru-RU"/>
-        </w:rPr>
-      </w:pPr>
-      <w:r>
-        <w:rPr>
-          <w:lang w:val="ru-RU"/>
-        </w:rPr>
-        <w:t xml:space="preserve">тиотриазолин 200мг *3р/д., </w:t>
-      </w:r>
-    </w:p>
-    <w:p>
-      <w:pPr>
-        <w:ind w:left="-567"/>
-        <w:jc w:val="both"/>
-        <w:rPr>
-          <w:lang w:val="ru-RU"/>
-        </w:rPr>
-      </w:pPr>
-      <w:r>
-        <w:rPr>
-          <w:lang w:val="ru-RU"/>
-        </w:rPr>
-        <w:t xml:space="preserve">тридуктан МВ 1т. * 2р/д., </w:t>
-      </w:r>
-    </w:p>
-    <w:p>
-      <w:pPr>
-        <w:ind w:left="-567"/>
-        <w:jc w:val="both"/>
-        <w:rPr>
-          <w:lang w:val="ru-RU"/>
-        </w:rPr>
-      </w:pPr>
-      <w:r>
-        <w:rPr>
-          <w:lang w:val="ru-RU"/>
-        </w:rPr>
-        <w:t xml:space="preserve">фитосед  1к 4р/д 1 </w:t>
-      </w:r>
-      <w:proofErr w:type="spellStart"/>
-      <w:proofErr w:type="gramStart"/>
-      <w:r>
-        <w:rPr>
-          <w:lang w:val="ru-RU"/>
-        </w:rPr>
-        <w:t>мес</w:t>
-      </w:r>
-      <w:proofErr w:type="spellEnd"/>
-      <w:proofErr w:type="gramEnd"/>
-    </w:p>
-    <w:p>
-      <w:pPr>
-        <w:ind w:left="-567"/>
-        <w:jc w:val="both"/>
-        <w:rPr>
-          <w:lang w:val="ru-RU"/>
-        </w:rPr>
-      </w:pPr>
-      <w:r>
-        <w:rPr>
-          <w:lang w:val="ru-RU"/>
-        </w:rPr>
-        <w:t xml:space="preserve">при болях в сердце </w:t>
-      </w:r>
-      <w:proofErr w:type="spellStart"/>
-      <w:r>
-        <w:rPr>
-          <w:lang w:val="ru-RU"/>
-        </w:rPr>
-        <w:t>изокет</w:t>
-      </w:r>
-      <w:proofErr w:type="spellEnd"/>
-      <w:r>
-        <w:rPr>
-          <w:lang w:val="ru-RU"/>
-        </w:rPr>
-        <w:t xml:space="preserve"> спрей. Контроль АД, ЭКГ. Дообследование: ЭХО КС по </w:t>
-      </w:r>
-      <w:proofErr w:type="gramStart"/>
-      <w:r>
-        <w:rPr>
-          <w:lang w:val="ru-RU"/>
-        </w:rPr>
-        <w:t>м/ж</w:t>
-      </w:r>
-      <w:proofErr w:type="gramEnd"/>
-      <w:r>
-        <w:rPr>
-          <w:lang w:val="ru-RU"/>
-        </w:rPr>
-        <w:t xml:space="preserve">. </w:t>
-      </w:r>
-    </w:p>
-    <w:p>
-      <w:pPr>
-        <w:ind w:left="-567"/>
-        <w:jc w:val="both"/>
-        <w:rPr>
-          <w:sz w:val="28"/>
-          <w:szCs w:val="20"/>
-          <w:lang w:val="ru-RU"/>
-        </w:rPr>
-      </w:pPr>
-    </w:p>
-    <w:p>
-      <w:pPr>
-        <w:ind w:left="-567"/>
-        <w:jc w:val="both"/>
-        <w:rPr>
-          <w:sz w:val="28"/>
-          <w:lang w:val="ru-RU"/>
-        </w:rPr>
-      </w:pPr>
-      <w:r>
-        <w:rPr>
-          <w:sz w:val="28"/>
-          <w:u w:val="single"/>
-          <w:lang w:val="ru-RU"/>
-        </w:rPr>
-        <w:t>15.08.17</w:t>
-      </w:r>
-      <w:r>
-        <w:rPr>
-          <w:sz w:val="28"/>
-          <w:u w:val="single"/>
-          <w:lang w:val="ru-RU"/>
-        </w:rPr>
-        <w:t>Ангиохирург</w:t>
-      </w:r>
-      <w:r>
-        <w:rPr>
-          <w:sz w:val="28"/>
-          <w:lang w:val="ru-RU"/>
-        </w:rPr>
-        <w:t xml:space="preserve">: </w:t>
-      </w:r>
-      <w:proofErr w:type="spellStart"/>
-      <w:r>
-        <w:rPr>
-          <w:sz w:val="28"/>
-          <w:lang w:val="ru-RU"/>
-        </w:rPr>
-        <w:t>Диаб</w:t>
-      </w:r>
-      <w:proofErr w:type="spellEnd"/>
-      <w:r>
-        <w:rPr>
-          <w:sz w:val="28"/>
-          <w:lang w:val="ru-RU"/>
-        </w:rPr>
-        <w:t xml:space="preserve">. ангиопатия </w:t>
-      </w:r>
-      <w:r>
-        <w:rPr>
-          <w:sz w:val="28"/>
-          <w:lang w:val="ru-RU"/>
-        </w:rPr>
-        <w:t xml:space="preserve">артерий </w:t>
-      </w:r>
-      <w:r>
-        <w:rPr>
-          <w:sz w:val="28"/>
-          <w:lang w:val="ru-RU"/>
-        </w:rPr>
-        <w:t>н/к.</w:t>
-      </w:r>
-    </w:p>
-    <w:p>
-      <w:pPr>
-        <w:ind w:left="-567"/>
-        <w:jc w:val="both"/>
-        <w:rPr>
-          <w:sz w:val="28"/>
-          <w:szCs w:val="28"/>
-          <w:lang w:val="ru-RU"/>
-        </w:rPr>
-      </w:pPr>
-      <w:r>
-        <w:rPr>
-          <w:sz w:val="28"/>
-          <w:u w:val="single"/>
-          <w:lang w:val="ru-RU"/>
-        </w:rPr>
-        <w:lastRenderedPageBreak/>
-        <w:t>15.08.17</w:t>
-      </w:r>
-      <w:r>
-        <w:rPr>
-          <w:sz w:val="28"/>
-          <w:u w:val="single"/>
-          <w:lang w:val="ru-RU"/>
-        </w:rPr>
-        <w:t>Хирург</w:t>
-      </w:r>
-      <w:r>
-        <w:rPr>
-          <w:sz w:val="28"/>
-          <w:szCs w:val="28"/>
-          <w:lang w:val="ru-RU"/>
-        </w:rPr>
-        <w:t>:</w:t>
-      </w:r>
-      <w:r>
-        <w:rPr>
-          <w:sz w:val="28"/>
-          <w:szCs w:val="28"/>
-          <w:lang w:val="ru-RU"/>
-        </w:rPr>
-        <w:t xml:space="preserve"> </w:t>
-      </w:r>
-      <w:r>
-        <w:rPr>
-          <w:sz w:val="28"/>
-          <w:szCs w:val="28"/>
-          <w:lang w:val="ru-RU"/>
-        </w:rPr>
-        <w:t xml:space="preserve"> </w:t>
-      </w:r>
-      <w:proofErr w:type="spellStart"/>
-      <w:r>
-        <w:rPr>
-          <w:sz w:val="28"/>
-          <w:lang w:val="ru-RU"/>
-        </w:rPr>
-        <w:t>Диаб</w:t>
-      </w:r>
-      <w:proofErr w:type="spellEnd"/>
-      <w:r>
-        <w:rPr>
-          <w:sz w:val="28"/>
-          <w:lang w:val="ru-RU"/>
-        </w:rPr>
-        <w:t xml:space="preserve">. ангиопатия артерий </w:t>
-      </w:r>
-      <w:r>
-        <w:rPr>
-          <w:sz w:val="28"/>
-          <w:lang w:val="ru-RU"/>
-        </w:rPr>
-        <w:t>н/к</w:t>
-      </w:r>
-      <w:r>
-        <w:rPr>
-          <w:sz w:val="28"/>
-          <w:lang w:val="ru-RU"/>
-        </w:rPr>
-        <w:t xml:space="preserve"> 1 </w:t>
-      </w:r>
-      <w:proofErr w:type="gramStart"/>
-      <w:r>
-        <w:rPr>
-          <w:sz w:val="28"/>
-          <w:lang w:val="ru-RU"/>
-        </w:rPr>
-        <w:t>р</w:t>
-      </w:r>
-      <w:proofErr w:type="gramEnd"/>
-      <w:r>
-        <w:rPr>
-          <w:sz w:val="28"/>
-          <w:lang w:val="ru-RU"/>
-        </w:rPr>
-        <w:t xml:space="preserve">/д </w:t>
-      </w:r>
-      <w:r>
-        <w:rPr>
-          <w:sz w:val="28"/>
-          <w:lang w:val="ru-RU"/>
-        </w:rPr>
-        <w:t xml:space="preserve">. </w:t>
-      </w:r>
-    </w:p>
-    <w:p>
-      <w:pPr>
-        <w:ind w:left="-567"/>
-        <w:jc w:val="both"/>
-        <w:rPr>
-          <w:sz w:val="28"/>
-          <w:szCs w:val="20"/>
-          <w:lang w:val="ru-RU"/>
-        </w:rPr>
-      </w:pPr>
-      <w:r>
-        <w:rPr>
-          <w:sz w:val="28"/>
-          <w:u w:val="single"/>
-          <w:lang w:val="ru-RU"/>
-        </w:rPr>
-        <w:t>17.08.17</w:t>
-      </w:r>
-      <w:r>
-        <w:rPr>
-          <w:sz w:val="28"/>
-          <w:u w:val="single"/>
-          <w:lang w:val="ru-RU"/>
-        </w:rPr>
-        <w:t>УЗИ щит</w:t>
-      </w:r>
-      <w:proofErr w:type="gramStart"/>
-      <w:r>
-        <w:rPr>
-          <w:sz w:val="28"/>
-          <w:u w:val="single"/>
-          <w:lang w:val="ru-RU"/>
-        </w:rPr>
-        <w:t>.</w:t>
-      </w:r>
-      <w:proofErr w:type="gramEnd"/>
-      <w:r>
-        <w:rPr>
-          <w:sz w:val="28"/>
-          <w:u w:val="single"/>
-          <w:lang w:val="ru-RU"/>
-        </w:rPr>
-        <w:t xml:space="preserve"> </w:t>
-      </w:r>
-      <w:proofErr w:type="gramStart"/>
-      <w:r>
-        <w:rPr>
-          <w:sz w:val="28"/>
-          <w:u w:val="single"/>
-          <w:lang w:val="ru-RU"/>
-        </w:rPr>
-        <w:t>ж</w:t>
-      </w:r>
-      <w:proofErr w:type="gramEnd"/>
-      <w:r>
-        <w:rPr>
-          <w:sz w:val="28"/>
-          <w:u w:val="single"/>
-          <w:lang w:val="ru-RU"/>
-        </w:rPr>
-        <w:t>елезы</w:t>
-      </w:r>
-      <w:r>
-        <w:rPr>
-          <w:sz w:val="28"/>
-          <w:lang w:val="ru-RU"/>
-        </w:rPr>
-        <w:t xml:space="preserve">: </w:t>
-      </w:r>
-      <w:proofErr w:type="spellStart"/>
-      <w:proofErr w:type="gramStart"/>
-      <w:r>
-        <w:rPr>
-          <w:sz w:val="28"/>
-          <w:lang w:val="ru-RU"/>
-        </w:rPr>
-        <w:t>Пр</w:t>
-      </w:r>
-      <w:proofErr w:type="spellEnd"/>
-      <w:proofErr w:type="gramEnd"/>
-      <w:r>
-        <w:rPr>
-          <w:sz w:val="28"/>
-          <w:lang w:val="ru-RU"/>
-        </w:rPr>
-        <w:t xml:space="preserve"> д. V =  </w:t>
-      </w:r>
-      <w:r>
-        <w:rPr>
-          <w:sz w:val="28"/>
-          <w:lang w:val="ru-RU"/>
-        </w:rPr>
-        <w:t>30,0</w:t>
-      </w:r>
-      <w:r>
-        <w:rPr>
-          <w:sz w:val="28"/>
-          <w:lang w:val="ru-RU"/>
-        </w:rPr>
-        <w:t>см</w:t>
-      </w:r>
-      <w:r>
-        <w:rPr>
-          <w:sz w:val="28"/>
-          <w:vertAlign w:val="superscript"/>
-          <w:lang w:val="ru-RU"/>
-        </w:rPr>
-        <w:t>3</w:t>
-      </w:r>
-      <w:r>
-        <w:rPr>
-          <w:sz w:val="28"/>
-          <w:lang w:val="ru-RU"/>
-        </w:rPr>
-        <w:t xml:space="preserve">; лев. д. V = </w:t>
-      </w:r>
-      <w:r>
-        <w:rPr>
-          <w:sz w:val="28"/>
-          <w:lang w:val="ru-RU"/>
-        </w:rPr>
-        <w:t>21,6</w:t>
-      </w:r>
-      <w:r>
-        <w:rPr>
-          <w:sz w:val="28"/>
-          <w:lang w:val="ru-RU"/>
-        </w:rPr>
-        <w:t xml:space="preserve"> см</w:t>
-      </w:r>
-      <w:r>
-        <w:rPr>
-          <w:sz w:val="28"/>
-          <w:vertAlign w:val="superscript"/>
-          <w:lang w:val="ru-RU"/>
-        </w:rPr>
-        <w:t>3</w:t>
-      </w:r>
-    </w:p>
-    <w:p>
-      <w:pPr>
-        <w:ind w:left="-567"/>
-        <w:jc w:val="both"/>
-        <w:rPr>
-          <w:sz w:val="28"/>
-          <w:lang w:val="ru-RU"/>
-        </w:rPr>
-      </w:pPr>
-      <w:r>
-        <w:rPr>
-          <w:sz w:val="28"/>
-          <w:lang w:val="ru-RU"/>
-        </w:rPr>
-        <w:t>Щит</w:t>
-      </w:r>
-      <w:proofErr w:type="gramStart"/>
-      <w:r>
-        <w:rPr>
-          <w:sz w:val="28"/>
-          <w:lang w:val="ru-RU"/>
-        </w:rPr>
-        <w:t>.</w:t>
-      </w:r>
-      <w:proofErr w:type="gramEnd"/>
-      <w:r>
-        <w:rPr>
-          <w:sz w:val="28"/>
-          <w:lang w:val="ru-RU"/>
-        </w:rPr>
-        <w:t xml:space="preserve"> </w:t>
-      </w:r>
-      <w:proofErr w:type="gramStart"/>
-      <w:r>
-        <w:rPr>
-          <w:sz w:val="28"/>
-          <w:lang w:val="ru-RU"/>
-        </w:rPr>
-        <w:t>ж</w:t>
-      </w:r>
-      <w:proofErr w:type="gramEnd"/>
-      <w:r>
-        <w:rPr>
-          <w:sz w:val="28"/>
-          <w:lang w:val="ru-RU"/>
-        </w:rPr>
-        <w:t>елеза</w:t>
-      </w:r>
-      <w:r>
-        <w:rPr>
-          <w:sz w:val="28"/>
-          <w:lang w:val="ru-RU"/>
-        </w:rPr>
-        <w:t xml:space="preserve"> </w:t>
-      </w:r>
-      <w:r>
-        <w:rPr>
-          <w:sz w:val="28"/>
-          <w:lang w:val="ru-RU"/>
-        </w:rPr>
-        <w:t xml:space="preserve">увеличена, контуры </w:t>
-      </w:r>
-      <w:r>
-        <w:rPr>
-          <w:sz w:val="28"/>
-          <w:lang w:val="ru-RU"/>
-        </w:rPr>
-        <w:t>не</w:t>
-      </w:r>
-      <w:r>
-        <w:rPr>
-          <w:sz w:val="28"/>
-          <w:lang w:val="ru-RU"/>
-        </w:rPr>
-        <w:t>ровные</w:t>
-      </w:r>
-      <w:r>
-        <w:rPr>
-          <w:sz w:val="28"/>
-          <w:lang w:val="ru-RU"/>
-        </w:rPr>
-        <w:t xml:space="preserve">, </w:t>
-      </w:r>
-      <w:r>
-        <w:rPr>
-          <w:sz w:val="28"/>
-          <w:lang w:val="ru-RU"/>
-        </w:rPr>
-        <w:t xml:space="preserve"> </w:t>
-      </w:r>
-      <w:proofErr w:type="spellStart"/>
-      <w:r>
-        <w:rPr>
-          <w:sz w:val="28"/>
-          <w:lang w:val="ru-RU"/>
-        </w:rPr>
-        <w:t>эхогенность</w:t>
-      </w:r>
-      <w:proofErr w:type="spellEnd"/>
-      <w:r>
-        <w:rPr>
-          <w:sz w:val="28"/>
-          <w:lang w:val="ru-RU"/>
-        </w:rPr>
-        <w:t xml:space="preserve"> паренхимы снижена. </w:t>
-      </w:r>
-      <w:r>
-        <w:rPr>
-          <w:sz w:val="28"/>
-          <w:lang w:val="ru-RU"/>
-        </w:rPr>
-        <w:t xml:space="preserve">Эхоструктура крупнозернистая, </w:t>
-      </w:r>
-      <w:r>
-        <w:rPr>
-          <w:sz w:val="28"/>
-          <w:lang w:val="ru-RU"/>
-        </w:rPr>
-        <w:t xml:space="preserve"> с мелким  фиброзом</w:t>
-      </w:r>
-      <w:proofErr w:type="gramStart"/>
-      <w:r>
-        <w:rPr>
-          <w:sz w:val="28"/>
-          <w:lang w:val="ru-RU"/>
-        </w:rPr>
-        <w:t xml:space="preserve"> .</w:t>
-      </w:r>
-      <w:proofErr w:type="gramEnd"/>
-      <w:r>
-        <w:rPr>
-          <w:sz w:val="28"/>
-          <w:lang w:val="ru-RU"/>
-        </w:rPr>
-        <w:t xml:space="preserve"> В </w:t>
-      </w:r>
-      <w:proofErr w:type="spellStart"/>
-      <w:r>
-        <w:rPr>
-          <w:sz w:val="28"/>
-          <w:lang w:val="ru-RU"/>
-        </w:rPr>
-        <w:t>леовй</w:t>
-      </w:r>
-      <w:proofErr w:type="spellEnd"/>
-      <w:r>
-        <w:rPr>
-          <w:sz w:val="28"/>
-          <w:lang w:val="ru-RU"/>
-        </w:rPr>
-        <w:t xml:space="preserve"> доли  у перешейка </w:t>
-      </w:r>
-      <w:r>
-        <w:rPr>
-          <w:sz w:val="28"/>
-          <w:lang w:val="ru-RU"/>
-        </w:rPr>
-        <w:t xml:space="preserve"> изоэхогенный узел с гидрофильным ободком   </w:t>
-      </w:r>
-      <w:r>
-        <w:rPr>
-          <w:sz w:val="28"/>
-          <w:lang w:val="ru-RU"/>
-        </w:rPr>
-        <w:t>2,0</w:t>
-      </w:r>
-      <w:r>
-        <w:rPr>
-          <w:sz w:val="28"/>
-          <w:lang w:val="ru-RU"/>
-        </w:rPr>
-        <w:t>*</w:t>
-      </w:r>
-      <w:r>
-        <w:rPr>
-          <w:sz w:val="28"/>
-          <w:lang w:val="ru-RU"/>
-        </w:rPr>
-        <w:t>1,64</w:t>
-      </w:r>
-      <w:r>
-        <w:rPr>
-          <w:sz w:val="28"/>
-          <w:lang w:val="ru-RU"/>
-        </w:rPr>
-        <w:t xml:space="preserve"> см. </w:t>
-      </w:r>
-      <w:r>
-        <w:rPr>
-          <w:sz w:val="28"/>
-          <w:lang w:val="ru-RU"/>
-        </w:rPr>
-        <w:t xml:space="preserve">В обеих долях множественные   гидрофильные узлы </w:t>
-      </w:r>
-      <w:proofErr w:type="spellStart"/>
-      <w:r>
-        <w:rPr>
-          <w:sz w:val="28"/>
-          <w:lang w:val="ru-RU"/>
-        </w:rPr>
-        <w:t>ло</w:t>
-      </w:r>
-      <w:proofErr w:type="spellEnd"/>
-      <w:r>
-        <w:rPr>
-          <w:sz w:val="28"/>
-          <w:lang w:val="ru-RU"/>
-        </w:rPr>
-        <w:t xml:space="preserve"> 1,0 см.</w:t>
-      </w:r>
-      <w:r>
-        <w:rPr>
-          <w:sz w:val="28"/>
-          <w:lang w:val="ru-RU"/>
-        </w:rPr>
-        <w:t xml:space="preserve"> </w:t>
-      </w:r>
-      <w:r>
-        <w:rPr>
-          <w:sz w:val="28"/>
-          <w:lang w:val="ru-RU"/>
-        </w:rPr>
-        <w:t>Р</w:t>
-      </w:r>
-      <w:r>
-        <w:rPr>
-          <w:sz w:val="28"/>
-          <w:lang w:val="ru-RU"/>
-        </w:rPr>
-        <w:t>егионарны</w:t>
-      </w:r>
-      <w:r>
-        <w:rPr>
-          <w:sz w:val="28"/>
-          <w:lang w:val="ru-RU"/>
-        </w:rPr>
-        <w:t>е</w:t>
-      </w:r>
-      <w:r>
-        <w:rPr>
-          <w:sz w:val="28"/>
-          <w:lang w:val="ru-RU"/>
-        </w:rPr>
-        <w:t xml:space="preserve"> л/узл</w:t>
-      </w:r>
-      <w:r>
-        <w:rPr>
-          <w:sz w:val="28"/>
-          <w:lang w:val="ru-RU"/>
-        </w:rPr>
-        <w:t>ы</w:t>
-      </w:r>
-      <w:r>
-        <w:rPr>
-          <w:sz w:val="28"/>
-          <w:lang w:val="ru-RU"/>
-        </w:rPr>
-        <w:t xml:space="preserve"> </w:t>
-      </w:r>
-      <w:r>
-        <w:rPr>
-          <w:sz w:val="28"/>
-          <w:lang w:val="ru-RU"/>
-        </w:rPr>
-        <w:t xml:space="preserve"> </w:t>
-      </w:r>
-      <w:r>
-        <w:rPr>
-          <w:sz w:val="28"/>
-          <w:lang w:val="ru-RU"/>
-        </w:rPr>
-        <w:t xml:space="preserve">не </w:t>
-      </w:r>
-      <w:r>
-        <w:rPr>
-          <w:sz w:val="28"/>
-          <w:lang w:val="ru-RU"/>
-        </w:rPr>
-        <w:t xml:space="preserve">визуализируются. </w:t>
-      </w:r>
-      <w:proofErr w:type="spellStart"/>
-      <w:r>
-        <w:rPr>
-          <w:sz w:val="28"/>
-          <w:lang w:val="ru-RU"/>
-        </w:rPr>
-        <w:t>Закл</w:t>
-      </w:r>
-      <w:proofErr w:type="spellEnd"/>
-      <w:r>
-        <w:rPr>
-          <w:sz w:val="28"/>
-          <w:lang w:val="ru-RU"/>
-        </w:rPr>
-        <w:t>.: Увеличение щит</w:t>
-      </w:r>
-      <w:proofErr w:type="gramStart"/>
-      <w:r>
-        <w:rPr>
-          <w:sz w:val="28"/>
-          <w:lang w:val="ru-RU"/>
-        </w:rPr>
-        <w:t>.</w:t>
-      </w:r>
-      <w:proofErr w:type="gramEnd"/>
-      <w:r>
-        <w:rPr>
-          <w:sz w:val="28"/>
-          <w:lang w:val="ru-RU"/>
-        </w:rPr>
-        <w:t xml:space="preserve"> </w:t>
-      </w:r>
-      <w:proofErr w:type="gramStart"/>
-      <w:r>
-        <w:rPr>
-          <w:sz w:val="28"/>
-          <w:lang w:val="ru-RU"/>
-        </w:rPr>
-        <w:t>ж</w:t>
-      </w:r>
-      <w:proofErr w:type="gramEnd"/>
-      <w:r>
-        <w:rPr>
-          <w:sz w:val="28"/>
-          <w:lang w:val="ru-RU"/>
-        </w:rPr>
-        <w:t xml:space="preserve">елезы. </w:t>
-      </w:r>
-      <w:r>
-        <w:rPr>
-          <w:sz w:val="28"/>
-          <w:lang w:val="ru-RU"/>
-        </w:rPr>
-        <w:t>Д</w:t>
-      </w:r>
-      <w:r>
-        <w:rPr>
-          <w:sz w:val="28"/>
-          <w:lang w:val="ru-RU"/>
-        </w:rPr>
-        <w:t>иффузные изменения паренхимы.</w:t>
-      </w:r>
-      <w:r>
-        <w:rPr>
-          <w:sz w:val="28"/>
-          <w:lang w:val="ru-RU"/>
-        </w:rPr>
-        <w:t xml:space="preserve"> </w:t>
-      </w:r>
-      <w:r>
-        <w:rPr>
-          <w:sz w:val="28"/>
-          <w:lang w:val="ru-RU"/>
-        </w:rPr>
-        <w:t>Узлы обеих долей.</w:t>
-      </w:r>
-    </w:p>
-    <w:p>
-      <w:pPr>
-        <w:ind w:left="-567"/>
-        <w:jc w:val="both"/>
-        <w:rPr>
-          <w:sz w:val="28"/>
-          <w:szCs w:val="20"/>
-          <w:lang w:val="ru-RU"/>
-        </w:rPr>
-      </w:pPr>
-      <w:r>
-        <w:rPr>
-          <w:sz w:val="28"/>
-          <w:u w:val="single"/>
-          <w:lang w:val="ru-RU"/>
-        </w:rPr>
-        <w:t>Лечение:</w:t>
-      </w:r>
-      <w:bookmarkStart w:id="3" w:name="лн"/>
-      <w:bookmarkEnd w:id="3"/>
-      <w:r>
-        <w:rPr>
-          <w:sz w:val="28"/>
-          <w:lang w:val="ru-RU"/>
-        </w:rPr>
-        <w:t xml:space="preserve"> </w:t>
-      </w:r>
-      <w:proofErr w:type="spellStart"/>
-      <w:r>
-        <w:rPr>
-          <w:sz w:val="28"/>
-          <w:lang w:val="ru-RU"/>
-        </w:rPr>
-        <w:t>мефармил</w:t>
-      </w:r>
-      <w:proofErr w:type="spellEnd"/>
-      <w:r>
-        <w:rPr>
-          <w:sz w:val="28"/>
-          <w:lang w:val="ru-RU"/>
-        </w:rPr>
-        <w:t xml:space="preserve">, </w:t>
-      </w:r>
-      <w:proofErr w:type="spellStart"/>
-      <w:r>
-        <w:rPr>
-          <w:sz w:val="28"/>
-          <w:lang w:val="ru-RU"/>
-        </w:rPr>
-        <w:t>димарил</w:t>
-      </w:r>
-      <w:proofErr w:type="spellEnd"/>
-      <w:r>
-        <w:rPr>
-          <w:sz w:val="28"/>
-          <w:lang w:val="ru-RU"/>
-        </w:rPr>
-        <w:t xml:space="preserve"> </w:t>
-      </w:r>
-      <w:proofErr w:type="spellStart"/>
-      <w:r>
-        <w:rPr>
-          <w:sz w:val="28"/>
-          <w:lang w:val="ru-RU"/>
-        </w:rPr>
-        <w:t>диафомрин</w:t>
-      </w:r>
-      <w:proofErr w:type="spellEnd"/>
-      <w:r>
-        <w:rPr>
-          <w:sz w:val="28"/>
-          <w:lang w:val="ru-RU"/>
-        </w:rPr>
-        <w:t xml:space="preserve">, </w:t>
-      </w:r>
-      <w:proofErr w:type="spellStart"/>
-      <w:r>
-        <w:rPr>
-          <w:sz w:val="28"/>
-          <w:lang w:val="ru-RU"/>
-        </w:rPr>
-        <w:t>диапирид</w:t>
-      </w:r>
-      <w:proofErr w:type="spellEnd"/>
-      <w:r>
-        <w:rPr>
-          <w:sz w:val="28"/>
-          <w:lang w:val="ru-RU"/>
-        </w:rPr>
-        <w:t xml:space="preserve">, </w:t>
-      </w:r>
-      <w:proofErr w:type="spellStart"/>
-      <w:r>
-        <w:rPr>
-          <w:sz w:val="28"/>
-          <w:lang w:val="ru-RU"/>
-        </w:rPr>
-        <w:t>лизиноприл</w:t>
-      </w:r>
-      <w:proofErr w:type="spellEnd"/>
-      <w:r>
-        <w:rPr>
-          <w:sz w:val="28"/>
-          <w:lang w:val="ru-RU"/>
-        </w:rPr>
-        <w:t xml:space="preserve">, </w:t>
-      </w:r>
-      <w:proofErr w:type="spellStart"/>
-      <w:r>
-        <w:rPr>
-          <w:sz w:val="28"/>
-          <w:lang w:val="ru-RU"/>
-        </w:rPr>
-        <w:t>бсиопролол</w:t>
-      </w:r>
-      <w:proofErr w:type="spellEnd"/>
-      <w:proofErr w:type="gramStart"/>
-      <w:r>
-        <w:rPr>
-          <w:sz w:val="28"/>
-          <w:lang w:val="ru-RU"/>
-        </w:rPr>
-        <w:t xml:space="preserve"> ,</w:t>
-      </w:r>
-      <w:proofErr w:type="spellStart"/>
-      <w:proofErr w:type="gramEnd"/>
-      <w:r>
-        <w:rPr>
-          <w:sz w:val="28"/>
-          <w:lang w:val="ru-RU"/>
-        </w:rPr>
-        <w:t>магникор</w:t>
-      </w:r>
-      <w:proofErr w:type="spellEnd"/>
-      <w:r>
-        <w:rPr>
-          <w:sz w:val="28"/>
-          <w:lang w:val="ru-RU"/>
-        </w:rPr>
-        <w:t xml:space="preserve">, </w:t>
-      </w:r>
-      <w:proofErr w:type="spellStart"/>
-      <w:r>
-        <w:rPr>
-          <w:sz w:val="28"/>
-          <w:lang w:val="ru-RU"/>
-        </w:rPr>
-        <w:t>тиогамма</w:t>
-      </w:r>
-      <w:proofErr w:type="spellEnd"/>
-      <w:r>
-        <w:rPr>
-          <w:sz w:val="28"/>
-          <w:lang w:val="ru-RU"/>
-        </w:rPr>
-        <w:t xml:space="preserve">, витаксон, </w:t>
-      </w:r>
-      <w:proofErr w:type="spellStart"/>
-      <w:r>
-        <w:rPr>
-          <w:sz w:val="28"/>
-          <w:lang w:val="ru-RU"/>
-        </w:rPr>
-        <w:t>адаптол</w:t>
-      </w:r>
-      <w:proofErr w:type="spellEnd"/>
-      <w:r>
-        <w:rPr>
-          <w:sz w:val="28"/>
-          <w:lang w:val="ru-RU"/>
-        </w:rPr>
-        <w:t xml:space="preserve">, </w:t>
-      </w:r>
-      <w:proofErr w:type="spellStart"/>
-      <w:r>
-        <w:rPr>
-          <w:sz w:val="28"/>
-          <w:lang w:val="ru-RU"/>
-        </w:rPr>
-        <w:t>форксига</w:t>
-      </w:r>
-      <w:proofErr w:type="spellEnd"/>
-    </w:p>
-    <w:p>
-      <w:pPr>
-        <w:ind w:left="-567"/>
-        <w:jc w:val="both"/>
-        <w:rPr>
-          <w:sz w:val="28"/>
-          <w:lang w:val="ru-RU"/>
-        </w:rPr>
-      </w:pPr>
-      <w:bookmarkStart w:id="4" w:name="дд"/>
-      <w:bookmarkStart w:id="5" w:name="лк"/>
-      <w:bookmarkEnd w:id="4"/>
-      <w:bookmarkEnd w:id="5"/>
-      <w:r>
-        <w:rPr>
-          <w:sz w:val="28"/>
-          <w:u w:val="single"/>
-          <w:lang w:val="ru-RU"/>
-        </w:rPr>
-        <w:t>Состояние больного при выписке</w:t>
-      </w:r>
-      <w:r>
-        <w:rPr>
-          <w:sz w:val="28"/>
-          <w:lang w:val="ru-RU"/>
-        </w:rPr>
-        <w:t xml:space="preserve">:  СД </w:t>
-      </w:r>
-      <w:r>
-        <w:rPr>
-          <w:sz w:val="28"/>
-          <w:lang w:val="ru-RU"/>
-        </w:rPr>
-        <w:t>суб</w:t>
-      </w:r>
-      <w:r>
-        <w:rPr>
-          <w:sz w:val="28"/>
-          <w:lang w:val="ru-RU"/>
-        </w:rPr>
-        <w:t xml:space="preserve">компенсирован, уменьшились боли в н/к. АД  </w:t>
-      </w:r>
-      <w:proofErr w:type="gramStart"/>
-      <w:r>
-        <w:rPr>
-          <w:sz w:val="28"/>
-          <w:lang w:val="ru-RU"/>
-        </w:rPr>
-        <w:t>мм</w:t>
-      </w:r>
-      <w:proofErr w:type="gramEnd"/>
-      <w:r>
-        <w:rPr>
-          <w:sz w:val="28"/>
-          <w:lang w:val="ru-RU"/>
-        </w:rPr>
-        <w:t xml:space="preserve"> рт. ст. </w:t>
-      </w:r>
-    </w:p>
-    <w:p>
-      <w:pPr>
-        <w:ind w:left="-567"/>
-        <w:jc w:val="both"/>
-        <w:rPr>
-          <w:sz w:val="28"/>
           <w:lang w:val="ru-RU"/>
         </w:rPr>
       </w:pPr>
@@ -6417,6 +4647,7 @@
           <w:lang w:val="ru-RU"/>
         </w:rPr>
       </w:pPr>
+      <w:bookmarkStart w:id="5" w:name="_GoBack"/>
       <w:r>
         <w:rPr>
           <w:lang w:val="ru-RU"/>
@@ -6503,39 +4734,89 @@
         <w:rPr>
           <w:lang w:val="ru-RU"/>
         </w:rPr>
-        <w:t xml:space="preserve">Инсулинотерапия:   </w:t>
-      </w:r>
+        <w:t xml:space="preserve">ССТ: </w:t>
+      </w:r>
+      <w:proofErr w:type="spellStart"/>
+      <w:r>
+        <w:rPr>
+          <w:lang w:val="ru-RU"/>
+        </w:rPr>
+        <w:t>диапирид</w:t>
+      </w:r>
+      <w:proofErr w:type="spellEnd"/>
+      <w:r>
+        <w:rPr>
+          <w:lang w:val="ru-RU"/>
+        </w:rPr>
+        <w:t xml:space="preserve"> (</w:t>
+      </w:r>
+      <w:proofErr w:type="spellStart"/>
+      <w:r>
+        <w:rPr>
+          <w:lang w:val="ru-RU"/>
+        </w:rPr>
+        <w:t>амарил</w:t>
+      </w:r>
+      <w:proofErr w:type="spellEnd"/>
+      <w:r>
+        <w:rPr>
+          <w:lang w:val="ru-RU"/>
+        </w:rPr>
+        <w:t xml:space="preserve">, </w:t>
+      </w:r>
+      <w:r>
+        <w:rPr>
+          <w:lang w:val="ru-RU"/>
+        </w:rPr>
+        <w:t xml:space="preserve"> </w:t>
+      </w:r>
+      <w:proofErr w:type="spellStart"/>
+      <w:r>
+        <w:rPr>
+          <w:lang w:val="ru-RU"/>
+        </w:rPr>
+        <w:t>олтар</w:t>
+      </w:r>
+      <w:proofErr w:type="spellEnd"/>
       <w:proofErr w:type="gramStart"/>
       <w:r>
         <w:rPr>
           <w:lang w:val="ru-RU"/>
         </w:rPr>
-        <w:t>п</w:t>
+        <w:t xml:space="preserve"> )</w:t>
       </w:r>
       <w:proofErr w:type="gramEnd"/>
       <w:r>
         <w:rPr>
           <w:lang w:val="ru-RU"/>
         </w:rPr>
-        <w:t>/з- ед., п/о- ед., п/у</w:t>
-      </w:r>
-      <w:r>
-        <w:rPr>
-          <w:lang w:val="ru-RU"/>
-        </w:rPr>
-        <w:t xml:space="preserve">ж </w:t>
-      </w:r>
-      <w:r>
-        <w:rPr>
-          <w:lang w:val="ru-RU"/>
-        </w:rPr>
-        <w:t>- ед.,  22.00</w:t>
-      </w:r>
-      <w:r>
-        <w:rPr>
-          <w:lang w:val="ru-RU"/>
-        </w:rPr>
-        <w:t xml:space="preserve">   ед.</w:t>
+        <w:t xml:space="preserve"> </w:t>
+      </w:r>
+      <w:r>
+        <w:rPr>
+          <w:lang w:val="ru-RU"/>
+        </w:rPr>
+        <w:t>6 мг</w:t>
+      </w:r>
+      <w:r>
+        <w:rPr>
+          <w:lang w:val="ru-RU"/>
+        </w:rPr>
+        <w:t>/</w:t>
+      </w:r>
+      <w:proofErr w:type="spellStart"/>
+      <w:r>
+        <w:rPr>
+          <w:lang w:val="ru-RU"/>
+        </w:rPr>
+        <w:t>сут</w:t>
+      </w:r>
+      <w:proofErr w:type="spellEnd"/>
+      <w:r>
+        <w:rPr>
+          <w:lang w:val="ru-RU"/>
+        </w:rPr>
+        <w:t xml:space="preserve"> </w:t>
       </w:r>
     </w:p>
     <w:p>
@@ -6550,145 +4831,110 @@
         <w:rPr>
           <w:lang w:val="ru-RU"/>
         </w:rPr>
-        <w:t>Актрапид НМ, Протафан НМ, Хумодар Р</w:t>
-      </w:r>
-      <w:r>
-        <w:rPr>
-          <w:lang w:val="ru-RU"/>
-        </w:rPr>
-        <w:t>100</w:t>
-      </w:r>
-      <w:r>
-        <w:rPr>
-          <w:lang w:val="ru-RU"/>
-        </w:rPr>
-        <w:t>Р, Хумодар Б</w:t>
-      </w:r>
-      <w:r>
-        <w:rPr>
-          <w:lang w:val="ru-RU"/>
-        </w:rPr>
-        <w:t>100</w:t>
-      </w:r>
-      <w:r>
-        <w:rPr>
-          <w:lang w:val="ru-RU"/>
-        </w:rPr>
-        <w:t>Р, Хумодар</w:t>
+        <w:t>диаф</w:t>
+      </w:r>
+      <w:r>
+        <w:rPr>
+          <w:lang w:val="ru-RU"/>
+        </w:rPr>
+        <w:t>ормин (</w:t>
+      </w:r>
+      <w:proofErr w:type="spellStart"/>
+      <w:r>
+        <w:rPr>
+          <w:lang w:val="ru-RU"/>
+        </w:rPr>
+        <w:t>сиофор</w:t>
+      </w:r>
+      <w:proofErr w:type="spellEnd"/>
+      <w:r>
+        <w:rPr>
+          <w:lang w:val="ru-RU"/>
+        </w:rPr>
+        <w:t xml:space="preserve">, </w:t>
+      </w:r>
+      <w:r>
+        <w:rPr>
+          <w:lang w:val="ru-RU"/>
+        </w:rPr>
+        <w:t xml:space="preserve"> глюкофаж</w:t>
+      </w:r>
+      <w:r>
+        <w:rPr>
+          <w:lang w:val="ru-RU"/>
+        </w:rPr>
+        <w:t xml:space="preserve">, </w:t>
+      </w:r>
+      <w:proofErr w:type="spellStart"/>
+      <w:r>
+        <w:rPr>
+          <w:lang w:val="ru-RU"/>
+        </w:rPr>
+        <w:t>меформил</w:t>
+      </w:r>
+      <w:proofErr w:type="spellEnd"/>
+      <w:r>
+        <w:rPr>
+          <w:lang w:val="ru-RU"/>
+        </w:rPr>
+        <w:t>) 1000 -</w:t>
+      </w:r>
+      <w:r>
+        <w:rPr>
+          <w:lang w:val="ru-RU"/>
+        </w:rPr>
+        <w:t xml:space="preserve"> 1т. *2р/</w:t>
+      </w:r>
+      <w:proofErr w:type="spellStart"/>
+      <w:r>
+        <w:rPr>
+          <w:lang w:val="ru-RU"/>
+        </w:rPr>
+        <w:t>сут</w:t>
+      </w:r>
+      <w:proofErr w:type="spellEnd"/>
+      <w:r>
+        <w:rPr>
+          <w:lang w:val="ru-RU"/>
+        </w:rPr>
+        <w:t xml:space="preserve">. </w:t>
+      </w:r>
+    </w:p>
+    <w:p>
+      <w:pPr>
+        <w:ind w:left="435"/>
+        <w:jc w:val="both"/>
+        <w:rPr>
+          <w:lang w:val="ru-RU"/>
+        </w:rPr>
+      </w:pPr>
+      <w:proofErr w:type="spellStart"/>
+      <w:r>
+        <w:rPr>
+          <w:lang w:val="ru-RU"/>
+        </w:rPr>
+        <w:t>Форксига</w:t>
+      </w:r>
+      <w:proofErr w:type="spellEnd"/>
+      <w:r>
+        <w:rPr>
+          <w:lang w:val="ru-RU"/>
+        </w:rPr>
+        <w:t xml:space="preserve"> 10 мг 1т утром. При сохраняющейся гипергликемии показан перевод на </w:t>
       </w:r>
       <w:proofErr w:type="gramStart"/>
       <w:r>
         <w:rPr>
           <w:lang w:val="ru-RU"/>
         </w:rPr>
-        <w:t xml:space="preserve"> К</w:t>
+        <w:t>комбинированную</w:t>
       </w:r>
       <w:proofErr w:type="gramEnd"/>
       <w:r>
         <w:rPr>
           <w:lang w:val="ru-RU"/>
         </w:rPr>
-        <w:t xml:space="preserve"> 25</w:t>
-      </w:r>
-      <w:r>
-        <w:rPr>
-          <w:lang w:val="ru-RU"/>
-        </w:rPr>
-        <w:t xml:space="preserve"> 100</w:t>
-      </w:r>
-      <w:r>
-        <w:rPr>
-          <w:lang w:val="ru-RU"/>
-        </w:rPr>
-        <w:t xml:space="preserve">Р, </w:t>
-      </w:r>
-      <w:r>
-        <w:rPr>
-          <w:lang w:val="ru-RU"/>
-        </w:rPr>
-        <w:t xml:space="preserve">Инсуман </w:t>
-      </w:r>
-      <w:proofErr w:type="spellStart"/>
-      <w:r>
-        <w:rPr>
-          <w:lang w:val="ru-RU"/>
-        </w:rPr>
-        <w:t>Базал</w:t>
-      </w:r>
-      <w:proofErr w:type="spellEnd"/>
-      <w:r>
-        <w:rPr>
-          <w:lang w:val="ru-RU"/>
-        </w:rPr>
-        <w:t xml:space="preserve">, Инсуман Рапид, </w:t>
-      </w:r>
-      <w:proofErr w:type="spellStart"/>
-      <w:r>
-        <w:rPr>
-          <w:lang w:val="ru-RU"/>
-        </w:rPr>
-        <w:t>Хумулин</w:t>
-      </w:r>
-      <w:proofErr w:type="spellEnd"/>
-      <w:r>
-        <w:rPr>
-          <w:lang w:val="ru-RU"/>
-        </w:rPr>
-        <w:t xml:space="preserve"> R, </w:t>
-      </w:r>
-      <w:proofErr w:type="spellStart"/>
-      <w:r>
-        <w:rPr>
-          <w:lang w:val="ru-RU"/>
-        </w:rPr>
-        <w:t>Хумулин</w:t>
-      </w:r>
-      <w:proofErr w:type="spellEnd"/>
-      <w:r>
-        <w:rPr>
-          <w:lang w:val="ru-RU"/>
-        </w:rPr>
-        <w:t xml:space="preserve"> НПХ, </w:t>
-      </w:r>
-      <w:proofErr w:type="spellStart"/>
-      <w:r>
-        <w:rPr>
-          <w:lang w:val="ru-RU"/>
-        </w:rPr>
-        <w:t>Фармасулин</w:t>
-      </w:r>
-      <w:proofErr w:type="spellEnd"/>
-      <w:r>
-        <w:rPr>
-          <w:lang w:val="ru-RU"/>
-        </w:rPr>
-        <w:t xml:space="preserve"> Н, </w:t>
-      </w:r>
-      <w:proofErr w:type="spellStart"/>
-      <w:r>
-        <w:rPr>
-          <w:lang w:val="ru-RU"/>
-        </w:rPr>
-        <w:t>Фармасулин</w:t>
-      </w:r>
-      <w:proofErr w:type="spellEnd"/>
-      <w:r>
-        <w:rPr>
-          <w:lang w:val="ru-RU"/>
-        </w:rPr>
-        <w:t xml:space="preserve"> НN</w:t>
-      </w:r>
-      <w:r>
-        <w:rPr>
-          <w:lang w:val="ru-RU"/>
-        </w:rPr>
-        <w:t xml:space="preserve">Р, Генсулин R, </w:t>
-      </w:r>
-      <w:r>
-        <w:rPr>
-          <w:lang w:val="ru-RU"/>
-        </w:rPr>
-        <w:t>Генсулин Н</w:t>
+        <w:t xml:space="preserve"> ССТ.</w:t>
       </w:r>
     </w:p>
     <w:p>
@@ -6706,199 +4952,51 @@
         <w:rPr>
           <w:lang w:val="ru-RU"/>
         </w:rPr>
-        <w:t xml:space="preserve">ССТ: </w:t>
+        <w:t>Конт</w:t>
+      </w:r>
+      <w:r>
+        <w:rPr>
+          <w:lang w:val="ru-RU"/>
+        </w:rPr>
+        <w:t xml:space="preserve">роль </w:t>
       </w:r>
       <w:proofErr w:type="spellStart"/>
       <w:r>
         <w:rPr>
           <w:lang w:val="ru-RU"/>
         </w:rPr>
-        <w:t>диабетон</w:t>
+        <w:t>глик</w:t>
       </w:r>
       <w:proofErr w:type="spellEnd"/>
       <w:r>
         <w:rPr>
           <w:lang w:val="ru-RU"/>
         </w:rPr>
-        <w:t xml:space="preserve"> М</w:t>
-      </w:r>
-      <w:proofErr w:type="gramStart"/>
-      <w:r>
-        <w:rPr>
-          <w:lang w:val="ru-RU"/>
-        </w:rPr>
-        <w:t>R</w:t>
-      </w:r>
-      <w:proofErr w:type="gramEnd"/>
-      <w:r>
-        <w:rPr>
-          <w:lang w:val="ru-RU"/>
-        </w:rPr>
-        <w:t xml:space="preserve"> </w:t>
-      </w:r>
-      <w:r>
-        <w:rPr>
-          <w:lang w:val="ru-RU"/>
-        </w:rPr>
-        <w:t>(</w:t>
-      </w:r>
-      <w:proofErr w:type="spellStart"/>
-      <w:r>
-        <w:rPr>
-          <w:lang w:val="ru-RU"/>
-        </w:rPr>
-        <w:t>диаглизид</w:t>
-      </w:r>
-      <w:proofErr w:type="spellEnd"/>
-      <w:r>
-        <w:rPr>
-          <w:lang w:val="ru-RU"/>
-        </w:rPr>
-        <w:t xml:space="preserve"> МR) </w:t>
-      </w:r>
-      <w:r>
-        <w:rPr>
-          <w:lang w:val="ru-RU"/>
-        </w:rPr>
-        <w:t>60 мг</w:t>
-      </w:r>
-    </w:p>
-    <w:p>
-      <w:pPr>
-        <w:ind w:left="435"/>
-        <w:jc w:val="both"/>
-        <w:rPr>
-          <w:lang w:val="ru-RU"/>
-        </w:rPr>
-      </w:pPr>
-      <w:proofErr w:type="spellStart"/>
-      <w:r>
-        <w:rPr>
-          <w:lang w:val="ru-RU"/>
-        </w:rPr>
-        <w:t>диапирид</w:t>
-      </w:r>
-      <w:proofErr w:type="spellEnd"/>
-      <w:r>
-        <w:rPr>
-          <w:lang w:val="ru-RU"/>
-        </w:rPr>
-        <w:t xml:space="preserve"> (</w:t>
-      </w:r>
-      <w:proofErr w:type="spellStart"/>
-      <w:r>
-        <w:rPr>
-          <w:lang w:val="ru-RU"/>
-        </w:rPr>
-        <w:t>амарил</w:t>
-      </w:r>
-      <w:proofErr w:type="spellEnd"/>
-      <w:r>
-        <w:rPr>
-          <w:lang w:val="ru-RU"/>
-        </w:rPr>
-        <w:t xml:space="preserve">, </w:t>
-      </w:r>
-      <w:r>
-        <w:rPr>
-          <w:lang w:val="ru-RU"/>
-        </w:rPr>
-        <w:t xml:space="preserve"> </w:t>
-      </w:r>
-      <w:proofErr w:type="spellStart"/>
-      <w:r>
-        <w:rPr>
-          <w:lang w:val="ru-RU"/>
-        </w:rPr>
-        <w:t>олтар</w:t>
-      </w:r>
-      <w:proofErr w:type="spellEnd"/>
-      <w:r>
-        <w:rPr>
-          <w:lang w:val="ru-RU"/>
-        </w:rPr>
-        <w:t xml:space="preserve"> ) 3 мг 1т. *1р/</w:t>
-      </w:r>
-      <w:proofErr w:type="spellStart"/>
-      <w:r>
-        <w:rPr>
-          <w:lang w:val="ru-RU"/>
-        </w:rPr>
-        <w:t>сут</w:t>
-      </w:r>
-      <w:proofErr w:type="spellEnd"/>
-      <w:r>
-        <w:rPr>
-          <w:lang w:val="ru-RU"/>
-        </w:rPr>
-        <w:t xml:space="preserve">. </w:t>
-      </w:r>
-      <w:proofErr w:type="gramStart"/>
-      <w:r>
-        <w:rPr>
-          <w:lang w:val="ru-RU"/>
-        </w:rPr>
-        <w:t>п</w:t>
-      </w:r>
-      <w:proofErr w:type="gramEnd"/>
-      <w:r>
-        <w:rPr>
-          <w:lang w:val="ru-RU"/>
-        </w:rPr>
-        <w:t xml:space="preserve">/з., </w:t>
-      </w:r>
-    </w:p>
-    <w:p>
-      <w:pPr>
-        <w:ind w:left="435"/>
-        <w:jc w:val="both"/>
-        <w:rPr>
-          <w:lang w:val="ru-RU"/>
-        </w:rPr>
-      </w:pPr>
-      <w:r>
-        <w:rPr>
-          <w:lang w:val="ru-RU"/>
-        </w:rPr>
-        <w:t>диаф</w:t>
-      </w:r>
-      <w:r>
-        <w:rPr>
-          <w:lang w:val="ru-RU"/>
-        </w:rPr>
-        <w:t xml:space="preserve">ормин (сиофор, </w:t>
-      </w:r>
-      <w:r>
-        <w:rPr>
-          <w:lang w:val="ru-RU"/>
-        </w:rPr>
-        <w:t xml:space="preserve"> глюкофаж</w:t>
-      </w:r>
-      <w:r>
-        <w:rPr>
-          <w:lang w:val="ru-RU"/>
-        </w:rPr>
-        <w:t>) 1000 -</w:t>
-      </w:r>
-      <w:r>
-        <w:rPr>
-          <w:lang w:val="ru-RU"/>
-        </w:rPr>
-        <w:t xml:space="preserve"> 1т. *2р/</w:t>
-      </w:r>
-      <w:proofErr w:type="spellStart"/>
-      <w:r>
-        <w:rPr>
-          <w:lang w:val="ru-RU"/>
-        </w:rPr>
-        <w:t>сут</w:t>
-      </w:r>
-      <w:proofErr w:type="spellEnd"/>
-      <w:r>
-        <w:rPr>
-          <w:lang w:val="ru-RU"/>
-        </w:rPr>
-        <w:t xml:space="preserve">. </w:t>
+        <w:t xml:space="preserve">. гемоглобина 1 раз в </w:t>
+      </w:r>
+      <w:r>
+        <w:rPr>
+          <w:lang w:val="ru-RU"/>
+        </w:rPr>
+        <w:t>6</w:t>
+      </w:r>
+      <w:r>
+        <w:rPr>
+          <w:lang w:val="ru-RU"/>
+        </w:rPr>
+        <w:t xml:space="preserve"> мес., </w:t>
+      </w:r>
+      <w:r>
+        <w:rPr>
+          <w:lang w:val="ru-RU"/>
+        </w:rPr>
+        <w:t>протеинурии</w:t>
+      </w:r>
+      <w:r>
+        <w:rPr>
+          <w:lang w:val="ru-RU"/>
+        </w:rPr>
+        <w:t>.</w:t>
       </w:r>
     </w:p>
     <w:p>
@@ -6916,39 +5014,25 @@
         <w:rPr>
           <w:lang w:val="ru-RU"/>
         </w:rPr>
-        <w:t>Конт</w:t>
-      </w:r>
-      <w:r>
-        <w:rPr>
-          <w:lang w:val="ru-RU"/>
-        </w:rPr>
-        <w:t xml:space="preserve">роль </w:t>
-      </w:r>
-      <w:proofErr w:type="spellStart"/>
-      <w:r>
-        <w:rPr>
-          <w:lang w:val="ru-RU"/>
-        </w:rPr>
-        <w:t>глик</w:t>
-      </w:r>
-      <w:proofErr w:type="spellEnd"/>
-      <w:r>
-        <w:rPr>
-          <w:lang w:val="ru-RU"/>
-        </w:rPr>
-        <w:t xml:space="preserve">. гемоглобина 1 раз в </w:t>
-      </w:r>
-      <w:r>
-        <w:rPr>
-          <w:lang w:val="ru-RU"/>
-        </w:rPr>
-        <w:t>6</w:t>
-      </w:r>
-      <w:r>
-        <w:rPr>
-          <w:lang w:val="ru-RU"/>
-        </w:rPr>
-        <w:t xml:space="preserve"> мес., микроальбуминурии 1р. в 6 мес.</w:t>
+        <w:t>Гиполипидемическая терапия (</w:t>
+      </w:r>
+      <w:r>
+        <w:rPr>
+          <w:lang w:val="ru-RU"/>
+        </w:rPr>
+        <w:t xml:space="preserve">розувастатин </w:t>
+      </w:r>
+      <w:r>
+        <w:rPr>
+          <w:lang w:val="ru-RU"/>
+        </w:rPr>
+        <w:t>10 мг</w:t>
+      </w:r>
+      <w:r>
+        <w:rPr>
+          <w:lang w:val="ru-RU"/>
+        </w:rPr>
+        <w:t xml:space="preserve">) с контролем липидограммы. </w:t>
       </w:r>
     </w:p>
     <w:p>
@@ -6966,31 +5050,53 @@
         <w:rPr>
           <w:lang w:val="ru-RU"/>
         </w:rPr>
-        <w:t>Гиполипидемическая терапия (</w:t>
-      </w:r>
-      <w:r>
-        <w:rPr>
-          <w:lang w:val="ru-RU"/>
-        </w:rPr>
-        <w:t>розувастатин</w:t>
+        <w:t xml:space="preserve">Круглогодично сосудистая терапия: </w:t>
+      </w:r>
+      <w:proofErr w:type="spellStart"/>
+      <w:r>
+        <w:rPr>
+          <w:lang w:val="ru-RU"/>
+        </w:rPr>
+        <w:t>вазонит</w:t>
+      </w:r>
+      <w:proofErr w:type="spellEnd"/>
+      <w:r>
+        <w:rPr>
+          <w:lang w:val="ru-RU"/>
+        </w:rPr>
+        <w:t xml:space="preserve"> или </w:t>
+      </w:r>
+      <w:proofErr w:type="spellStart"/>
+      <w:r>
+        <w:rPr>
+          <w:lang w:val="ru-RU"/>
+        </w:rPr>
+        <w:t>а</w:t>
+      </w:r>
+      <w:r>
+        <w:rPr>
+          <w:lang w:val="ru-RU"/>
+        </w:rPr>
+        <w:t>гапурин-ретард</w:t>
+      </w:r>
+      <w:proofErr w:type="spellEnd"/>
+      <w:r>
+        <w:rPr>
+          <w:lang w:val="ru-RU"/>
+        </w:rPr>
+        <w:t xml:space="preserve">  1т.*2 р. 1 мес. </w:t>
+      </w:r>
+      <w:r>
+        <w:rPr>
+          <w:lang w:val="ru-RU"/>
+        </w:rPr>
+        <w:t xml:space="preserve">– курсами. </w:t>
       </w:r>
       <w:r>
         <w:rPr>
           <w:lang w:val="ru-RU"/>
         </w:rPr>
         <w:t xml:space="preserve"> </w:t>
-      </w:r>
-      <w:r>
-        <w:rPr>
-          <w:lang w:val="ru-RU"/>
-        </w:rPr>
-        <w:t>10 мг</w:t>
-      </w:r>
-      <w:r>
-        <w:rPr>
-          <w:lang w:val="ru-RU"/>
-        </w:rPr>
-        <w:t xml:space="preserve">) с контролем липидограммы. </w:t>
       </w:r>
     </w:p>
     <w:p>
@@ -7008,164 +5114,69 @@
         <w:rPr>
           <w:lang w:val="ru-RU"/>
         </w:rPr>
-        <w:t xml:space="preserve">Круглогодично сосудистая терапия: </w:t>
+        <w:t xml:space="preserve">Гипотензивная терапия: </w:t>
       </w:r>
       <w:proofErr w:type="spellStart"/>
       <w:r>
         <w:rPr>
           <w:lang w:val="ru-RU"/>
         </w:rPr>
-        <w:t>вазонит</w:t>
+        <w:t>лизиноприл</w:t>
       </w:r>
       <w:proofErr w:type="spellEnd"/>
       <w:r>
         <w:rPr>
           <w:lang w:val="ru-RU"/>
         </w:rPr>
-        <w:t xml:space="preserve"> или </w:t>
+        <w:t xml:space="preserve"> 10 мг утром, </w:t>
       </w:r>
       <w:proofErr w:type="spellStart"/>
       <w:r>
         <w:rPr>
           <w:lang w:val="ru-RU"/>
         </w:rPr>
-        <w:t>а</w:t>
-      </w:r>
-      <w:r>
-        <w:rPr>
-          <w:lang w:val="ru-RU"/>
-        </w:rPr>
-        <w:t>гапурин-ретард</w:t>
+        <w:t>индапрес</w:t>
       </w:r>
       <w:proofErr w:type="spellEnd"/>
       <w:r>
         <w:rPr>
           <w:lang w:val="ru-RU"/>
         </w:rPr>
-        <w:t xml:space="preserve">  1т.*2 р. 1 мес. </w:t>
-      </w:r>
-      <w:r>
-        <w:rPr>
-          <w:lang w:val="ru-RU"/>
-        </w:rPr>
-        <w:t xml:space="preserve">– курсами. </w:t>
-      </w:r>
-      <w:r>
-        <w:rPr>
-          <w:lang w:val="ru-RU"/>
-        </w:rPr>
-        <w:t xml:space="preserve"> </w:t>
-      </w:r>
-    </w:p>
-    <w:p>
-      <w:pPr>
-        <w:pStyle w:val="ab"/>
-        <w:numPr>
-          <w:ilvl w:val="0"/>
-          <w:numId w:val="2"/>
-        </w:numPr>
-        <w:jc w:val="both"/>
-        <w:rPr>
-          <w:lang w:val="ru-RU"/>
-        </w:rPr>
-      </w:pPr>
-      <w:r>
-        <w:rPr>
-          <w:lang w:val="ru-RU"/>
-        </w:rPr>
-        <w:t>Рек</w:t>
-      </w:r>
-      <w:proofErr w:type="gramStart"/>
+        <w:t xml:space="preserve"> 2,5 мг 1т утром, бисопролол 2,5-5 мг, </w:t>
+      </w:r>
+      <w:proofErr w:type="spellStart"/>
+      <w:r>
+        <w:rPr>
+          <w:lang w:val="ru-RU"/>
+        </w:rPr>
+        <w:t>магникор</w:t>
+      </w:r>
+      <w:proofErr w:type="spellEnd"/>
+      <w:r>
+        <w:rPr>
+          <w:lang w:val="ru-RU"/>
+        </w:rPr>
+        <w:t xml:space="preserve"> 75 мг </w:t>
+      </w:r>
+      <w:proofErr w:type="spellStart"/>
+      <w:r>
+        <w:rPr>
+          <w:lang w:val="ru-RU"/>
+        </w:rPr>
+        <w:t>веч</w:t>
+      </w:r>
+      <w:proofErr w:type="spellEnd"/>
       <w:r>
         <w:rPr>
           <w:lang w:val="ru-RU"/>
         </w:rPr>
         <w:t>.</w:t>
       </w:r>
-      <w:proofErr w:type="gramEnd"/>
-      <w:r>
-        <w:rPr>
-          <w:lang w:val="ru-RU"/>
-        </w:rPr>
-        <w:t xml:space="preserve"> </w:t>
-      </w:r>
-      <w:proofErr w:type="gramStart"/>
-      <w:r>
-        <w:rPr>
-          <w:lang w:val="ru-RU"/>
-        </w:rPr>
-        <w:t>к</w:t>
-      </w:r>
-      <w:proofErr w:type="gramEnd"/>
-      <w:r>
-        <w:rPr>
-          <w:lang w:val="ru-RU"/>
-        </w:rPr>
-        <w:t xml:space="preserve">ардиолога: </w:t>
-      </w:r>
-    </w:p>
-    <w:p>
-      <w:pPr>
-        <w:numPr>
-          <w:ilvl w:val="0"/>
-          <w:numId w:val="2"/>
-        </w:numPr>
-        <w:jc w:val="both"/>
-        <w:rPr>
-          <w:lang w:val="ru-RU"/>
-        </w:rPr>
-      </w:pPr>
-      <w:r>
-        <w:rPr>
-          <w:lang w:val="ru-RU"/>
-        </w:rPr>
-        <w:t>Гипотензивная терапия: э</w:t>
-      </w:r>
-      <w:r>
-        <w:rPr>
-          <w:lang w:val="ru-RU"/>
-        </w:rPr>
-        <w:t>налаприл 5 мг утром,</w:t>
-      </w:r>
-      <w:r>
-        <w:rPr>
-          <w:lang w:val="ru-RU"/>
-        </w:rPr>
-        <w:t xml:space="preserve"> </w:t>
-      </w:r>
-      <w:proofErr w:type="spellStart"/>
-      <w:r>
-        <w:rPr>
-          <w:lang w:val="ru-RU"/>
-        </w:rPr>
-        <w:t>индапрес</w:t>
-      </w:r>
-      <w:proofErr w:type="spellEnd"/>
-      <w:r>
-        <w:rPr>
-          <w:lang w:val="ru-RU"/>
-        </w:rPr>
-        <w:t xml:space="preserve"> (</w:t>
-      </w:r>
-      <w:proofErr w:type="spellStart"/>
-      <w:r>
-        <w:rPr>
-          <w:lang w:val="ru-RU"/>
-        </w:rPr>
-        <w:t>индап</w:t>
-      </w:r>
-      <w:proofErr w:type="spellEnd"/>
-      <w:r>
-        <w:rPr>
-          <w:lang w:val="ru-RU"/>
-        </w:rPr>
-        <w:t xml:space="preserve">) 2,5 мг утром, </w:t>
-      </w:r>
-      <w:r>
-        <w:rPr>
-          <w:lang w:val="ru-RU"/>
-        </w:rPr>
-        <w:t xml:space="preserve"> кардиомагнил  1 т. вечер. Контр. АД. </w:t>
+      <w:r>
+        <w:rPr>
+          <w:lang w:val="ru-RU"/>
+        </w:rPr>
+        <w:t xml:space="preserve"> Контр. АД. </w:t>
       </w:r>
     </w:p>
     <w:p>
@@ -7199,12 +5210,14 @@
         </w:sdtPr>
         <w:sdtEndPr/>
         <w:sdtContent>
+          <w:proofErr w:type="spellStart"/>
           <w:r>
             <w:rPr>
               <w:lang w:val="ru-RU"/>
             </w:rPr>
-            <w:t xml:space="preserve">Диалипон </w:t>
+            <w:t>Тиогамма</w:t>
           </w:r>
+          <w:proofErr w:type="spellEnd"/>
         </w:sdtContent>
       </w:sdt>
       <w:r>
@@ -7239,81 +5252,49 @@
         </w:rPr>
         <w:t xml:space="preserve"> мес., </w:t>
       </w:r>
+      <w:r>
+        <w:rPr>
+          <w:lang w:val="ru-RU"/>
+        </w:rPr>
+        <w:t>витаксон 1т. *</w:t>
+      </w:r>
+      <w:r>
+        <w:rPr>
+          <w:lang w:val="ru-RU"/>
+        </w:rPr>
+        <w:t>3</w:t>
+      </w:r>
+      <w:r>
+        <w:rPr>
+          <w:lang w:val="ru-RU"/>
+        </w:rPr>
+        <w:t xml:space="preserve">р/д. </w:t>
+      </w:r>
+      <w:r>
+        <w:rPr>
+          <w:lang w:val="ru-RU"/>
+        </w:rPr>
+        <w:t>1 мес.</w:t>
+      </w:r>
+      <w:r>
+        <w:rPr>
+          <w:lang w:val="ru-RU"/>
+        </w:rPr>
+        <w:t xml:space="preserve">, весел </w:t>
+      </w:r>
       <w:proofErr w:type="spellStart"/>
       <w:r>
         <w:rPr>
           <w:lang w:val="ru-RU"/>
         </w:rPr>
-        <w:t>нейрорубин</w:t>
+        <w:t>дуэ</w:t>
       </w:r>
       <w:proofErr w:type="spellEnd"/>
       <w:r>
         <w:rPr>
           <w:lang w:val="ru-RU"/>
         </w:rPr>
-        <w:t xml:space="preserve"> форте 1т./</w:t>
-      </w:r>
-      <w:proofErr w:type="spellStart"/>
-      <w:r>
-        <w:rPr>
-          <w:lang w:val="ru-RU"/>
-        </w:rPr>
-        <w:t>сут</w:t>
-      </w:r>
-      <w:proofErr w:type="spellEnd"/>
-      <w:r>
-        <w:rPr>
-          <w:lang w:val="ru-RU"/>
-        </w:rPr>
-        <w:t>.</w:t>
-      </w:r>
-      <w:r>
-        <w:rPr>
-          <w:lang w:val="ru-RU"/>
-        </w:rPr>
-        <w:t>, (мильгамма 1т.*3р/д.</w:t>
-      </w:r>
-      <w:r>
-        <w:rPr>
-          <w:lang w:val="ru-RU"/>
-        </w:rPr>
-        <w:t>, витаксон 1т. *</w:t>
-      </w:r>
-      <w:r>
-        <w:rPr>
-          <w:lang w:val="ru-RU"/>
-        </w:rPr>
-        <w:t>3</w:t>
-      </w:r>
-      <w:r>
-        <w:rPr>
-          <w:lang w:val="ru-RU"/>
-        </w:rPr>
-        <w:t>р/д.</w:t>
-      </w:r>
-      <w:r>
-        <w:rPr>
-          <w:lang w:val="ru-RU"/>
-        </w:rPr>
-        <w:t>)</w:t>
-      </w:r>
-      <w:r>
-        <w:rPr>
-          <w:lang w:val="ru-RU"/>
-        </w:rPr>
-        <w:t xml:space="preserve"> </w:t>
-      </w:r>
-      <w:r>
-        <w:rPr>
-          <w:lang w:val="ru-RU"/>
-        </w:rPr>
-        <w:t>1 мес.</w:t>
-      </w:r>
-      <w:r>
-        <w:rPr>
-          <w:lang w:val="ru-RU"/>
-        </w:rPr>
-        <w:t>, актовегин 200 мг *2р/д. 1 мес.</w:t>
+        <w:t xml:space="preserve"> ф 1т 2р/д до 2 мес. </w:t>
       </w:r>
     </w:p>
     <w:p>
@@ -7331,1067 +5312,64 @@
         <w:rPr>
           <w:lang w:val="ru-RU"/>
         </w:rPr>
-        <w:t>Рек. невропатолога: преп. а-</w:t>
+        <w:t xml:space="preserve">ТАПБ узлов с послед </w:t>
       </w:r>
       <w:proofErr w:type="spellStart"/>
       <w:r>
         <w:rPr>
           <w:lang w:val="ru-RU"/>
         </w:rPr>
-        <w:t>липоевой</w:t>
+        <w:t>конс</w:t>
       </w:r>
       <w:proofErr w:type="spellEnd"/>
       <w:r>
         <w:rPr>
           <w:lang w:val="ru-RU"/>
         </w:rPr>
-        <w:t xml:space="preserve"> к-ты 600 мг в/в кап.</w:t>
-      </w:r>
-      <w:r>
-        <w:rPr>
-          <w:lang w:val="ru-RU"/>
-        </w:rPr>
-        <w:t xml:space="preserve">, </w:t>
-      </w:r>
-      <w:r>
-        <w:rPr>
-          <w:lang w:val="ru-RU"/>
-        </w:rPr>
-        <w:t xml:space="preserve">витамины </w:t>
-      </w:r>
-      <w:proofErr w:type="spellStart"/>
-      <w:r>
-        <w:rPr>
-          <w:lang w:val="ru-RU"/>
-        </w:rPr>
-        <w:t>гр</w:t>
-      </w:r>
-      <w:proofErr w:type="spellEnd"/>
-      <w:r>
-        <w:rPr>
-          <w:lang w:val="ru-RU"/>
-        </w:rPr>
-        <w:t xml:space="preserve"> В, </w:t>
-      </w:r>
-      <w:r>
-        <w:rPr>
-          <w:lang w:val="ru-RU"/>
-        </w:rPr>
-        <w:t xml:space="preserve">актовегин 10,0 в/в № 10, </w:t>
-      </w:r>
-      <w:proofErr w:type="spellStart"/>
-      <w:r>
-        <w:rPr>
-          <w:lang w:val="ru-RU"/>
-        </w:rPr>
-        <w:t>бенфогамма</w:t>
-      </w:r>
-      <w:proofErr w:type="spellEnd"/>
-      <w:r>
-        <w:rPr>
-          <w:lang w:val="ru-RU"/>
-        </w:rPr>
-        <w:t xml:space="preserve"> 300 мг 1т/</w:t>
-      </w:r>
-      <w:proofErr w:type="spellStart"/>
-      <w:r>
-        <w:rPr>
-          <w:lang w:val="ru-RU"/>
-        </w:rPr>
-        <w:t>сут</w:t>
-      </w:r>
-      <w:proofErr w:type="spellEnd"/>
-      <w:r>
-        <w:rPr>
-          <w:lang w:val="ru-RU"/>
-        </w:rPr>
-        <w:t xml:space="preserve"> до 2 мес.</w:t>
-      </w:r>
-      <w:r>
-        <w:rPr>
-          <w:lang w:val="ru-RU"/>
-        </w:rPr>
-        <w:t xml:space="preserve">, </w:t>
-      </w:r>
+        <w:t xml:space="preserve">. эндокринолога. </w:t>
+      </w:r>
+      <w:r>
+        <w:rPr>
+          <w:lang w:val="ru-RU"/>
+        </w:rPr>
+        <w:t>УЗИ щит</w:t>
+      </w:r>
+      <w:proofErr w:type="gramStart"/>
+      <w:r>
+        <w:rPr>
+          <w:lang w:val="ru-RU"/>
+        </w:rPr>
+        <w:t>.</w:t>
+      </w:r>
+      <w:proofErr w:type="gramEnd"/>
       <w:r>
         <w:rPr>
           <w:lang w:val="ru-RU"/>
         </w:rPr>
         <w:t xml:space="preserve"> </w:t>
       </w:r>
-      <w:r>
-        <w:rPr>
-          <w:lang w:val="ru-RU"/>
-        </w:rPr>
-        <w:t>вита-</w:t>
-      </w:r>
-      <w:proofErr w:type="spellStart"/>
-      <w:r>
-        <w:rPr>
-          <w:lang w:val="ru-RU"/>
-        </w:rPr>
-        <w:t>мелатононин</w:t>
-      </w:r>
-      <w:proofErr w:type="spellEnd"/>
-      <w:r>
-        <w:rPr>
-          <w:lang w:val="ru-RU"/>
-        </w:rPr>
-        <w:t xml:space="preserve"> 1-2 т </w:t>
-      </w:r>
-      <w:proofErr w:type="spellStart"/>
-      <w:r>
-        <w:rPr>
-          <w:lang w:val="ru-RU"/>
-        </w:rPr>
-        <w:t>веч</w:t>
-      </w:r>
-      <w:proofErr w:type="spellEnd"/>
-      <w:r>
-        <w:rPr>
-          <w:lang w:val="ru-RU"/>
-        </w:rPr>
-        <w:t>.</w:t>
-      </w:r>
-      <w:r>
-        <w:rPr>
-          <w:lang w:val="ru-RU"/>
-        </w:rPr>
-        <w:t>,</w:t>
-      </w:r>
-      <w:r>
-        <w:rPr>
-          <w:lang w:val="ru-RU"/>
-        </w:rPr>
-        <w:t xml:space="preserve"> </w:t>
-      </w:r>
-      <w:r>
-        <w:rPr>
-          <w:lang w:val="ru-RU"/>
-        </w:rPr>
-        <w:t>вестибо 24 мг 2р\д,</w:t>
-      </w:r>
-      <w:r>
-        <w:rPr>
-          <w:lang w:val="ru-RU"/>
-        </w:rPr>
-        <w:t xml:space="preserve"> </w:t>
-      </w:r>
-      <w:r>
-        <w:rPr>
-          <w:lang w:val="ru-RU"/>
-        </w:rPr>
-        <w:t xml:space="preserve"> </w:t>
-      </w:r>
-      <w:r>
-        <w:rPr>
-          <w:lang w:val="ru-RU"/>
-        </w:rPr>
-        <w:t>в</w:t>
-      </w:r>
-      <w:r>
-        <w:rPr>
-          <w:lang w:val="ru-RU"/>
-        </w:rPr>
-        <w:t xml:space="preserve">естинорм 16 мг 1т 3р\д до 2 </w:t>
-      </w:r>
-      <w:proofErr w:type="spellStart"/>
       <w:proofErr w:type="gramStart"/>
       <w:r>
         <w:rPr>
           <w:lang w:val="ru-RU"/>
         </w:rPr>
-        <w:t>мес</w:t>
-      </w:r>
-      <w:proofErr w:type="spellEnd"/>
+        <w:t>ж</w:t>
+      </w:r>
       <w:proofErr w:type="gramEnd"/>
       <w:r>
         <w:rPr>
           <w:lang w:val="ru-RU"/>
         </w:rPr>
-        <w:t xml:space="preserve">,, </w:t>
-      </w:r>
-      <w:proofErr w:type="spellStart"/>
-      <w:r>
-        <w:rPr>
-          <w:lang w:val="ru-RU"/>
-        </w:rPr>
-        <w:t>габагамма</w:t>
-      </w:r>
-      <w:proofErr w:type="spellEnd"/>
-      <w:r>
-        <w:rPr>
-          <w:lang w:val="ru-RU"/>
-        </w:rPr>
-        <w:t xml:space="preserve"> 300 мг </w:t>
-      </w:r>
-      <w:proofErr w:type="spellStart"/>
-      <w:r>
-        <w:rPr>
-          <w:lang w:val="ru-RU"/>
-        </w:rPr>
-        <w:t>веч</w:t>
-      </w:r>
-      <w:proofErr w:type="spellEnd"/>
-      <w:r>
-        <w:rPr>
-          <w:lang w:val="ru-RU"/>
-        </w:rPr>
-        <w:t xml:space="preserve">, </w:t>
-      </w:r>
-      <w:proofErr w:type="spellStart"/>
-      <w:r>
-        <w:rPr>
-          <w:lang w:val="ru-RU"/>
-        </w:rPr>
-        <w:t>г</w:t>
-      </w:r>
-      <w:r>
-        <w:rPr>
-          <w:lang w:val="ru-RU"/>
-        </w:rPr>
-        <w:t>абантин</w:t>
-      </w:r>
-      <w:proofErr w:type="spellEnd"/>
-      <w:r>
-        <w:rPr>
-          <w:lang w:val="ru-RU"/>
-        </w:rPr>
-        <w:t xml:space="preserve"> 300мг 2р/</w:t>
-      </w:r>
-      <w:proofErr w:type="spellStart"/>
-      <w:r>
-        <w:rPr>
-          <w:lang w:val="ru-RU"/>
-        </w:rPr>
-        <w:t>сут</w:t>
-      </w:r>
-      <w:proofErr w:type="spellEnd"/>
-      <w:r>
-        <w:rPr>
-          <w:lang w:val="ru-RU"/>
-        </w:rPr>
-        <w:t xml:space="preserve">. 2-3 </w:t>
-      </w:r>
-      <w:proofErr w:type="spellStart"/>
-      <w:r>
-        <w:rPr>
-          <w:lang w:val="ru-RU"/>
-        </w:rPr>
-        <w:t>нед</w:t>
-      </w:r>
-      <w:proofErr w:type="spellEnd"/>
-      <w:r>
-        <w:rPr>
-          <w:lang w:val="ru-RU"/>
-        </w:rPr>
-        <w:t>., глицин 2т 3/д.</w:t>
-      </w:r>
-      <w:r>
-        <w:rPr>
-          <w:lang w:val="ru-RU"/>
-        </w:rPr>
-        <w:t>,</w:t>
-      </w:r>
-      <w:r>
-        <w:rPr>
-          <w:lang w:val="ru-RU"/>
-        </w:rPr>
-        <w:t xml:space="preserve"> </w:t>
-      </w:r>
-      <w:r>
-        <w:rPr>
-          <w:lang w:val="ru-RU"/>
-        </w:rPr>
-        <w:t xml:space="preserve">глиятон 1000  в/м № 10, </w:t>
-      </w:r>
-      <w:r>
-        <w:rPr>
-          <w:lang w:val="ru-RU"/>
-        </w:rPr>
-        <w:t>кортексин 10,</w:t>
-      </w:r>
-      <w:r>
-        <w:rPr>
-          <w:lang w:val="ru-RU"/>
-        </w:rPr>
-        <w:t>0</w:t>
-      </w:r>
-      <w:r>
-        <w:rPr>
-          <w:lang w:val="ru-RU"/>
-        </w:rPr>
-        <w:t xml:space="preserve"> в/</w:t>
-      </w:r>
-      <w:r>
-        <w:rPr>
-          <w:lang w:val="ru-RU"/>
-        </w:rPr>
-        <w:t>м</w:t>
-      </w:r>
-      <w:r>
-        <w:rPr>
-          <w:lang w:val="ru-RU"/>
-        </w:rPr>
-        <w:t xml:space="preserve"> №10., </w:t>
-      </w:r>
-      <w:r>
-        <w:rPr>
-          <w:lang w:val="ru-RU"/>
-        </w:rPr>
-        <w:t>келтикан 1т.*3р/д.</w:t>
-      </w:r>
-      <w:r>
-        <w:rPr>
-          <w:lang w:val="ru-RU"/>
-        </w:rPr>
-        <w:t xml:space="preserve"> 1 мес.</w:t>
-      </w:r>
-      <w:r>
-        <w:rPr>
-          <w:lang w:val="ru-RU"/>
-        </w:rPr>
-        <w:t xml:space="preserve">, </w:t>
-      </w:r>
-      <w:proofErr w:type="spellStart"/>
-      <w:r>
-        <w:rPr>
-          <w:lang w:val="ru-RU"/>
-        </w:rPr>
-        <w:t>луцетам</w:t>
-      </w:r>
-      <w:proofErr w:type="spellEnd"/>
-      <w:r>
-        <w:rPr>
-          <w:lang w:val="ru-RU"/>
-        </w:rPr>
-        <w:t xml:space="preserve"> 15,0 в/в </w:t>
-      </w:r>
-      <w:proofErr w:type="spellStart"/>
-      <w:proofErr w:type="gramStart"/>
-      <w:r>
-        <w:rPr>
-          <w:lang w:val="ru-RU"/>
-        </w:rPr>
-        <w:t>стр</w:t>
-      </w:r>
-      <w:proofErr w:type="spellEnd"/>
-      <w:proofErr w:type="gramEnd"/>
-      <w:r>
-        <w:rPr>
-          <w:lang w:val="ru-RU"/>
-        </w:rPr>
-        <w:t xml:space="preserve"> № 10, </w:t>
-      </w:r>
-      <w:proofErr w:type="spellStart"/>
-      <w:r>
-        <w:rPr>
-          <w:lang w:val="ru-RU"/>
-        </w:rPr>
-        <w:t>нуклео</w:t>
-      </w:r>
-      <w:proofErr w:type="spellEnd"/>
-      <w:r>
-        <w:rPr>
-          <w:lang w:val="ru-RU"/>
-        </w:rPr>
-        <w:t xml:space="preserve"> ЦМФ 1т. *2р/д 20 дней, </w:t>
-      </w:r>
-      <w:r>
-        <w:rPr>
-          <w:lang w:val="ru-RU"/>
-        </w:rPr>
-        <w:t xml:space="preserve">сермион 30 мг утр. 1 мес., </w:t>
+        <w:t xml:space="preserve">елезы 1р. в год. </w:t>
+      </w:r>
+      <w:r>
+        <w:rPr>
+          <w:lang w:val="ru-RU"/>
+        </w:rPr>
+        <w:t xml:space="preserve">Контр ТТГ 1р в 6 мес. </w:t>
       </w:r>
     </w:p>
-    <w:p>
-      <w:pPr>
-        <w:numPr>
-          <w:ilvl w:val="0"/>
-          <w:numId w:val="2"/>
-        </w:numPr>
-        <w:jc w:val="both"/>
-        <w:rPr>
-          <w:lang w:val="ru-RU"/>
-        </w:rPr>
-      </w:pPr>
-      <w:r>
-        <w:rPr>
-          <w:lang w:val="ru-RU"/>
-        </w:rPr>
-        <w:t>УЗИ щит</w:t>
-      </w:r>
-      <w:proofErr w:type="gramStart"/>
-      <w:r>
-        <w:rPr>
-          <w:lang w:val="ru-RU"/>
-        </w:rPr>
-        <w:t>.</w:t>
-      </w:r>
-      <w:proofErr w:type="gramEnd"/>
-      <w:r>
-        <w:rPr>
-          <w:lang w:val="ru-RU"/>
-        </w:rPr>
-        <w:t xml:space="preserve"> </w:t>
-      </w:r>
-      <w:proofErr w:type="gramStart"/>
-      <w:r>
-        <w:rPr>
-          <w:lang w:val="ru-RU"/>
-        </w:rPr>
-        <w:t>ж</w:t>
-      </w:r>
-      <w:proofErr w:type="gramEnd"/>
-      <w:r>
-        <w:rPr>
-          <w:lang w:val="ru-RU"/>
-        </w:rPr>
-        <w:t xml:space="preserve">елезы 1р. в год. </w:t>
-      </w:r>
-      <w:r>
-        <w:rPr>
-          <w:lang w:val="ru-RU"/>
-        </w:rPr>
-        <w:t>Контр ТТГ 1р в 6 мес.</w:t>
-      </w:r>
-      <w:r>
-        <w:rPr>
-          <w:lang w:val="ru-RU"/>
-        </w:rPr>
-        <w:t xml:space="preserve"> </w:t>
-      </w:r>
-      <w:r>
-        <w:rPr>
-          <w:lang w:val="ru-RU"/>
-        </w:rPr>
-        <w:t xml:space="preserve">Йодная профилактика  - употребление в пищу йодированной соли и </w:t>
-      </w:r>
-      <w:proofErr w:type="gramStart"/>
-      <w:r>
-        <w:rPr>
-          <w:lang w:val="ru-RU"/>
-        </w:rPr>
-        <w:t>продуктов</w:t>
-      </w:r>
-      <w:proofErr w:type="gramEnd"/>
-      <w:r>
-        <w:rPr>
-          <w:lang w:val="ru-RU"/>
-        </w:rPr>
-        <w:t xml:space="preserve"> содержащих йод.</w:t>
-      </w:r>
-    </w:p>
-    <w:p>
-      <w:pPr>
-        <w:numPr>
-          <w:ilvl w:val="0"/>
-          <w:numId w:val="2"/>
-        </w:numPr>
-        <w:jc w:val="both"/>
-        <w:rPr>
-          <w:lang w:val="ru-RU"/>
-        </w:rPr>
-      </w:pPr>
-      <w:r>
-        <w:rPr>
-          <w:lang w:val="ru-RU"/>
-        </w:rPr>
-        <w:t>В течени</w:t>
-      </w:r>
-      <w:proofErr w:type="gramStart"/>
-      <w:r>
-        <w:rPr>
-          <w:lang w:val="ru-RU"/>
-        </w:rPr>
-        <w:t>и</w:t>
-      </w:r>
-      <w:proofErr w:type="gramEnd"/>
-      <w:r>
-        <w:rPr>
-          <w:lang w:val="ru-RU"/>
-        </w:rPr>
-        <w:t xml:space="preserve"> 6 мес. 2 </w:t>
-      </w:r>
-      <w:proofErr w:type="spellStart"/>
-      <w:r>
-        <w:rPr>
-          <w:lang w:val="ru-RU"/>
-        </w:rPr>
-        <w:t>нед</w:t>
-      </w:r>
-      <w:proofErr w:type="spellEnd"/>
-      <w:r>
-        <w:rPr>
-          <w:lang w:val="ru-RU"/>
-        </w:rPr>
-        <w:t xml:space="preserve">. </w:t>
-      </w:r>
-      <w:proofErr w:type="spellStart"/>
-      <w:r>
-        <w:rPr>
-          <w:lang w:val="ru-RU"/>
-        </w:rPr>
-        <w:t>уросептики</w:t>
-      </w:r>
-      <w:proofErr w:type="spellEnd"/>
-      <w:r>
-        <w:rPr>
-          <w:lang w:val="ru-RU"/>
-        </w:rPr>
-        <w:t xml:space="preserve"> (</w:t>
-      </w:r>
-      <w:proofErr w:type="spellStart"/>
-      <w:r>
-        <w:rPr>
-          <w:lang w:val="ru-RU"/>
-        </w:rPr>
-        <w:t>ципрофлоксацин</w:t>
-      </w:r>
-      <w:proofErr w:type="spellEnd"/>
-      <w:r>
-        <w:rPr>
-          <w:lang w:val="ru-RU"/>
-        </w:rPr>
-        <w:t xml:space="preserve">, </w:t>
-      </w:r>
-      <w:proofErr w:type="spellStart"/>
-      <w:r>
-        <w:rPr>
-          <w:lang w:val="ru-RU"/>
-        </w:rPr>
-        <w:t>норфлоксацин</w:t>
-      </w:r>
-      <w:proofErr w:type="spellEnd"/>
-      <w:r>
-        <w:rPr>
-          <w:lang w:val="ru-RU"/>
-        </w:rPr>
-        <w:t xml:space="preserve">, </w:t>
-      </w:r>
-      <w:proofErr w:type="spellStart"/>
-      <w:r>
-        <w:rPr>
-          <w:lang w:val="ru-RU"/>
-        </w:rPr>
-        <w:t>офлоксин</w:t>
-      </w:r>
-      <w:proofErr w:type="spellEnd"/>
-      <w:r>
-        <w:rPr>
-          <w:lang w:val="ru-RU"/>
-        </w:rPr>
-        <w:t xml:space="preserve">  1 т.*2 р., </w:t>
-      </w:r>
-      <w:proofErr w:type="spellStart"/>
-      <w:r>
-        <w:rPr>
-          <w:lang w:val="ru-RU"/>
-        </w:rPr>
-        <w:t>цифран</w:t>
-      </w:r>
-      <w:proofErr w:type="spellEnd"/>
-      <w:r>
-        <w:rPr>
-          <w:lang w:val="ru-RU"/>
-        </w:rPr>
-        <w:t xml:space="preserve"> 500 мг 1 т.* 3 р., </w:t>
-      </w:r>
-      <w:proofErr w:type="spellStart"/>
-      <w:r>
-        <w:rPr>
-          <w:lang w:val="ru-RU"/>
-        </w:rPr>
-        <w:t>амоксиклав</w:t>
-      </w:r>
-      <w:proofErr w:type="spellEnd"/>
-      <w:r>
-        <w:rPr>
-          <w:lang w:val="ru-RU"/>
-        </w:rPr>
-        <w:t xml:space="preserve">, </w:t>
-      </w:r>
-      <w:proofErr w:type="spellStart"/>
-      <w:r>
-        <w:rPr>
-          <w:lang w:val="ru-RU"/>
-        </w:rPr>
-        <w:t>аугментин</w:t>
-      </w:r>
-      <w:proofErr w:type="spellEnd"/>
-      <w:r>
-        <w:rPr>
-          <w:lang w:val="ru-RU"/>
-        </w:rPr>
-        <w:t xml:space="preserve"> </w:t>
-      </w:r>
-      <w:r>
-        <w:rPr>
-          <w:lang w:val="ru-RU"/>
-        </w:rPr>
-        <w:t>8</w:t>
-      </w:r>
-      <w:r>
-        <w:rPr>
-          <w:lang w:val="ru-RU"/>
-        </w:rPr>
-        <w:t xml:space="preserve">25 мг 1т.*2 р.), 2 </w:t>
-      </w:r>
-      <w:proofErr w:type="spellStart"/>
-      <w:r>
-        <w:rPr>
-          <w:lang w:val="ru-RU"/>
-        </w:rPr>
-        <w:t>нед</w:t>
-      </w:r>
-      <w:proofErr w:type="spellEnd"/>
-      <w:r>
-        <w:rPr>
-          <w:lang w:val="ru-RU"/>
-        </w:rPr>
-        <w:t>. отвар трав (спорыш, толокнянка, почечный чай)</w:t>
-      </w:r>
-      <w:r>
-        <w:rPr>
-          <w:lang w:val="ru-RU"/>
-        </w:rPr>
-        <w:t xml:space="preserve">, </w:t>
-      </w:r>
-      <w:r>
-        <w:rPr>
-          <w:lang w:val="ru-RU"/>
-        </w:rPr>
-        <w:t>Канефрон 2т. *3р/д.</w:t>
-      </w:r>
-      <w:r>
-        <w:rPr>
-          <w:lang w:val="ru-RU"/>
-        </w:rPr>
-        <w:t xml:space="preserve">  Контроль ан. мочи по Нечипоренко. </w:t>
-      </w:r>
-    </w:p>
-    <w:p>
-      <w:pPr>
-        <w:numPr>
-          <w:ilvl w:val="0"/>
-          <w:numId w:val="2"/>
-        </w:numPr>
-        <w:jc w:val="both"/>
-        <w:rPr>
-          <w:lang w:val="ru-RU"/>
-        </w:rPr>
-      </w:pPr>
-      <w:r>
-        <w:rPr>
-          <w:lang w:val="ru-RU"/>
-        </w:rPr>
-        <w:t>Рек</w:t>
-      </w:r>
-      <w:proofErr w:type="gramStart"/>
-      <w:r>
-        <w:rPr>
-          <w:lang w:val="ru-RU"/>
-        </w:rPr>
-        <w:t>.</w:t>
-      </w:r>
-      <w:proofErr w:type="gramEnd"/>
-      <w:r>
-        <w:rPr>
-          <w:lang w:val="ru-RU"/>
-        </w:rPr>
-        <w:t xml:space="preserve"> </w:t>
-      </w:r>
-      <w:proofErr w:type="gramStart"/>
-      <w:r>
-        <w:rPr>
-          <w:lang w:val="ru-RU"/>
-        </w:rPr>
-        <w:t>н</w:t>
-      </w:r>
-      <w:proofErr w:type="gramEnd"/>
-      <w:r>
-        <w:rPr>
-          <w:lang w:val="ru-RU"/>
-        </w:rPr>
-        <w:t xml:space="preserve">ефролога: наблюдение терапевта по м/ж, контроль ан. крови, </w:t>
-      </w:r>
-      <w:r>
-        <w:rPr>
-          <w:lang w:val="ru-RU"/>
-        </w:rPr>
-        <w:t xml:space="preserve">мочи, </w:t>
-      </w:r>
-      <w:r>
-        <w:rPr>
-          <w:lang w:val="ru-RU"/>
-        </w:rPr>
-        <w:t xml:space="preserve">показателей азотемии </w:t>
-      </w:r>
-      <w:r>
-        <w:rPr>
-          <w:lang w:val="ru-RU"/>
-        </w:rPr>
-        <w:t>в динамике</w:t>
-      </w:r>
-      <w:r>
-        <w:rPr>
-          <w:lang w:val="ru-RU"/>
-        </w:rPr>
-        <w:t xml:space="preserve"> УЗИ </w:t>
-      </w:r>
-      <w:r>
-        <w:rPr>
-          <w:lang w:val="ru-RU"/>
-        </w:rPr>
-        <w:t xml:space="preserve">МВС </w:t>
-      </w:r>
-      <w:r>
-        <w:rPr>
-          <w:lang w:val="ru-RU"/>
-        </w:rPr>
-        <w:t xml:space="preserve">контроль 2р. в год. </w:t>
-      </w:r>
-      <w:r>
-        <w:rPr>
-          <w:lang w:val="ru-RU"/>
-        </w:rPr>
-        <w:t>Адекватная гипотензивная терапия</w:t>
-      </w:r>
-      <w:r>
-        <w:rPr>
-          <w:lang w:val="ru-RU"/>
-        </w:rPr>
-        <w:t xml:space="preserve"> с </w:t>
-      </w:r>
-      <w:r>
-        <w:rPr>
-          <w:lang w:val="ru-RU"/>
-        </w:rPr>
-        <w:t xml:space="preserve"> </w:t>
-      </w:r>
-      <w:r>
-        <w:rPr>
-          <w:lang w:val="ru-RU"/>
-        </w:rPr>
-        <w:t>и</w:t>
-      </w:r>
-      <w:r>
-        <w:rPr>
-          <w:lang w:val="ru-RU"/>
-        </w:rPr>
-        <w:t>с</w:t>
-      </w:r>
-      <w:r>
-        <w:rPr>
-          <w:lang w:val="ru-RU"/>
-        </w:rPr>
-        <w:t>пользованием ингибиторов АПФ</w:t>
-      </w:r>
-      <w:r>
-        <w:rPr>
-          <w:lang w:val="ru-RU"/>
-        </w:rPr>
-        <w:t>. Канефрон 2т. *3р/д.</w:t>
-      </w:r>
-      <w:r>
-        <w:rPr>
-          <w:lang w:val="ru-RU"/>
-        </w:rPr>
-        <w:t xml:space="preserve"> 1 мес.</w:t>
-      </w:r>
-      <w:r>
-        <w:rPr>
-          <w:lang w:val="ru-RU"/>
-        </w:rPr>
-        <w:t xml:space="preserve"> </w:t>
-      </w:r>
-    </w:p>
-    <w:p>
-      <w:pPr>
-        <w:numPr>
-          <w:ilvl w:val="0"/>
-          <w:numId w:val="2"/>
-        </w:numPr>
-        <w:jc w:val="both"/>
-        <w:rPr>
-          <w:lang w:val="ru-RU"/>
-        </w:rPr>
-      </w:pPr>
-      <w:proofErr w:type="gramStart"/>
-      <w:r>
-        <w:rPr>
-          <w:lang w:val="ru-RU"/>
-        </w:rPr>
-        <w:t xml:space="preserve">Рек. окулиста: квинакс 2к.*3р/д. в ОИ, окювайт лютеин </w:t>
-      </w:r>
-      <w:r>
-        <w:rPr>
-          <w:lang w:val="ru-RU"/>
-        </w:rPr>
-        <w:t>форте 1т.*1</w:t>
-      </w:r>
-      <w:r>
-        <w:rPr>
-          <w:lang w:val="ru-RU"/>
-        </w:rPr>
-        <w:t xml:space="preserve">р/д., </w:t>
-      </w:r>
-      <w:r>
-        <w:rPr>
-          <w:lang w:val="ru-RU"/>
-        </w:rPr>
-        <w:t xml:space="preserve">дицинон 1т. 3р/д., </w:t>
-      </w:r>
-      <w:r>
-        <w:rPr>
-          <w:lang w:val="ru-RU"/>
-        </w:rPr>
-        <w:t>вазонит 1т.*2р/д.,</w:t>
-      </w:r>
-      <w:r>
-        <w:rPr>
-          <w:lang w:val="ru-RU"/>
-        </w:rPr>
-        <w:t xml:space="preserve"> </w:t>
-      </w:r>
-      <w:proofErr w:type="spellStart"/>
-      <w:r>
-        <w:rPr>
-          <w:lang w:val="ru-RU"/>
-        </w:rPr>
-        <w:t>офтан</w:t>
-      </w:r>
-      <w:proofErr w:type="spellEnd"/>
-      <w:r>
-        <w:rPr>
-          <w:lang w:val="ru-RU"/>
-        </w:rPr>
-        <w:t xml:space="preserve"> </w:t>
-      </w:r>
-      <w:proofErr w:type="spellStart"/>
-      <w:r>
-        <w:rPr>
-          <w:lang w:val="ru-RU"/>
-        </w:rPr>
-        <w:t>катахром</w:t>
-      </w:r>
-      <w:proofErr w:type="spellEnd"/>
-      <w:r>
-        <w:rPr>
-          <w:lang w:val="ru-RU"/>
-        </w:rPr>
-        <w:t xml:space="preserve"> 2к. *3р/д, эмоксипин 2к. *3р/д. в ОИ, тауфон 2к.*3р/д. в ОИ</w:t>
-      </w:r>
-      <w:r>
-        <w:rPr>
-          <w:lang w:val="ru-RU"/>
-        </w:rPr>
-        <w:t xml:space="preserve">, </w:t>
-      </w:r>
-      <w:proofErr w:type="spellStart"/>
-      <w:r>
-        <w:rPr>
-          <w:lang w:val="ru-RU"/>
-        </w:rPr>
-        <w:t>трайкор</w:t>
-      </w:r>
-      <w:proofErr w:type="spellEnd"/>
-      <w:r>
-        <w:rPr>
-          <w:lang w:val="ru-RU"/>
-        </w:rPr>
-        <w:t xml:space="preserve"> 1т 1р/д,</w:t>
-      </w:r>
-      <w:r>
-        <w:rPr>
-          <w:lang w:val="ru-RU"/>
-        </w:rPr>
-        <w:t>,</w:t>
-      </w:r>
-      <w:r>
-        <w:rPr>
-          <w:lang w:val="ru-RU"/>
-        </w:rPr>
-        <w:t xml:space="preserve"> </w:t>
-      </w:r>
-      <w:proofErr w:type="spellStart"/>
-      <w:r>
-        <w:rPr>
-          <w:lang w:val="ru-RU"/>
-        </w:rPr>
-        <w:t>слезавит</w:t>
-      </w:r>
-      <w:proofErr w:type="spellEnd"/>
-      <w:r>
-        <w:rPr>
-          <w:lang w:val="ru-RU"/>
-        </w:rPr>
-        <w:t xml:space="preserve"> 1т.*1р/д.</w:t>
-      </w:r>
-      <w:r>
-        <w:rPr>
-          <w:lang w:val="ru-RU"/>
-        </w:rPr>
-        <w:t xml:space="preserve"> </w:t>
-      </w:r>
-      <w:proofErr w:type="spellStart"/>
-      <w:r>
-        <w:rPr>
-          <w:lang w:val="ru-RU"/>
-        </w:rPr>
-        <w:t>оптикс</w:t>
-      </w:r>
-      <w:proofErr w:type="spellEnd"/>
-      <w:r>
-        <w:rPr>
-          <w:lang w:val="ru-RU"/>
-        </w:rPr>
-        <w:t xml:space="preserve"> </w:t>
-      </w:r>
-      <w:r>
-        <w:rPr>
-          <w:lang w:val="ru-RU"/>
-        </w:rPr>
-        <w:t xml:space="preserve">форте </w:t>
-      </w:r>
-      <w:r>
-        <w:rPr>
-          <w:lang w:val="ru-RU"/>
-        </w:rPr>
-        <w:t xml:space="preserve">1т 1р\д </w:t>
-      </w:r>
-      <w:r>
-        <w:rPr>
-          <w:lang w:val="ru-RU"/>
-        </w:rPr>
-        <w:t xml:space="preserve"> </w:t>
-      </w:r>
-      <w:proofErr w:type="spellStart"/>
-      <w:r>
-        <w:rPr>
-          <w:lang w:val="ru-RU"/>
-        </w:rPr>
-        <w:t>конс</w:t>
-      </w:r>
-      <w:proofErr w:type="spellEnd"/>
-      <w:r>
-        <w:rPr>
-          <w:lang w:val="ru-RU"/>
-        </w:rPr>
-        <w:t xml:space="preserve">. лазерного хирурга. </w:t>
-      </w:r>
-      <w:proofErr w:type="gramEnd"/>
-    </w:p>
-    <w:p>
-      <w:pPr>
-        <w:numPr>
-          <w:ilvl w:val="0"/>
-          <w:numId w:val="2"/>
-        </w:numPr>
-        <w:jc w:val="both"/>
-        <w:rPr>
-          <w:lang w:val="ru-RU"/>
-        </w:rPr>
-      </w:pPr>
-      <w:r>
-        <w:rPr>
-          <w:lang w:val="ru-RU"/>
-        </w:rPr>
-        <w:t>Б/</w:t>
-      </w:r>
-      <w:proofErr w:type="gramStart"/>
-      <w:r>
-        <w:rPr>
-          <w:lang w:val="ru-RU"/>
-        </w:rPr>
-        <w:t>л</w:t>
-      </w:r>
-      <w:proofErr w:type="gramEnd"/>
-      <w:r>
-        <w:rPr>
-          <w:lang w:val="ru-RU"/>
-        </w:rPr>
-        <w:t xml:space="preserve"> серия. АГВ  №   23</w:t>
-      </w:r>
-      <w:r>
-        <w:rPr>
-          <w:lang w:val="ru-RU"/>
-        </w:rPr>
-        <w:t>5</w:t>
-      </w:r>
-      <w:r>
-        <w:rPr>
-          <w:lang w:val="ru-RU"/>
-        </w:rPr>
-        <w:t>8</w:t>
-      </w:r>
-      <w:r>
-        <w:rPr>
-          <w:lang w:val="ru-RU"/>
-        </w:rPr>
-        <w:t xml:space="preserve">     с  .</w:t>
-      </w:r>
-      <w:r>
-        <w:rPr>
-          <w:lang w:val="ru-RU"/>
-        </w:rPr>
-        <w:t>08.17</w:t>
-      </w:r>
-      <w:r>
-        <w:rPr>
-          <w:lang w:val="ru-RU"/>
-        </w:rPr>
-        <w:t xml:space="preserve"> по  .</w:t>
-      </w:r>
-      <w:r>
-        <w:rPr>
-          <w:lang w:val="ru-RU"/>
-        </w:rPr>
-        <w:t>08.17</w:t>
-      </w:r>
-      <w:r>
-        <w:rPr>
-          <w:lang w:val="ru-RU"/>
-        </w:rPr>
-        <w:t xml:space="preserve">. </w:t>
-      </w:r>
-      <w:r>
-        <w:rPr>
-          <w:lang w:val="ru-RU"/>
-        </w:rPr>
-        <w:t xml:space="preserve">к труду   </w:t>
-      </w:r>
-      <w:r>
-        <w:rPr>
-          <w:lang w:val="ru-RU"/>
-        </w:rPr>
-        <w:t xml:space="preserve"> </w:t>
-      </w:r>
-      <w:r>
-        <w:rPr>
-          <w:lang w:val="ru-RU"/>
-        </w:rPr>
-        <w:t xml:space="preserve"> </w:t>
-      </w:r>
-      <w:r>
-        <w:rPr>
-          <w:lang w:val="ru-RU"/>
-        </w:rPr>
-        <w:t>.</w:t>
-      </w:r>
-      <w:r>
-        <w:rPr>
-          <w:lang w:val="ru-RU"/>
-        </w:rPr>
-        <w:t>08.17</w:t>
-      </w:r>
-      <w:r>
-        <w:rPr>
-          <w:lang w:val="ru-RU"/>
-        </w:rPr>
-        <w:t xml:space="preserve"> </w:t>
-      </w:r>
-    </w:p>
+    <w:bookmarkEnd w:id="5"/>
     <w:p>
       <w:pPr>
         <w:ind w:left="435"/>
@@ -9863,7 +6841,7 @@
     </w:docPart>
     <w:docPart>
       <w:docPartPr>
-        <w:name w:val="FBFC6A18E07A484F9E976562E903BEB7"/>
+        <w:name w:val="C45FAE80899844E7A1A0073249EF0C1C"/>
         <w:category>
           <w:name w:val="Общие"/>
           <w:gallery w:val="placeholder"/>
@@ -9874,70 +6852,12 @@
         <w:behaviors>
           <w:behavior w:val="content"/>
         </w:behaviors>
-        <w:guid w:val="{E5D938F3-E00E-4F48-ACDE-E2E2655275DF}"/>
+        <w:guid w:val="{FB7128ED-E726-4C36-B9E8-4FE476456F78}"/>
       </w:docPartPr>
       <w:docPartBody>
         <w:p>
           <w:pPr>
-            <w:pStyle w:val="FBFC6A18E07A484F9E976562E903BEB7"/>
-          </w:pPr>
-          <w:r>
-            <w:rPr>
-              <w:rStyle w:val="a3"/>
-            </w:rPr>
-            <w:t>Выберите элемент.</w:t>
-          </w:r>
-        </w:p>
-      </w:docPartBody>
-    </w:docPart>
-    <w:docPart>
-      <w:docPartPr>
-        <w:name w:val="DB435B1E68954750936FB322747598D2"/>
-        <w:category>
-          <w:name w:val="Общие"/>
-          <w:gallery w:val="placeholder"/>
-        </w:category>
-        <w:types>
-          <w:type w:val="bbPlcHdr"/>
-        </w:types>
-        <w:behaviors>
-          <w:behavior w:val="content"/>
-        </w:behaviors>
-        <w:guid w:val="{7122C427-55FD-49A2-B369-ED6DAFC67A8F}"/>
-      </w:docPartPr>
-      <w:docPartBody>
-        <w:p>
-          <w:pPr>
-            <w:pStyle w:val="DB435B1E68954750936FB322747598D2"/>
-          </w:pPr>
-          <w:r>
-            <w:rPr>
-              <w:rStyle w:val="a3"/>
-            </w:rPr>
-            <w:t>Выберите элемент.</w:t>
-          </w:r>
-        </w:p>
-      </w:docPartBody>
-    </w:docPart>
-    <w:docPart>
-      <w:docPartPr>
-        <w:name w:val="5917FEE754784A0BA4173B51A4E1CE95"/>
-        <w:category>
-          <w:name w:val="Общие"/>
-          <w:gallery w:val="placeholder"/>
-        </w:category>
-        <w:types>
-          <w:type w:val="bbPlcHdr"/>
-        </w:types>
-        <w:behaviors>
-          <w:behavior w:val="content"/>
-        </w:behaviors>
-        <w:guid w:val="{92F74F23-8C0C-424C-A12C-19EB4EDE41E3}"/>
-      </w:docPartPr>
-      <w:docPartBody>
-        <w:p>
-          <w:pPr>
-            <w:pStyle w:val="5917FEE754784A0BA4173B51A4E1CE95"/>
+            <w:pStyle w:val="C45FAE80899844E7A1A0073249EF0C1C"/>
           </w:pPr>
           <w:r>
             <w:rPr>
@@ -10023,7 +6943,9 @@
   <w:rsids>
     <w:rsidRoot w:val="00A5560C"/>
     <w:rsid w:val="001B01EB"/>
+    <w:rsid w:val="00225453"/>
     <w:rsid w:val="00277827"/>
+    <w:rsid w:val="00367D43"/>
     <w:rsid w:val="003C799D"/>
     <w:rsid w:val="0076178A"/>
     <w:rsid w:val="009428DF"/>
@@ -10245,7 +7167,7 @@
     <w:basedOn w:val="a0"/>
     <w:uiPriority w:val="99"/>
     <w:semiHidden/>
-    <w:rsid w:val="009428DF"/>
+    <w:rsid w:val="00367D43"/>
     <w:rPr>
       <w:color w:val="808080"/>
     </w:rPr>
@@ -10311,6 +7233,20 @@
   <w:style w:type="paragraph" w:customStyle="1" w:styleId="5917FEE754784A0BA4173B51A4E1CE95">
     <w:name w:val="5917FEE754784A0BA4173B51A4E1CE95"/>
     <w:rsid w:val="009428DF"/>
+  </w:style>
+  <w:style w:type="paragraph" w:customStyle="1" w:styleId="D40EFBC16A4C4812878717F405A337A8">
+    <w:name w:val="D40EFBC16A4C4812878717F405A337A8"/>
+    <w:rsid w:val="00367D43"/>
+    <w:rPr>
+      <w:lang w:val="uk-UA" w:eastAsia="ja-JP"/>
+    </w:rPr>
+  </w:style>
+  <w:style w:type="paragraph" w:customStyle="1" w:styleId="C45FAE80899844E7A1A0073249EF0C1C">
+    <w:name w:val="C45FAE80899844E7A1A0073249EF0C1C"/>
+    <w:rsid w:val="00367D43"/>
+    <w:rPr>
+      <w:lang w:val="uk-UA" w:eastAsia="ja-JP"/>
+    </w:rPr>
   </w:style>
 </w:styles>
 </file>
@@ -10799,7 +7735,7 @@
 </file>
 
 <file path=customXml/itemProps1.xml><?xml version="1.0" encoding="utf-8"?>
-<ds:datastoreItem xmlns:ds="http://schemas.openxmlformats.org/officeDocument/2006/customXml" ds:itemID="{B70128FF-4FE4-4413-909E-0B769F5DFA32}">
+<ds:datastoreItem xmlns:ds="http://schemas.openxmlformats.org/officeDocument/2006/customXml" ds:itemID="{4DFAB252-FD75-4AA4-B8D0-E1E2050C3C0C}">
   <ds:schemaRefs>
     <ds:schemaRef ds:uri="http://schemas.openxmlformats.org/officeDocument/2006/bibliography"/>
   </ds:schemaRefs>
